--- a/Resume.docx
+++ b/Resume.docx
@@ -39,8 +39,8 @@
           <w:rFonts w:asciiTheme="majorHAnsi" w:hAnsiTheme="majorHAnsi"/>
           <w:b/>
           <w:color w:val="404040" w:themeColor="text1" w:themeTint="BF"/>
-          <w:sz w:val="28"/>
-          <w:szCs w:val="28"/>
+          <w:sz w:val="36"/>
+          <w:szCs w:val="36"/>
         </w:rPr>
         <w:t xml:space="preserve">Purushotham </w:t>
       </w:r>
@@ -49,8 +49,8 @@
           <w:rFonts w:asciiTheme="majorHAnsi" w:hAnsiTheme="majorHAnsi"/>
           <w:b/>
           <w:color w:val="262626" w:themeColor="text1" w:themeTint="D9"/>
-          <w:sz w:val="28"/>
-          <w:szCs w:val="28"/>
+          <w:sz w:val="36"/>
+          <w:szCs w:val="36"/>
         </w:rPr>
         <w:t>Reddy</w:t>
       </w:r>
@@ -59,8 +59,8 @@
           <w:rFonts w:asciiTheme="majorHAnsi" w:hAnsiTheme="majorHAnsi"/>
           <w:b/>
           <w:color w:val="404040" w:themeColor="text1" w:themeTint="BF"/>
-          <w:sz w:val="28"/>
-          <w:szCs w:val="28"/>
+          <w:sz w:val="36"/>
+          <w:szCs w:val="36"/>
         </w:rPr>
         <w:t xml:space="preserve"> Cheerla</w:t>
       </w:r>
@@ -107,7 +107,7 @@
           <w:sz w:val="20"/>
           <w:szCs w:val="20"/>
         </w:rPr>
-        <w:t xml:space="preserve">           </w:t>
+        <w:t xml:space="preserve">       </w:t>
       </w:r>
       <w:r>
         <w:rPr>
@@ -116,7 +116,7 @@
           <w:sz w:val="20"/>
           <w:szCs w:val="20"/>
         </w:rPr>
-        <w:t xml:space="preserve">             </w:t>
+        <w:t xml:space="preserve"> </w:t>
       </w:r>
       <w:hyperlink r:id="rId8" w:history="1">
         <w:r>
@@ -151,7 +151,7 @@
       <w:pPr>
         <w:jc w:val="both"/>
         <w:rPr>
-          <w:color w:val="767171" w:themeColor="background2" w:themeShade="80"/>
+          <w:color w:val="404040" w:themeColor="text1" w:themeTint="BF"/>
           <w:sz w:val="20"/>
           <w:szCs w:val="20"/>
         </w:rPr>
@@ -200,6 +200,19 @@
           <w:szCs w:val="20"/>
         </w:rPr>
         <w:tab/>
+      </w:r>
+      <w:r>
+        <w:rPr>
+          <w:sz w:val="20"/>
+          <w:szCs w:val="20"/>
+        </w:rPr>
+        <w:t xml:space="preserve">       </w:t>
+      </w:r>
+      <w:r>
+        <w:rPr>
+          <w:sz w:val="20"/>
+          <w:szCs w:val="20"/>
+        </w:rPr>
         <w:t xml:space="preserve"> </w:t>
       </w:r>
       <w:r>
@@ -207,8 +220,7 @@
           <w:sz w:val="20"/>
           <w:szCs w:val="20"/>
         </w:rPr>
-        <w:tab/>
-        <w:t xml:space="preserve">           </w:t>
+        <w:t xml:space="preserve">LinkedIn: </w:t>
       </w:r>
       <w:hyperlink r:id="rId9" w:history="1">
         <w:r>
@@ -225,19 +237,24 @@
           <w:t>www.linkedin.com/in/purushotham-cheerla</w:t>
         </w:r>
       </w:hyperlink>
-      <w:r>
-        <w:rPr>
-          <w:color w:val="404040" w:themeColor="text1" w:themeTint="BF"/>
-          <w:sz w:val="20"/>
-          <w:szCs w:val="20"/>
-        </w:rPr>
-        <w:tab/>
-      </w:r>
-    </w:p>
-    <w:p>
-      <w:pPr>
-        <w:jc w:val="both"/>
-        <w:rPr>
+    </w:p>
+    <w:p>
+      <w:pPr>
+        <w:jc w:val="both"/>
+        <w:rPr>
+          <w:color w:val="767171" w:themeColor="background2" w:themeShade="80"/>
+          <w:sz w:val="14"/>
+          <w:szCs w:val="20"/>
+        </w:rPr>
+      </w:pPr>
+    </w:p>
+    <w:p>
+      <w:pPr>
+        <w:jc w:val="both"/>
+        <w:rPr>
+          <w:rFonts w:asciiTheme="majorHAnsi" w:hAnsiTheme="majorHAnsi"/>
+          <w:b/>
+          <w:color w:val="262626" w:themeColor="text1" w:themeTint="D9"/>
           <w:sz w:val="20"/>
           <w:szCs w:val="20"/>
         </w:rPr>
@@ -251,13 +268,13 @@
         <mc:AlternateContent>
           <mc:Choice Requires="wps">
             <w:drawing>
-              <wp:anchor distT="0" distB="0" distL="114300" distR="114300" simplePos="0" relativeHeight="251659264" behindDoc="0" locked="0" layoutInCell="1" allowOverlap="1" wp14:anchorId="5F2197B7" wp14:editId="5A33C769">
+              <wp:anchor distT="0" distB="0" distL="114300" distR="114300" simplePos="0" relativeHeight="251659264" behindDoc="0" locked="0" layoutInCell="1" allowOverlap="1" wp14:anchorId="5F2197B7" wp14:editId="2726B13B">
                 <wp:simplePos x="0" y="0"/>
                 <wp:positionH relativeFrom="margin">
-                  <wp:align>right</wp:align>
+                  <wp:posOffset>0</wp:posOffset>
                 </wp:positionH>
                 <wp:positionV relativeFrom="page">
-                  <wp:posOffset>853440</wp:posOffset>
+                  <wp:posOffset>1089660</wp:posOffset>
                 </wp:positionV>
                 <wp:extent cx="6858000" cy="0"/>
                 <wp:effectExtent l="0" t="0" r="0" b="0"/>
@@ -306,34 +323,34 @@
           </mc:Choice>
           <mc:Fallback>
             <w:pict>
-              <v:line w14:anchorId="2EF2677B" id="Straight Connector 1" o:spid="_x0000_s1026" style="position:absolute;z-index:251659264;visibility:visible;mso-wrap-style:square;mso-width-percent:0;mso-height-percent:0;mso-wrap-distance-left:9pt;mso-wrap-distance-top:0;mso-wrap-distance-right:9pt;mso-wrap-distance-bottom:0;mso-position-horizontal:right;mso-position-horizontal-relative:margin;mso-position-vertical:absolute;mso-position-vertical-relative:page;mso-width-percent:0;mso-height-percent:0;mso-width-relative:margin;mso-height-relative:margin" from="488.8pt,67.2pt" to="1028.8pt,67.2pt" o:gfxdata="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" strokecolor="#3c6abe [3044]">
+              <v:line w14:anchorId="0403F82A" id="Straight Connector 1" o:spid="_x0000_s1026" style="position:absolute;z-index:251659264;visibility:visible;mso-wrap-style:square;mso-width-percent:0;mso-height-percent:0;mso-wrap-distance-left:9pt;mso-wrap-distance-top:0;mso-wrap-distance-right:9pt;mso-wrap-distance-bottom:0;mso-position-horizontal:absolute;mso-position-horizontal-relative:margin;mso-position-vertical:absolute;mso-position-vertical-relative:page;mso-width-percent:0;mso-height-percent:0;mso-width-relative:margin;mso-height-relative:margin" from="0,85.8pt" to="540pt,85.8pt" o:gfxdata="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" strokecolor="#3c6abe [3044]">
                 <w10:wrap anchorx="margin" anchory="page"/>
               </v:line>
             </w:pict>
           </mc:Fallback>
         </mc:AlternateContent>
       </w:r>
-    </w:p>
-    <w:p>
-      <w:pPr>
-        <w:jc w:val="both"/>
+      <w:r>
         <w:rPr>
           <w:rFonts w:asciiTheme="majorHAnsi" w:hAnsiTheme="majorHAnsi"/>
-          <w:color w:val="262626" w:themeColor="text1" w:themeTint="D9"/>
-          <w:sz w:val="20"/>
-          <w:szCs w:val="20"/>
-        </w:rPr>
-      </w:pPr>
-      <w:r>
+          <w:b/>
+          <w:color w:val="262626" w:themeColor="text1" w:themeTint="D9"/>
+          <w:sz w:val="20"/>
+          <w:szCs w:val="20"/>
+        </w:rPr>
+        <w:t>CAREER OBJECTIVE</w:t>
+      </w:r>
+    </w:p>
+    <w:p>
+      <w:pPr>
+        <w:jc w:val="both"/>
         <w:rPr>
           <w:rFonts w:asciiTheme="majorHAnsi" w:hAnsiTheme="majorHAnsi"/>
-          <w:b/>
-          <w:color w:val="262626" w:themeColor="text1" w:themeTint="D9"/>
-          <w:sz w:val="20"/>
-          <w:szCs w:val="20"/>
-        </w:rPr>
-        <w:t>CAREER OBJECTIVE</w:t>
-      </w:r>
+          <w:color w:val="262626" w:themeColor="text1" w:themeTint="D9"/>
+          <w:sz w:val="8"/>
+          <w:szCs w:val="20"/>
+        </w:rPr>
+      </w:pPr>
     </w:p>
     <w:p>
       <w:pPr>
@@ -346,30 +363,6 @@
       </w:pPr>
       <w:r>
         <w:rPr>
-          <w:color w:val="767171" w:themeColor="background2" w:themeShade="80"/>
-          <w:sz w:val="20"/>
-          <w:szCs w:val="20"/>
-        </w:rPr>
-        <w:tab/>
-      </w:r>
-      <w:r>
-        <w:rPr>
-          <w:color w:val="767171" w:themeColor="background2" w:themeShade="80"/>
-          <w:sz w:val="20"/>
-          <w:szCs w:val="20"/>
-        </w:rPr>
-        <w:tab/>
-      </w:r>
-      <w:r>
-        <w:rPr>
-          <w:color w:val="767171" w:themeColor="background2" w:themeShade="80"/>
-          <w:sz w:val="20"/>
-          <w:szCs w:val="20"/>
-        </w:rPr>
-        <w:tab/>
-      </w:r>
-      <w:r>
-        <w:rPr>
           <w:color w:val="404040" w:themeColor="text1" w:themeTint="BF"/>
           <w:sz w:val="20"/>
           <w:szCs w:val="20"/>
@@ -446,15 +439,23 @@
           <w:sz w:val="20"/>
           <w:szCs w:val="20"/>
         </w:rPr>
-        <w:t xml:space="preserve"> Algorithm fundamentals for </w:t>
-      </w:r>
-      <w:r>
-        <w:rPr>
-          <w:color w:val="404040" w:themeColor="text1" w:themeTint="BF"/>
-          <w:sz w:val="20"/>
-          <w:szCs w:val="20"/>
-        </w:rPr>
-        <w:t xml:space="preserve">problem solving, efficient resource utilization. Looking for collaboration and contribution </w:t>
+        <w:t xml:space="preserve"> Algorithm fundamentals</w:t>
+      </w:r>
+      <w:r>
+        <w:rPr>
+          <w:color w:val="404040" w:themeColor="text1" w:themeTint="BF"/>
+          <w:sz w:val="20"/>
+          <w:szCs w:val="20"/>
+        </w:rPr>
+        <w:t xml:space="preserve">. </w:t>
+      </w:r>
+      <w:r>
+        <w:rPr>
+          <w:color w:val="404040" w:themeColor="text1" w:themeTint="BF"/>
+          <w:sz w:val="20"/>
+          <w:szCs w:val="20"/>
+        </w:rPr>
+        <w:t xml:space="preserve">Looking for collaboration and contribution </w:t>
       </w:r>
       <w:r>
         <w:rPr>
@@ -503,6 +504,2688 @@
         <w:rPr>
           <w:color w:val="767171" w:themeColor="background2" w:themeShade="80"/>
           <w:sz w:val="8"/>
+          <w:szCs w:val="20"/>
+        </w:rPr>
+      </w:pPr>
+    </w:p>
+    <w:p>
+      <w:pPr>
+        <w:jc w:val="both"/>
+        <w:rPr>
+          <w:rFonts w:asciiTheme="majorHAnsi" w:hAnsiTheme="majorHAnsi"/>
+          <w:b/>
+          <w:color w:val="262626" w:themeColor="text1" w:themeTint="D9"/>
+          <w:sz w:val="20"/>
+          <w:szCs w:val="20"/>
+        </w:rPr>
+      </w:pPr>
+      <w:r>
+        <w:rPr>
+          <w:rFonts w:asciiTheme="majorHAnsi" w:hAnsiTheme="majorHAnsi"/>
+          <w:b/>
+          <w:color w:val="262626" w:themeColor="text1" w:themeTint="D9"/>
+          <w:sz w:val="20"/>
+          <w:szCs w:val="20"/>
+        </w:rPr>
+        <w:t>SKILLS AND CERTIFICATIONS</w:t>
+      </w:r>
+    </w:p>
+    <w:p>
+      <w:pPr>
+        <w:jc w:val="both"/>
+        <w:rPr>
+          <w:b/>
+          <w:color w:val="262626" w:themeColor="text1" w:themeTint="D9"/>
+          <w:sz w:val="8"/>
+          <w:szCs w:val="20"/>
+          <w:u w:val="single"/>
+        </w:rPr>
+      </w:pPr>
+      <w:r>
+        <w:rPr>
+          <w:noProof/>
+          <w:color w:val="404040" w:themeColor="text1" w:themeTint="BF"/>
+          <w:sz w:val="8"/>
+          <w:szCs w:val="20"/>
+        </w:rPr>
+        <mc:AlternateContent>
+          <mc:Choice Requires="wps">
+            <w:drawing>
+              <wp:anchor distT="0" distB="0" distL="114300" distR="114300" simplePos="0" relativeHeight="251661312" behindDoc="0" locked="0" layoutInCell="1" allowOverlap="1" wp14:anchorId="2F03C418" wp14:editId="55B197A9">
+                <wp:simplePos x="0" y="0"/>
+                <wp:positionH relativeFrom="margin">
+                  <wp:posOffset>0</wp:posOffset>
+                </wp:positionH>
+                <wp:positionV relativeFrom="paragraph">
+                  <wp:posOffset>10795</wp:posOffset>
+                </wp:positionV>
+                <wp:extent cx="6827520" cy="7620"/>
+                <wp:effectExtent l="0" t="0" r="30480" b="30480"/>
+                <wp:wrapNone/>
+                <wp:docPr id="3" name="Straight Connector 3"/>
+                <wp:cNvGraphicFramePr/>
+                <a:graphic xmlns:a="http://schemas.openxmlformats.org/drawingml/2006/main">
+                  <a:graphicData uri="http://schemas.microsoft.com/office/word/2010/wordprocessingShape">
+                    <wps:wsp>
+                      <wps:cNvCnPr/>
+                      <wps:spPr>
+                        <a:xfrm>
+                          <a:off x="0" y="0"/>
+                          <a:ext cx="6827520" cy="7620"/>
+                        </a:xfrm>
+                        <a:prstGeom prst="line">
+                          <a:avLst/>
+                        </a:prstGeom>
+                      </wps:spPr>
+                      <wps:style>
+                        <a:lnRef idx="1">
+                          <a:schemeClr val="accent1"/>
+                        </a:lnRef>
+                        <a:fillRef idx="0">
+                          <a:schemeClr val="accent1"/>
+                        </a:fillRef>
+                        <a:effectRef idx="0">
+                          <a:schemeClr val="accent1"/>
+                        </a:effectRef>
+                        <a:fontRef idx="minor">
+                          <a:schemeClr val="tx1"/>
+                        </a:fontRef>
+                      </wps:style>
+                      <wps:bodyPr/>
+                    </wps:wsp>
+                  </a:graphicData>
+                </a:graphic>
+                <wp14:sizeRelH relativeFrom="margin">
+                  <wp14:pctWidth>0</wp14:pctWidth>
+                </wp14:sizeRelH>
+                <wp14:sizeRelV relativeFrom="margin">
+                  <wp14:pctHeight>0</wp14:pctHeight>
+                </wp14:sizeRelV>
+              </wp:anchor>
+            </w:drawing>
+          </mc:Choice>
+          <mc:Fallback>
+            <w:pict>
+              <v:line w14:anchorId="3F58AD62" id="Straight Connector 3" o:spid="_x0000_s1026" style="position:absolute;z-index:251661312;visibility:visible;mso-wrap-style:square;mso-width-percent:0;mso-height-percent:0;mso-wrap-distance-left:9pt;mso-wrap-distance-top:0;mso-wrap-distance-right:9pt;mso-wrap-distance-bottom:0;mso-position-horizontal:absolute;mso-position-horizontal-relative:margin;mso-position-vertical:absolute;mso-position-vertical-relative:text;mso-width-percent:0;mso-height-percent:0;mso-width-relative:margin;mso-height-relative:margin" from="0,.85pt" to="537.6pt,1.45pt" o:gfxdata="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" strokecolor="#3c6abe [3044]">
+                <w10:wrap anchorx="margin"/>
+              </v:line>
+            </w:pict>
+          </mc:Fallback>
+        </mc:AlternateContent>
+      </w:r>
+    </w:p>
+    <w:p>
+      <w:pPr>
+        <w:pStyle w:val="ListParagraph"/>
+        <w:numPr>
+          <w:ilvl w:val="0"/>
+          <w:numId w:val="29"/>
+        </w:numPr>
+        <w:jc w:val="both"/>
+        <w:rPr>
+          <w:b/>
+          <w:color w:val="262626" w:themeColor="text1" w:themeTint="D9"/>
+          <w:sz w:val="20"/>
+          <w:szCs w:val="20"/>
+          <w:u w:val="single"/>
+        </w:rPr>
+      </w:pPr>
+      <w:r>
+        <w:rPr>
+          <w:b/>
+          <w:color w:val="404040" w:themeColor="text1" w:themeTint="BF"/>
+          <w:sz w:val="20"/>
+          <w:szCs w:val="20"/>
+        </w:rPr>
+        <w:t>Programming Languages</w:t>
+      </w:r>
+      <w:r>
+        <w:rPr>
+          <w:color w:val="404040" w:themeColor="text1" w:themeTint="BF"/>
+          <w:sz w:val="20"/>
+          <w:szCs w:val="20"/>
+        </w:rPr>
+        <w:tab/>
+      </w:r>
+      <w:r>
+        <w:rPr>
+          <w:color w:val="404040" w:themeColor="text1" w:themeTint="BF"/>
+          <w:sz w:val="20"/>
+          <w:szCs w:val="20"/>
+        </w:rPr>
+        <w:tab/>
+        <w:t>:</w:t>
+      </w:r>
+      <w:r>
+        <w:rPr>
+          <w:color w:val="404040" w:themeColor="text1" w:themeTint="BF"/>
+          <w:sz w:val="20"/>
+          <w:szCs w:val="20"/>
+        </w:rPr>
+        <w:tab/>
+        <w:t>Android/Java Programming, Java Script, C++, Python</w:t>
+      </w:r>
+    </w:p>
+    <w:p>
+      <w:pPr>
+        <w:pStyle w:val="ListParagraph"/>
+        <w:numPr>
+          <w:ilvl w:val="0"/>
+          <w:numId w:val="29"/>
+        </w:numPr>
+        <w:jc w:val="both"/>
+        <w:rPr>
+          <w:b/>
+          <w:color w:val="262626" w:themeColor="text1" w:themeTint="D9"/>
+          <w:sz w:val="20"/>
+          <w:szCs w:val="20"/>
+          <w:u w:val="single"/>
+        </w:rPr>
+      </w:pPr>
+      <w:r>
+        <w:rPr>
+          <w:b/>
+          <w:color w:val="404040" w:themeColor="text1" w:themeTint="BF"/>
+          <w:sz w:val="20"/>
+          <w:szCs w:val="20"/>
+        </w:rPr>
+        <w:t>Web Technologies</w:t>
+      </w:r>
+      <w:r>
+        <w:rPr>
+          <w:color w:val="404040" w:themeColor="text1" w:themeTint="BF"/>
+          <w:sz w:val="20"/>
+          <w:szCs w:val="20"/>
+        </w:rPr>
+        <w:tab/>
+      </w:r>
+      <w:r>
+        <w:rPr>
+          <w:color w:val="262626" w:themeColor="text1" w:themeTint="D9"/>
+          <w:sz w:val="20"/>
+          <w:szCs w:val="20"/>
+        </w:rPr>
+        <w:tab/>
+      </w:r>
+      <w:r>
+        <w:rPr>
+          <w:color w:val="262626" w:themeColor="text1" w:themeTint="D9"/>
+          <w:sz w:val="20"/>
+          <w:szCs w:val="20"/>
+        </w:rPr>
+        <w:tab/>
+        <w:t>:</w:t>
+      </w:r>
+      <w:r>
+        <w:rPr>
+          <w:color w:val="262626" w:themeColor="text1" w:themeTint="D9"/>
+          <w:sz w:val="20"/>
+          <w:szCs w:val="20"/>
+        </w:rPr>
+        <w:tab/>
+      </w:r>
+      <w:r>
+        <w:rPr>
+          <w:color w:val="404040" w:themeColor="text1" w:themeTint="BF"/>
+          <w:sz w:val="20"/>
+          <w:szCs w:val="20"/>
+        </w:rPr>
+        <w:t>HTML5, CSS3, REST, JSON, XML</w:t>
+      </w:r>
+    </w:p>
+    <w:p>
+      <w:pPr>
+        <w:pStyle w:val="ListParagraph"/>
+        <w:numPr>
+          <w:ilvl w:val="0"/>
+          <w:numId w:val="29"/>
+        </w:numPr>
+        <w:jc w:val="both"/>
+        <w:rPr>
+          <w:b/>
+          <w:color w:val="404040" w:themeColor="text1" w:themeTint="BF"/>
+          <w:sz w:val="20"/>
+          <w:szCs w:val="20"/>
+          <w:u w:val="single"/>
+        </w:rPr>
+      </w:pPr>
+      <w:r>
+        <w:rPr>
+          <w:b/>
+          <w:color w:val="404040" w:themeColor="text1" w:themeTint="BF"/>
+          <w:sz w:val="20"/>
+          <w:szCs w:val="20"/>
+        </w:rPr>
+        <w:t>Frameworks</w:t>
+      </w:r>
+      <w:r>
+        <w:rPr>
+          <w:b/>
+          <w:color w:val="404040" w:themeColor="text1" w:themeTint="BF"/>
+          <w:sz w:val="20"/>
+          <w:szCs w:val="20"/>
+        </w:rPr>
+        <w:t>/Test Frameworks</w:t>
+      </w:r>
+      <w:r>
+        <w:rPr>
+          <w:color w:val="404040" w:themeColor="text1" w:themeTint="BF"/>
+          <w:sz w:val="20"/>
+          <w:szCs w:val="20"/>
+        </w:rPr>
+        <w:tab/>
+        <w:t>:</w:t>
+      </w:r>
+      <w:r>
+        <w:rPr>
+          <w:color w:val="404040" w:themeColor="text1" w:themeTint="BF"/>
+          <w:sz w:val="20"/>
+          <w:szCs w:val="20"/>
+        </w:rPr>
+        <w:tab/>
+      </w:r>
+      <w:r>
+        <w:rPr>
+          <w:color w:val="404040" w:themeColor="text1" w:themeTint="BF"/>
+          <w:sz w:val="20"/>
+          <w:szCs w:val="20"/>
+        </w:rPr>
+        <w:t xml:space="preserve">Apache Cordova, Angular.js </w:t>
+      </w:r>
+      <w:r>
+        <w:rPr>
+          <w:color w:val="404040" w:themeColor="text1" w:themeTint="BF"/>
+          <w:sz w:val="20"/>
+          <w:szCs w:val="20"/>
+        </w:rPr>
+        <w:t>1.5</w:t>
+      </w:r>
+      <w:r>
+        <w:rPr>
+          <w:color w:val="404040" w:themeColor="text1" w:themeTint="BF"/>
+          <w:sz w:val="20"/>
+          <w:szCs w:val="20"/>
+        </w:rPr>
+        <w:t xml:space="preserve"> / Espresso, Mockito </w:t>
+      </w:r>
+    </w:p>
+    <w:p>
+      <w:pPr>
+        <w:pStyle w:val="ListParagraph"/>
+        <w:numPr>
+          <w:ilvl w:val="0"/>
+          <w:numId w:val="29"/>
+        </w:numPr>
+        <w:jc w:val="both"/>
+        <w:rPr>
+          <w:b/>
+          <w:color w:val="404040" w:themeColor="text1" w:themeTint="BF"/>
+          <w:sz w:val="20"/>
+          <w:szCs w:val="20"/>
+          <w:u w:val="single"/>
+        </w:rPr>
+      </w:pPr>
+      <w:r>
+        <w:rPr>
+          <w:b/>
+          <w:color w:val="404040" w:themeColor="text1" w:themeTint="BF"/>
+          <w:sz w:val="20"/>
+          <w:szCs w:val="20"/>
+        </w:rPr>
+        <w:t>Libraries</w:t>
+      </w:r>
+      <w:r>
+        <w:rPr>
+          <w:color w:val="404040" w:themeColor="text1" w:themeTint="BF"/>
+          <w:sz w:val="20"/>
+          <w:szCs w:val="20"/>
+        </w:rPr>
+        <w:tab/>
+      </w:r>
+      <w:r>
+        <w:rPr>
+          <w:color w:val="404040" w:themeColor="text1" w:themeTint="BF"/>
+          <w:sz w:val="20"/>
+          <w:szCs w:val="20"/>
+        </w:rPr>
+        <w:tab/>
+      </w:r>
+      <w:r>
+        <w:rPr>
+          <w:color w:val="404040" w:themeColor="text1" w:themeTint="BF"/>
+          <w:sz w:val="20"/>
+          <w:szCs w:val="20"/>
+        </w:rPr>
+        <w:tab/>
+      </w:r>
+      <w:r>
+        <w:rPr>
+          <w:color w:val="404040" w:themeColor="text1" w:themeTint="BF"/>
+          <w:sz w:val="20"/>
+          <w:szCs w:val="20"/>
+        </w:rPr>
+        <w:tab/>
+        <w:t>:</w:t>
+      </w:r>
+      <w:r>
+        <w:rPr>
+          <w:color w:val="404040" w:themeColor="text1" w:themeTint="BF"/>
+          <w:sz w:val="20"/>
+          <w:szCs w:val="20"/>
+        </w:rPr>
+        <w:tab/>
+      </w:r>
+      <w:r>
+        <w:rPr>
+          <w:color w:val="404040" w:themeColor="text1" w:themeTint="BF"/>
+          <w:sz w:val="20"/>
+          <w:szCs w:val="20"/>
+        </w:rPr>
+        <w:t>RxJava, RxAndroid, Picasso, Glide, Butter Knife</w:t>
+      </w:r>
+    </w:p>
+    <w:p>
+      <w:pPr>
+        <w:pStyle w:val="ListParagraph"/>
+        <w:numPr>
+          <w:ilvl w:val="0"/>
+          <w:numId w:val="29"/>
+        </w:numPr>
+        <w:jc w:val="both"/>
+        <w:rPr>
+          <w:b/>
+          <w:color w:val="404040" w:themeColor="text1" w:themeTint="BF"/>
+          <w:sz w:val="20"/>
+          <w:szCs w:val="20"/>
+          <w:u w:val="single"/>
+        </w:rPr>
+      </w:pPr>
+      <w:r>
+        <w:rPr>
+          <w:b/>
+          <w:color w:val="404040" w:themeColor="text1" w:themeTint="BF"/>
+          <w:sz w:val="20"/>
+          <w:szCs w:val="20"/>
+        </w:rPr>
+        <w:t>Rest Clients</w:t>
+      </w:r>
+      <w:r>
+        <w:rPr>
+          <w:b/>
+          <w:color w:val="404040" w:themeColor="text1" w:themeTint="BF"/>
+          <w:sz w:val="20"/>
+          <w:szCs w:val="20"/>
+        </w:rPr>
+        <w:tab/>
+      </w:r>
+      <w:r>
+        <w:rPr>
+          <w:color w:val="404040" w:themeColor="text1" w:themeTint="BF"/>
+          <w:sz w:val="20"/>
+          <w:szCs w:val="20"/>
+        </w:rPr>
+        <w:tab/>
+      </w:r>
+      <w:r>
+        <w:rPr>
+          <w:color w:val="404040" w:themeColor="text1" w:themeTint="BF"/>
+          <w:sz w:val="20"/>
+          <w:szCs w:val="20"/>
+        </w:rPr>
+        <w:tab/>
+      </w:r>
+      <w:r>
+        <w:rPr>
+          <w:color w:val="404040" w:themeColor="text1" w:themeTint="BF"/>
+          <w:sz w:val="20"/>
+          <w:szCs w:val="20"/>
+        </w:rPr>
+        <w:tab/>
+      </w:r>
+      <w:r>
+        <w:rPr>
+          <w:color w:val="404040" w:themeColor="text1" w:themeTint="BF"/>
+          <w:sz w:val="20"/>
+          <w:szCs w:val="20"/>
+        </w:rPr>
+        <w:t>:</w:t>
+      </w:r>
+      <w:r>
+        <w:rPr>
+          <w:color w:val="404040" w:themeColor="text1" w:themeTint="BF"/>
+          <w:sz w:val="20"/>
+          <w:szCs w:val="20"/>
+        </w:rPr>
+        <w:tab/>
+        <w:t>OkHttp, Retrofit</w:t>
+      </w:r>
+    </w:p>
+    <w:p>
+      <w:pPr>
+        <w:pStyle w:val="ListParagraph"/>
+        <w:numPr>
+          <w:ilvl w:val="0"/>
+          <w:numId w:val="29"/>
+        </w:numPr>
+        <w:jc w:val="both"/>
+        <w:rPr>
+          <w:b/>
+          <w:color w:val="404040" w:themeColor="text1" w:themeTint="BF"/>
+          <w:sz w:val="20"/>
+          <w:szCs w:val="20"/>
+          <w:u w:val="single"/>
+        </w:rPr>
+      </w:pPr>
+      <w:r>
+        <w:rPr>
+          <w:b/>
+          <w:color w:val="404040" w:themeColor="text1" w:themeTint="BF"/>
+          <w:sz w:val="20"/>
+          <w:szCs w:val="20"/>
+        </w:rPr>
+        <w:t>Database</w:t>
+      </w:r>
+      <w:r>
+        <w:rPr>
+          <w:color w:val="404040" w:themeColor="text1" w:themeTint="BF"/>
+          <w:sz w:val="20"/>
+          <w:szCs w:val="20"/>
+        </w:rPr>
+        <w:tab/>
+      </w:r>
+      <w:r>
+        <w:rPr>
+          <w:color w:val="404040" w:themeColor="text1" w:themeTint="BF"/>
+          <w:sz w:val="20"/>
+          <w:szCs w:val="20"/>
+        </w:rPr>
+        <w:tab/>
+      </w:r>
+      <w:r>
+        <w:rPr>
+          <w:color w:val="404040" w:themeColor="text1" w:themeTint="BF"/>
+          <w:sz w:val="20"/>
+          <w:szCs w:val="20"/>
+        </w:rPr>
+        <w:tab/>
+      </w:r>
+      <w:r>
+        <w:rPr>
+          <w:color w:val="404040" w:themeColor="text1" w:themeTint="BF"/>
+          <w:sz w:val="20"/>
+          <w:szCs w:val="20"/>
+        </w:rPr>
+        <w:tab/>
+        <w:t>:</w:t>
+      </w:r>
+      <w:r>
+        <w:rPr>
+          <w:color w:val="404040" w:themeColor="text1" w:themeTint="BF"/>
+          <w:sz w:val="20"/>
+          <w:szCs w:val="20"/>
+        </w:rPr>
+        <w:tab/>
+        <w:t>SQLite, MySQL</w:t>
+      </w:r>
+    </w:p>
+    <w:p>
+      <w:pPr>
+        <w:pStyle w:val="ListParagraph"/>
+        <w:numPr>
+          <w:ilvl w:val="0"/>
+          <w:numId w:val="29"/>
+        </w:numPr>
+        <w:jc w:val="both"/>
+        <w:rPr>
+          <w:b/>
+          <w:color w:val="404040" w:themeColor="text1" w:themeTint="BF"/>
+          <w:sz w:val="20"/>
+          <w:szCs w:val="20"/>
+          <w:u w:val="single"/>
+        </w:rPr>
+      </w:pPr>
+      <w:r>
+        <w:rPr>
+          <w:b/>
+          <w:color w:val="404040" w:themeColor="text1" w:themeTint="BF"/>
+          <w:sz w:val="20"/>
+          <w:szCs w:val="20"/>
+        </w:rPr>
+        <w:t>Cloud Stack</w:t>
+      </w:r>
+      <w:r>
+        <w:rPr>
+          <w:b/>
+          <w:color w:val="404040" w:themeColor="text1" w:themeTint="BF"/>
+          <w:sz w:val="20"/>
+          <w:szCs w:val="20"/>
+        </w:rPr>
+        <w:tab/>
+      </w:r>
+      <w:r>
+        <w:rPr>
+          <w:color w:val="404040" w:themeColor="text1" w:themeTint="BF"/>
+          <w:sz w:val="20"/>
+          <w:szCs w:val="20"/>
+        </w:rPr>
+        <w:tab/>
+      </w:r>
+      <w:r>
+        <w:rPr>
+          <w:color w:val="404040" w:themeColor="text1" w:themeTint="BF"/>
+          <w:sz w:val="20"/>
+          <w:szCs w:val="20"/>
+        </w:rPr>
+        <w:tab/>
+      </w:r>
+      <w:r>
+        <w:rPr>
+          <w:color w:val="404040" w:themeColor="text1" w:themeTint="BF"/>
+          <w:sz w:val="20"/>
+          <w:szCs w:val="20"/>
+        </w:rPr>
+        <w:tab/>
+      </w:r>
+      <w:r>
+        <w:rPr>
+          <w:color w:val="404040" w:themeColor="text1" w:themeTint="BF"/>
+          <w:sz w:val="20"/>
+          <w:szCs w:val="20"/>
+        </w:rPr>
+        <w:t>:</w:t>
+      </w:r>
+      <w:r>
+        <w:rPr>
+          <w:color w:val="404040" w:themeColor="text1" w:themeTint="BF"/>
+          <w:sz w:val="20"/>
+          <w:szCs w:val="20"/>
+        </w:rPr>
+        <w:tab/>
+        <w:t>Firebase</w:t>
+      </w:r>
+    </w:p>
+    <w:p>
+      <w:pPr>
+        <w:pStyle w:val="ListParagraph"/>
+        <w:numPr>
+          <w:ilvl w:val="0"/>
+          <w:numId w:val="29"/>
+        </w:numPr>
+        <w:jc w:val="both"/>
+        <w:rPr>
+          <w:b/>
+          <w:color w:val="404040" w:themeColor="text1" w:themeTint="BF"/>
+          <w:sz w:val="20"/>
+          <w:szCs w:val="20"/>
+          <w:u w:val="single"/>
+        </w:rPr>
+      </w:pPr>
+      <w:r>
+        <w:rPr>
+          <w:b/>
+          <w:color w:val="404040" w:themeColor="text1" w:themeTint="BF"/>
+          <w:sz w:val="20"/>
+          <w:szCs w:val="20"/>
+        </w:rPr>
+        <w:t>Tools</w:t>
+      </w:r>
+      <w:r>
+        <w:rPr>
+          <w:color w:val="404040" w:themeColor="text1" w:themeTint="BF"/>
+          <w:sz w:val="20"/>
+          <w:szCs w:val="20"/>
+        </w:rPr>
+        <w:tab/>
+      </w:r>
+      <w:r>
+        <w:rPr>
+          <w:color w:val="404040" w:themeColor="text1" w:themeTint="BF"/>
+          <w:sz w:val="20"/>
+          <w:szCs w:val="20"/>
+        </w:rPr>
+        <w:tab/>
+      </w:r>
+      <w:r>
+        <w:rPr>
+          <w:color w:val="404040" w:themeColor="text1" w:themeTint="BF"/>
+          <w:sz w:val="20"/>
+          <w:szCs w:val="20"/>
+        </w:rPr>
+        <w:tab/>
+      </w:r>
+      <w:r>
+        <w:rPr>
+          <w:color w:val="404040" w:themeColor="text1" w:themeTint="BF"/>
+          <w:sz w:val="20"/>
+          <w:szCs w:val="20"/>
+        </w:rPr>
+        <w:tab/>
+        <w:t xml:space="preserve">: </w:t>
+      </w:r>
+      <w:r>
+        <w:rPr>
+          <w:color w:val="404040" w:themeColor="text1" w:themeTint="BF"/>
+          <w:sz w:val="20"/>
+          <w:szCs w:val="20"/>
+        </w:rPr>
+        <w:tab/>
+        <w:t>Android Studio, Eclipse, Git, SVN</w:t>
+      </w:r>
+    </w:p>
+    <w:p>
+      <w:pPr>
+        <w:pStyle w:val="ListParagraph"/>
+        <w:numPr>
+          <w:ilvl w:val="0"/>
+          <w:numId w:val="29"/>
+        </w:numPr>
+        <w:jc w:val="both"/>
+        <w:rPr>
+          <w:b/>
+          <w:color w:val="404040" w:themeColor="text1" w:themeTint="BF"/>
+          <w:sz w:val="20"/>
+          <w:szCs w:val="20"/>
+          <w:u w:val="single"/>
+        </w:rPr>
+      </w:pPr>
+      <w:r>
+        <w:rPr>
+          <w:b/>
+          <w:color w:val="404040" w:themeColor="text1" w:themeTint="BF"/>
+          <w:sz w:val="20"/>
+          <w:szCs w:val="20"/>
+        </w:rPr>
+        <w:t>APIs</w:t>
+      </w:r>
+      <w:r>
+        <w:rPr>
+          <w:color w:val="404040" w:themeColor="text1" w:themeTint="BF"/>
+          <w:sz w:val="20"/>
+          <w:szCs w:val="20"/>
+        </w:rPr>
+        <w:tab/>
+      </w:r>
+      <w:r>
+        <w:rPr>
+          <w:color w:val="404040" w:themeColor="text1" w:themeTint="BF"/>
+          <w:sz w:val="20"/>
+          <w:szCs w:val="20"/>
+        </w:rPr>
+        <w:tab/>
+      </w:r>
+      <w:r>
+        <w:rPr>
+          <w:color w:val="404040" w:themeColor="text1" w:themeTint="BF"/>
+          <w:sz w:val="20"/>
+          <w:szCs w:val="20"/>
+        </w:rPr>
+        <w:tab/>
+      </w:r>
+      <w:r>
+        <w:rPr>
+          <w:color w:val="404040" w:themeColor="text1" w:themeTint="BF"/>
+          <w:sz w:val="20"/>
+          <w:szCs w:val="20"/>
+        </w:rPr>
+        <w:tab/>
+        <w:t xml:space="preserve">: </w:t>
+      </w:r>
+      <w:r>
+        <w:rPr>
+          <w:color w:val="404040" w:themeColor="text1" w:themeTint="BF"/>
+          <w:sz w:val="20"/>
+          <w:szCs w:val="20"/>
+        </w:rPr>
+        <w:tab/>
+        <w:t>GoogleAPIs specially Location, Geofencing, Maps, Places</w:t>
+      </w:r>
+    </w:p>
+    <w:p>
+      <w:pPr>
+        <w:jc w:val="both"/>
+        <w:rPr>
+          <w:color w:val="404040" w:themeColor="text1" w:themeTint="BF"/>
+          <w:sz w:val="8"/>
+          <w:szCs w:val="20"/>
+        </w:rPr>
+      </w:pPr>
+    </w:p>
+    <w:p>
+      <w:pPr>
+        <w:jc w:val="both"/>
+        <w:rPr>
+          <w:color w:val="404040" w:themeColor="text1" w:themeTint="BF"/>
+          <w:sz w:val="10"/>
+          <w:szCs w:val="20"/>
+        </w:rPr>
+      </w:pPr>
+    </w:p>
+    <w:p>
+      <w:pPr>
+        <w:jc w:val="both"/>
+        <w:rPr>
+          <w:rFonts w:asciiTheme="majorHAnsi" w:hAnsiTheme="majorHAnsi"/>
+          <w:b/>
+          <w:color w:val="262626" w:themeColor="text1" w:themeTint="D9"/>
+          <w:sz w:val="20"/>
+          <w:szCs w:val="20"/>
+        </w:rPr>
+      </w:pPr>
+      <w:r>
+        <w:rPr>
+          <w:noProof/>
+          <w:color w:val="404040" w:themeColor="text1" w:themeTint="BF"/>
+          <w:sz w:val="10"/>
+          <w:szCs w:val="20"/>
+        </w:rPr>
+        <mc:AlternateContent>
+          <mc:Choice Requires="wps">
+            <w:drawing>
+              <wp:anchor distT="0" distB="0" distL="114300" distR="114300" simplePos="0" relativeHeight="251662336" behindDoc="0" locked="0" layoutInCell="1" allowOverlap="1" wp14:anchorId="0C3EA369" wp14:editId="14AFAFFA">
+                <wp:simplePos x="0" y="0"/>
+                <wp:positionH relativeFrom="margin">
+                  <wp:posOffset>0</wp:posOffset>
+                </wp:positionH>
+                <wp:positionV relativeFrom="paragraph">
+                  <wp:posOffset>148590</wp:posOffset>
+                </wp:positionV>
+                <wp:extent cx="6835140" cy="15240"/>
+                <wp:effectExtent l="0" t="0" r="22860" b="22860"/>
+                <wp:wrapNone/>
+                <wp:docPr id="4" name="Straight Connector 4"/>
+                <wp:cNvGraphicFramePr/>
+                <a:graphic xmlns:a="http://schemas.openxmlformats.org/drawingml/2006/main">
+                  <a:graphicData uri="http://schemas.microsoft.com/office/word/2010/wordprocessingShape">
+                    <wps:wsp>
+                      <wps:cNvCnPr/>
+                      <wps:spPr>
+                        <a:xfrm>
+                          <a:off x="0" y="0"/>
+                          <a:ext cx="6835140" cy="15240"/>
+                        </a:xfrm>
+                        <a:prstGeom prst="line">
+                          <a:avLst/>
+                        </a:prstGeom>
+                      </wps:spPr>
+                      <wps:style>
+                        <a:lnRef idx="1">
+                          <a:schemeClr val="accent1"/>
+                        </a:lnRef>
+                        <a:fillRef idx="0">
+                          <a:schemeClr val="accent1"/>
+                        </a:fillRef>
+                        <a:effectRef idx="0">
+                          <a:schemeClr val="accent1"/>
+                        </a:effectRef>
+                        <a:fontRef idx="minor">
+                          <a:schemeClr val="tx1"/>
+                        </a:fontRef>
+                      </wps:style>
+                      <wps:bodyPr/>
+                    </wps:wsp>
+                  </a:graphicData>
+                </a:graphic>
+                <wp14:sizeRelH relativeFrom="margin">
+                  <wp14:pctWidth>0</wp14:pctWidth>
+                </wp14:sizeRelH>
+                <wp14:sizeRelV relativeFrom="margin">
+                  <wp14:pctHeight>0</wp14:pctHeight>
+                </wp14:sizeRelV>
+              </wp:anchor>
+            </w:drawing>
+          </mc:Choice>
+          <mc:Fallback>
+            <w:pict>
+              <v:line w14:anchorId="333CFA42" id="Straight Connector 4" o:spid="_x0000_s1026" style="position:absolute;z-index:251662336;visibility:visible;mso-wrap-style:square;mso-width-percent:0;mso-height-percent:0;mso-wrap-distance-left:9pt;mso-wrap-distance-top:0;mso-wrap-distance-right:9pt;mso-wrap-distance-bottom:0;mso-position-horizontal:absolute;mso-position-horizontal-relative:margin;mso-position-vertical:absolute;mso-position-vertical-relative:text;mso-width-percent:0;mso-height-percent:0;mso-width-relative:margin;mso-height-relative:margin" from="0,11.7pt" to="538.2pt,12.9pt" o:gfxdata="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" strokecolor="#3c6abe [3044]">
+                <w10:wrap anchorx="margin"/>
+              </v:line>
+            </w:pict>
+          </mc:Fallback>
+        </mc:AlternateContent>
+      </w:r>
+      <w:r>
+        <w:rPr>
+          <w:rFonts w:asciiTheme="majorHAnsi" w:hAnsiTheme="majorHAnsi"/>
+          <w:b/>
+          <w:color w:val="262626" w:themeColor="text1" w:themeTint="D9"/>
+          <w:sz w:val="20"/>
+          <w:szCs w:val="20"/>
+        </w:rPr>
+        <w:t>PROFESSIONAL EXPERIENCE</w:t>
+      </w:r>
+    </w:p>
+    <w:p>
+      <w:pPr>
+        <w:jc w:val="both"/>
+        <w:rPr>
+          <w:rFonts w:asciiTheme="majorHAnsi" w:hAnsiTheme="majorHAnsi"/>
+          <w:b/>
+          <w:color w:val="262626" w:themeColor="text1" w:themeTint="D9"/>
+          <w:sz w:val="8"/>
+          <w:szCs w:val="20"/>
+        </w:rPr>
+      </w:pPr>
+    </w:p>
+    <w:p>
+      <w:pPr>
+        <w:jc w:val="both"/>
+        <w:rPr>
+          <w:color w:val="262626" w:themeColor="text1" w:themeTint="D9"/>
+          <w:sz w:val="20"/>
+          <w:szCs w:val="20"/>
+        </w:rPr>
+      </w:pPr>
+      <w:r>
+        <w:rPr>
+          <w:rFonts w:asciiTheme="majorHAnsi" w:hAnsiTheme="majorHAnsi"/>
+          <w:b/>
+          <w:color w:val="262626" w:themeColor="text1" w:themeTint="D9"/>
+          <w:sz w:val="20"/>
+          <w:szCs w:val="20"/>
+        </w:rPr>
+        <w:t>Tata Consultancy Services: Systems Engineer</w:t>
+      </w:r>
+      <w:r>
+        <w:rPr>
+          <w:rFonts w:asciiTheme="majorHAnsi" w:hAnsiTheme="majorHAnsi"/>
+          <w:b/>
+          <w:color w:val="262626" w:themeColor="text1" w:themeTint="D9"/>
+          <w:sz w:val="20"/>
+          <w:szCs w:val="20"/>
+        </w:rPr>
+        <w:tab/>
+      </w:r>
+      <w:r>
+        <w:rPr>
+          <w:rFonts w:asciiTheme="majorHAnsi" w:hAnsiTheme="majorHAnsi"/>
+          <w:b/>
+          <w:color w:val="262626" w:themeColor="text1" w:themeTint="D9"/>
+          <w:sz w:val="20"/>
+          <w:szCs w:val="20"/>
+        </w:rPr>
+        <w:tab/>
+      </w:r>
+      <w:r>
+        <w:rPr>
+          <w:rFonts w:asciiTheme="majorHAnsi" w:hAnsiTheme="majorHAnsi"/>
+          <w:b/>
+          <w:color w:val="262626" w:themeColor="text1" w:themeTint="D9"/>
+          <w:sz w:val="20"/>
+          <w:szCs w:val="20"/>
+        </w:rPr>
+        <w:tab/>
+        <w:t xml:space="preserve">                                                                                </w:t>
+      </w:r>
+      <w:r>
+        <w:rPr>
+          <w:b/>
+          <w:color w:val="404040" w:themeColor="text1" w:themeTint="BF"/>
+          <w:sz w:val="20"/>
+          <w:szCs w:val="20"/>
+        </w:rPr>
+        <w:t>Bangalore, India</w:t>
+      </w:r>
+    </w:p>
+    <w:p>
+      <w:pPr>
+        <w:jc w:val="both"/>
+        <w:rPr>
+          <w:color w:val="262626" w:themeColor="text1" w:themeTint="D9"/>
+          <w:sz w:val="20"/>
+          <w:szCs w:val="20"/>
+        </w:rPr>
+      </w:pPr>
+      <w:r>
+        <w:rPr>
+          <w:b/>
+          <w:i/>
+          <w:color w:val="595959" w:themeColor="text1" w:themeTint="A6"/>
+          <w:sz w:val="20"/>
+          <w:szCs w:val="20"/>
+        </w:rPr>
+        <w:t>Developer, Module Lead</w:t>
+      </w:r>
+      <w:r>
+        <w:rPr>
+          <w:color w:val="262626" w:themeColor="text1" w:themeTint="D9"/>
+          <w:sz w:val="20"/>
+          <w:szCs w:val="20"/>
+        </w:rPr>
+        <w:t xml:space="preserve">          </w:t>
+      </w:r>
+      <w:r>
+        <w:rPr>
+          <w:color w:val="262626" w:themeColor="text1" w:themeTint="D9"/>
+          <w:sz w:val="20"/>
+          <w:szCs w:val="20"/>
+        </w:rPr>
+        <w:tab/>
+      </w:r>
+      <w:r>
+        <w:rPr>
+          <w:color w:val="262626" w:themeColor="text1" w:themeTint="D9"/>
+          <w:sz w:val="20"/>
+          <w:szCs w:val="20"/>
+        </w:rPr>
+        <w:tab/>
+      </w:r>
+      <w:r>
+        <w:rPr>
+          <w:color w:val="262626" w:themeColor="text1" w:themeTint="D9"/>
+          <w:sz w:val="20"/>
+          <w:szCs w:val="20"/>
+        </w:rPr>
+        <w:tab/>
+      </w:r>
+      <w:r>
+        <w:rPr>
+          <w:color w:val="262626" w:themeColor="text1" w:themeTint="D9"/>
+          <w:sz w:val="20"/>
+          <w:szCs w:val="20"/>
+        </w:rPr>
+        <w:tab/>
+      </w:r>
+      <w:r>
+        <w:rPr>
+          <w:color w:val="262626" w:themeColor="text1" w:themeTint="D9"/>
+          <w:sz w:val="20"/>
+          <w:szCs w:val="20"/>
+        </w:rPr>
+        <w:tab/>
+      </w:r>
+      <w:r>
+        <w:rPr>
+          <w:color w:val="262626" w:themeColor="text1" w:themeTint="D9"/>
+          <w:sz w:val="20"/>
+          <w:szCs w:val="20"/>
+        </w:rPr>
+        <w:tab/>
+      </w:r>
+      <w:r>
+        <w:rPr>
+          <w:color w:val="262626" w:themeColor="text1" w:themeTint="D9"/>
+          <w:sz w:val="20"/>
+          <w:szCs w:val="20"/>
+        </w:rPr>
+        <w:tab/>
+      </w:r>
+      <w:r>
+        <w:rPr>
+          <w:color w:val="262626" w:themeColor="text1" w:themeTint="D9"/>
+          <w:sz w:val="20"/>
+          <w:szCs w:val="20"/>
+        </w:rPr>
+        <w:tab/>
+      </w:r>
+      <w:r>
+        <w:rPr>
+          <w:color w:val="262626" w:themeColor="text1" w:themeTint="D9"/>
+          <w:sz w:val="20"/>
+          <w:szCs w:val="20"/>
+        </w:rPr>
+        <w:tab/>
+        <w:t xml:space="preserve">          07/</w:t>
+      </w:r>
+      <w:r>
+        <w:rPr>
+          <w:color w:val="262626" w:themeColor="text1" w:themeTint="D9"/>
+          <w:sz w:val="20"/>
+          <w:szCs w:val="20"/>
+        </w:rPr>
+        <w:t xml:space="preserve">2015 – </w:t>
+      </w:r>
+      <w:r>
+        <w:rPr>
+          <w:color w:val="262626" w:themeColor="text1" w:themeTint="D9"/>
+          <w:sz w:val="20"/>
+          <w:szCs w:val="20"/>
+        </w:rPr>
+        <w:t>07/</w:t>
+      </w:r>
+      <w:r>
+        <w:rPr>
+          <w:color w:val="262626" w:themeColor="text1" w:themeTint="D9"/>
+          <w:sz w:val="20"/>
+          <w:szCs w:val="20"/>
+        </w:rPr>
+        <w:t>2017</w:t>
+      </w:r>
+    </w:p>
+    <w:p>
+      <w:pPr>
+        <w:jc w:val="both"/>
+        <w:rPr>
+          <w:color w:val="262626" w:themeColor="text1" w:themeTint="D9"/>
+          <w:sz w:val="8"/>
+          <w:szCs w:val="20"/>
+        </w:rPr>
+      </w:pPr>
+    </w:p>
+    <w:p>
+      <w:pPr>
+        <w:pStyle w:val="ListParagraph"/>
+        <w:numPr>
+          <w:ilvl w:val="0"/>
+          <w:numId w:val="30"/>
+        </w:numPr>
+        <w:jc w:val="both"/>
+        <w:rPr>
+          <w:rFonts w:eastAsia="Times New Roman" w:cs="Arial"/>
+          <w:color w:val="404040" w:themeColor="text1" w:themeTint="BF"/>
+          <w:sz w:val="20"/>
+          <w:szCs w:val="20"/>
+        </w:rPr>
+      </w:pPr>
+      <w:r>
+        <w:rPr>
+          <w:rFonts w:eastAsia="Times New Roman" w:cs="Arial"/>
+          <w:color w:val="404040" w:themeColor="text1" w:themeTint="BF"/>
+          <w:sz w:val="20"/>
+          <w:szCs w:val="20"/>
+        </w:rPr>
+        <w:t>Revie</w:t>
+      </w:r>
+      <w:r>
+        <w:rPr>
+          <w:rFonts w:eastAsia="Times New Roman" w:cs="Arial"/>
+          <w:color w:val="404040" w:themeColor="text1" w:themeTint="BF"/>
+          <w:sz w:val="20"/>
+          <w:szCs w:val="20"/>
+        </w:rPr>
+        <w:t>wed</w:t>
+      </w:r>
+      <w:r>
+        <w:rPr>
+          <w:rFonts w:eastAsia="Times New Roman" w:cs="Arial"/>
+          <w:color w:val="404040" w:themeColor="text1" w:themeTint="BF"/>
+          <w:sz w:val="20"/>
+          <w:szCs w:val="20"/>
+        </w:rPr>
+        <w:t xml:space="preserve"> </w:t>
+      </w:r>
+      <w:r>
+        <w:rPr>
+          <w:rFonts w:eastAsia="Times New Roman" w:cs="Arial"/>
+          <w:color w:val="404040" w:themeColor="text1" w:themeTint="BF"/>
+          <w:sz w:val="20"/>
+          <w:szCs w:val="20"/>
+        </w:rPr>
+        <w:t>requirements, wireframes, and designs for technical feasibility</w:t>
+      </w:r>
+      <w:r>
+        <w:rPr>
+          <w:rFonts w:eastAsia="Times New Roman" w:cs="Arial"/>
+          <w:color w:val="404040" w:themeColor="text1" w:themeTint="BF"/>
+          <w:sz w:val="20"/>
+          <w:szCs w:val="20"/>
+        </w:rPr>
+        <w:t xml:space="preserve"> and </w:t>
+      </w:r>
+      <w:r>
+        <w:rPr>
+          <w:rFonts w:eastAsia="Times New Roman" w:cs="Arial"/>
+          <w:color w:val="404040" w:themeColor="text1" w:themeTint="BF"/>
+          <w:sz w:val="20"/>
+          <w:szCs w:val="20"/>
+        </w:rPr>
+        <w:t>devised</w:t>
+      </w:r>
+      <w:r>
+        <w:rPr>
+          <w:rFonts w:eastAsia="Times New Roman" w:cs="Arial"/>
+          <w:color w:val="404040" w:themeColor="text1" w:themeTint="BF"/>
+          <w:sz w:val="20"/>
+          <w:szCs w:val="20"/>
+        </w:rPr>
+        <w:t xml:space="preserve"> the implementation</w:t>
+      </w:r>
+      <w:r>
+        <w:rPr>
+          <w:rFonts w:eastAsia="Times New Roman" w:cs="Arial"/>
+          <w:color w:val="404040" w:themeColor="text1" w:themeTint="BF"/>
+          <w:sz w:val="20"/>
+          <w:szCs w:val="20"/>
+        </w:rPr>
+        <w:t xml:space="preserve"> plan.</w:t>
+      </w:r>
+      <w:r>
+        <w:rPr>
+          <w:rFonts w:eastAsia="Times New Roman" w:cs="Arial"/>
+          <w:color w:val="404040" w:themeColor="text1" w:themeTint="BF"/>
+          <w:sz w:val="20"/>
+          <w:szCs w:val="20"/>
+        </w:rPr>
+        <w:t xml:space="preserve"> </w:t>
+      </w:r>
+    </w:p>
+    <w:p>
+      <w:pPr>
+        <w:pStyle w:val="ListParagraph"/>
+        <w:numPr>
+          <w:ilvl w:val="0"/>
+          <w:numId w:val="30"/>
+        </w:numPr>
+        <w:jc w:val="both"/>
+        <w:rPr>
+          <w:rFonts w:eastAsia="Times New Roman" w:cs="Arial"/>
+          <w:color w:val="404040" w:themeColor="text1" w:themeTint="BF"/>
+          <w:sz w:val="20"/>
+          <w:szCs w:val="20"/>
+        </w:rPr>
+      </w:pPr>
+      <w:r>
+        <w:rPr>
+          <w:rFonts w:eastAsia="Times New Roman" w:cs="Arial"/>
+          <w:color w:val="404040" w:themeColor="text1" w:themeTint="BF"/>
+          <w:sz w:val="20"/>
+          <w:szCs w:val="20"/>
+        </w:rPr>
+        <w:t>Programmed</w:t>
+      </w:r>
+      <w:r>
+        <w:rPr>
+          <w:rFonts w:eastAsia="Times New Roman" w:cs="Arial"/>
+          <w:color w:val="404040" w:themeColor="text1" w:themeTint="BF"/>
+          <w:sz w:val="20"/>
+          <w:szCs w:val="20"/>
+        </w:rPr>
+        <w:t xml:space="preserve"> </w:t>
+      </w:r>
+      <w:r>
+        <w:rPr>
+          <w:rFonts w:eastAsia="Times New Roman" w:cs="Arial"/>
+          <w:color w:val="404040" w:themeColor="text1" w:themeTint="BF"/>
+          <w:sz w:val="20"/>
+          <w:szCs w:val="20"/>
+        </w:rPr>
+        <w:t xml:space="preserve">project tasks </w:t>
+      </w:r>
+      <w:r>
+        <w:rPr>
+          <w:rFonts w:eastAsia="Times New Roman" w:cs="Arial"/>
+          <w:color w:val="404040" w:themeColor="text1" w:themeTint="BF"/>
+          <w:sz w:val="20"/>
+          <w:szCs w:val="20"/>
+        </w:rPr>
+        <w:t>independently and</w:t>
+      </w:r>
+      <w:r>
+        <w:rPr>
+          <w:rFonts w:eastAsia="Times New Roman" w:cs="Arial"/>
+          <w:color w:val="404040" w:themeColor="text1" w:themeTint="BF"/>
+          <w:sz w:val="20"/>
+          <w:szCs w:val="20"/>
+        </w:rPr>
+        <w:t xml:space="preserve"> </w:t>
+      </w:r>
+      <w:r>
+        <w:rPr>
+          <w:rFonts w:eastAsia="Times New Roman" w:cs="Arial"/>
+          <w:color w:val="404040" w:themeColor="text1" w:themeTint="BF"/>
+          <w:sz w:val="20"/>
+          <w:szCs w:val="20"/>
+        </w:rPr>
+        <w:t>guided</w:t>
+      </w:r>
+      <w:r>
+        <w:rPr>
+          <w:rFonts w:eastAsia="Times New Roman" w:cs="Arial"/>
+          <w:color w:val="404040" w:themeColor="text1" w:themeTint="BF"/>
+          <w:sz w:val="20"/>
+          <w:szCs w:val="20"/>
+        </w:rPr>
+        <w:t xml:space="preserve"> the efforts of others </w:t>
+      </w:r>
+      <w:r>
+        <w:rPr>
+          <w:rFonts w:eastAsia="Times New Roman" w:cs="Arial"/>
+          <w:color w:val="404040" w:themeColor="text1" w:themeTint="BF"/>
+          <w:sz w:val="20"/>
+          <w:szCs w:val="20"/>
+        </w:rPr>
+        <w:t>in developing complex logics.</w:t>
+      </w:r>
+    </w:p>
+    <w:p>
+      <w:pPr>
+        <w:pStyle w:val="ListParagraph"/>
+        <w:numPr>
+          <w:ilvl w:val="0"/>
+          <w:numId w:val="30"/>
+        </w:numPr>
+        <w:jc w:val="both"/>
+        <w:rPr>
+          <w:rFonts w:eastAsia="Times New Roman" w:cs="Arial"/>
+          <w:color w:val="404040" w:themeColor="text1" w:themeTint="BF"/>
+          <w:sz w:val="20"/>
+          <w:szCs w:val="20"/>
+        </w:rPr>
+      </w:pPr>
+      <w:r>
+        <w:rPr>
+          <w:rFonts w:eastAsia="Times New Roman" w:cs="Arial"/>
+          <w:color w:val="404040" w:themeColor="text1" w:themeTint="BF"/>
+          <w:sz w:val="20"/>
+          <w:szCs w:val="20"/>
+        </w:rPr>
+        <w:t>Perform</w:t>
+      </w:r>
+      <w:r>
+        <w:rPr>
+          <w:rFonts w:eastAsia="Times New Roman" w:cs="Arial"/>
+          <w:color w:val="404040" w:themeColor="text1" w:themeTint="BF"/>
+          <w:sz w:val="20"/>
+          <w:szCs w:val="20"/>
+        </w:rPr>
+        <w:t>ed</w:t>
+      </w:r>
+      <w:r>
+        <w:rPr>
+          <w:rFonts w:eastAsia="Times New Roman" w:cs="Arial"/>
+          <w:color w:val="404040" w:themeColor="text1" w:themeTint="BF"/>
+          <w:sz w:val="20"/>
+          <w:szCs w:val="20"/>
+        </w:rPr>
+        <w:t xml:space="preserve"> </w:t>
+      </w:r>
+      <w:r>
+        <w:rPr>
+          <w:rFonts w:eastAsia="Times New Roman" w:cs="Arial"/>
+          <w:color w:val="404040" w:themeColor="text1" w:themeTint="BF"/>
+          <w:sz w:val="20"/>
+          <w:szCs w:val="20"/>
+        </w:rPr>
+        <w:t>continuous integration</w:t>
+      </w:r>
+      <w:r>
+        <w:rPr>
+          <w:rFonts w:eastAsia="Times New Roman" w:cs="Arial"/>
+          <w:color w:val="404040" w:themeColor="text1" w:themeTint="BF"/>
+          <w:sz w:val="20"/>
+          <w:szCs w:val="20"/>
+        </w:rPr>
+        <w:t>, testing</w:t>
+      </w:r>
+      <w:r>
+        <w:rPr>
+          <w:rFonts w:eastAsia="Times New Roman" w:cs="Arial"/>
+          <w:color w:val="404040" w:themeColor="text1" w:themeTint="BF"/>
+          <w:sz w:val="20"/>
+          <w:szCs w:val="20"/>
+        </w:rPr>
+        <w:t xml:space="preserve"> and Google Play Store deployment</w:t>
+      </w:r>
+    </w:p>
+    <w:p>
+      <w:pPr>
+        <w:pStyle w:val="ListParagraph"/>
+        <w:numPr>
+          <w:ilvl w:val="0"/>
+          <w:numId w:val="30"/>
+        </w:numPr>
+        <w:jc w:val="both"/>
+        <w:rPr>
+          <w:rFonts w:eastAsia="Times New Roman" w:cs="Arial"/>
+          <w:color w:val="404040" w:themeColor="text1" w:themeTint="BF"/>
+          <w:sz w:val="20"/>
+          <w:szCs w:val="20"/>
+        </w:rPr>
+      </w:pPr>
+      <w:r>
+        <w:rPr>
+          <w:rFonts w:eastAsia="Times New Roman" w:cs="Arial"/>
+          <w:color w:val="404040" w:themeColor="text1" w:themeTint="BF"/>
+          <w:sz w:val="20"/>
+          <w:szCs w:val="20"/>
+        </w:rPr>
+        <w:t xml:space="preserve">Customized application functionalities to collaborate </w:t>
+      </w:r>
+      <w:r>
+        <w:rPr>
+          <w:rFonts w:eastAsia="Times New Roman" w:cs="Arial"/>
+          <w:color w:val="404040" w:themeColor="text1" w:themeTint="BF"/>
+          <w:sz w:val="20"/>
+          <w:szCs w:val="20"/>
+        </w:rPr>
+        <w:t>and convince major clients.</w:t>
+      </w:r>
+      <w:r>
+        <w:rPr>
+          <w:rFonts w:eastAsia="Times New Roman" w:cs="Arial"/>
+          <w:color w:val="404040" w:themeColor="text1" w:themeTint="BF"/>
+          <w:sz w:val="20"/>
+          <w:szCs w:val="20"/>
+        </w:rPr>
+        <w:t xml:space="preserve"> </w:t>
+      </w:r>
+    </w:p>
+    <w:p>
+      <w:pPr>
+        <w:pStyle w:val="ListParagraph"/>
+        <w:numPr>
+          <w:ilvl w:val="0"/>
+          <w:numId w:val="30"/>
+        </w:numPr>
+        <w:jc w:val="both"/>
+        <w:rPr>
+          <w:rFonts w:eastAsia="Times New Roman" w:cs="Arial"/>
+          <w:color w:val="404040" w:themeColor="text1" w:themeTint="BF"/>
+          <w:sz w:val="20"/>
+          <w:szCs w:val="20"/>
+        </w:rPr>
+      </w:pPr>
+      <w:r>
+        <w:rPr>
+          <w:rFonts w:eastAsia="Times New Roman" w:cs="Arial"/>
+          <w:color w:val="404040" w:themeColor="text1" w:themeTint="BF"/>
+          <w:sz w:val="20"/>
+          <w:szCs w:val="20"/>
+        </w:rPr>
+        <w:t>Organized</w:t>
+      </w:r>
+      <w:r>
+        <w:rPr>
+          <w:rFonts w:eastAsia="Times New Roman" w:cs="Arial"/>
+          <w:color w:val="404040" w:themeColor="text1" w:themeTint="BF"/>
+          <w:sz w:val="20"/>
+          <w:szCs w:val="20"/>
+        </w:rPr>
+        <w:t xml:space="preserve"> </w:t>
+      </w:r>
+      <w:r>
+        <w:rPr>
+          <w:rFonts w:eastAsia="Times New Roman" w:cs="Arial"/>
+          <w:color w:val="404040" w:themeColor="text1" w:themeTint="BF"/>
+          <w:sz w:val="20"/>
+          <w:szCs w:val="20"/>
+        </w:rPr>
+        <w:t xml:space="preserve">hosting </w:t>
+      </w:r>
+      <w:r>
+        <w:rPr>
+          <w:rFonts w:eastAsia="Times New Roman" w:cs="Arial"/>
+          <w:color w:val="404040" w:themeColor="text1" w:themeTint="BF"/>
+          <w:sz w:val="20"/>
+          <w:szCs w:val="20"/>
+        </w:rPr>
+        <w:t xml:space="preserve">application pilot version to 3 clients with 300 customers base for 30 days and got signed off </w:t>
+      </w:r>
+      <w:r>
+        <w:rPr>
+          <w:rFonts w:eastAsia="Times New Roman" w:cs="Arial"/>
+          <w:color w:val="404040" w:themeColor="text1" w:themeTint="BF"/>
+          <w:sz w:val="20"/>
+          <w:szCs w:val="20"/>
+        </w:rPr>
+        <w:t>successfully.</w:t>
+      </w:r>
+    </w:p>
+    <w:p>
+      <w:pPr>
+        <w:jc w:val="both"/>
+        <w:rPr>
+          <w:rFonts w:eastAsia="Times New Roman" w:cs="Arial"/>
+          <w:color w:val="000000"/>
+          <w:sz w:val="8"/>
+          <w:szCs w:val="20"/>
+        </w:rPr>
+      </w:pPr>
+    </w:p>
+    <w:p>
+      <w:pPr>
+        <w:jc w:val="both"/>
+        <w:rPr>
+          <w:color w:val="262626" w:themeColor="text1" w:themeTint="D9"/>
+          <w:sz w:val="20"/>
+          <w:szCs w:val="20"/>
+        </w:rPr>
+      </w:pPr>
+      <w:r>
+        <w:rPr>
+          <w:rFonts w:asciiTheme="majorHAnsi" w:hAnsiTheme="majorHAnsi"/>
+          <w:b/>
+          <w:color w:val="262626" w:themeColor="text1" w:themeTint="D9"/>
+          <w:sz w:val="20"/>
+          <w:szCs w:val="20"/>
+        </w:rPr>
+        <w:t xml:space="preserve">Tata Consultancy Services: </w:t>
+      </w:r>
+      <w:r>
+        <w:rPr>
+          <w:rFonts w:asciiTheme="majorHAnsi" w:hAnsiTheme="majorHAnsi"/>
+          <w:b/>
+          <w:color w:val="262626" w:themeColor="text1" w:themeTint="D9"/>
+          <w:sz w:val="20"/>
+          <w:szCs w:val="20"/>
+        </w:rPr>
+        <w:t xml:space="preserve">Assistant </w:t>
+      </w:r>
+      <w:r>
+        <w:rPr>
+          <w:rFonts w:asciiTheme="majorHAnsi" w:hAnsiTheme="majorHAnsi"/>
+          <w:b/>
+          <w:color w:val="262626" w:themeColor="text1" w:themeTint="D9"/>
+          <w:sz w:val="20"/>
+          <w:szCs w:val="20"/>
+        </w:rPr>
+        <w:t>Systems Engineer</w:t>
+      </w:r>
+      <w:r>
+        <w:rPr>
+          <w:rFonts w:asciiTheme="majorHAnsi" w:hAnsiTheme="majorHAnsi"/>
+          <w:b/>
+          <w:color w:val="262626" w:themeColor="text1" w:themeTint="D9"/>
+          <w:sz w:val="20"/>
+          <w:szCs w:val="20"/>
+        </w:rPr>
+        <w:tab/>
+      </w:r>
+      <w:r>
+        <w:rPr>
+          <w:rFonts w:asciiTheme="majorHAnsi" w:hAnsiTheme="majorHAnsi"/>
+          <w:b/>
+          <w:color w:val="262626" w:themeColor="text1" w:themeTint="D9"/>
+          <w:sz w:val="20"/>
+          <w:szCs w:val="20"/>
+        </w:rPr>
+        <w:t xml:space="preserve">                                                         </w:t>
+      </w:r>
+      <w:r>
+        <w:rPr>
+          <w:rFonts w:asciiTheme="majorHAnsi" w:hAnsiTheme="majorHAnsi"/>
+          <w:b/>
+          <w:color w:val="262626" w:themeColor="text1" w:themeTint="D9"/>
+          <w:sz w:val="20"/>
+          <w:szCs w:val="20"/>
+        </w:rPr>
+        <w:t xml:space="preserve">                                       </w:t>
+      </w:r>
+      <w:r>
+        <w:rPr>
+          <w:b/>
+          <w:color w:val="404040" w:themeColor="text1" w:themeTint="BF"/>
+          <w:sz w:val="20"/>
+          <w:szCs w:val="20"/>
+        </w:rPr>
+        <w:t>Bangalore, India</w:t>
+      </w:r>
+    </w:p>
+    <w:p>
+      <w:pPr>
+        <w:jc w:val="both"/>
+        <w:rPr>
+          <w:color w:val="262626" w:themeColor="text1" w:themeTint="D9"/>
+          <w:sz w:val="20"/>
+          <w:szCs w:val="20"/>
+        </w:rPr>
+      </w:pPr>
+      <w:r>
+        <w:rPr>
+          <w:b/>
+          <w:i/>
+          <w:color w:val="595959" w:themeColor="text1" w:themeTint="A6"/>
+          <w:sz w:val="20"/>
+          <w:szCs w:val="20"/>
+        </w:rPr>
+        <w:t>Developer</w:t>
+      </w:r>
+      <w:r>
+        <w:rPr>
+          <w:color w:val="262626" w:themeColor="text1" w:themeTint="D9"/>
+          <w:sz w:val="20"/>
+          <w:szCs w:val="20"/>
+        </w:rPr>
+        <w:tab/>
+      </w:r>
+      <w:r>
+        <w:rPr>
+          <w:color w:val="262626" w:themeColor="text1" w:themeTint="D9"/>
+          <w:sz w:val="20"/>
+          <w:szCs w:val="20"/>
+        </w:rPr>
+        <w:tab/>
+      </w:r>
+      <w:r>
+        <w:rPr>
+          <w:color w:val="262626" w:themeColor="text1" w:themeTint="D9"/>
+          <w:sz w:val="20"/>
+          <w:szCs w:val="20"/>
+        </w:rPr>
+        <w:tab/>
+      </w:r>
+      <w:r>
+        <w:rPr>
+          <w:color w:val="262626" w:themeColor="text1" w:themeTint="D9"/>
+          <w:sz w:val="20"/>
+          <w:szCs w:val="20"/>
+        </w:rPr>
+        <w:tab/>
+      </w:r>
+      <w:r>
+        <w:rPr>
+          <w:color w:val="262626" w:themeColor="text1" w:themeTint="D9"/>
+          <w:sz w:val="20"/>
+          <w:szCs w:val="20"/>
+        </w:rPr>
+        <w:tab/>
+      </w:r>
+      <w:r>
+        <w:rPr>
+          <w:color w:val="262626" w:themeColor="text1" w:themeTint="D9"/>
+          <w:sz w:val="20"/>
+          <w:szCs w:val="20"/>
+        </w:rPr>
+        <w:tab/>
+      </w:r>
+      <w:r>
+        <w:rPr>
+          <w:color w:val="262626" w:themeColor="text1" w:themeTint="D9"/>
+          <w:sz w:val="20"/>
+          <w:szCs w:val="20"/>
+        </w:rPr>
+        <w:tab/>
+      </w:r>
+      <w:r>
+        <w:rPr>
+          <w:color w:val="262626" w:themeColor="text1" w:themeTint="D9"/>
+          <w:sz w:val="20"/>
+          <w:szCs w:val="20"/>
+        </w:rPr>
+        <w:tab/>
+      </w:r>
+      <w:r>
+        <w:rPr>
+          <w:color w:val="262626" w:themeColor="text1" w:themeTint="D9"/>
+          <w:sz w:val="20"/>
+          <w:szCs w:val="20"/>
+        </w:rPr>
+        <w:tab/>
+        <w:t xml:space="preserve">         </w:t>
+      </w:r>
+      <w:r>
+        <w:rPr>
+          <w:color w:val="262626" w:themeColor="text1" w:themeTint="D9"/>
+          <w:sz w:val="20"/>
+          <w:szCs w:val="20"/>
+        </w:rPr>
+        <w:t xml:space="preserve">                                 </w:t>
+      </w:r>
+      <w:r>
+        <w:rPr>
+          <w:color w:val="262626" w:themeColor="text1" w:themeTint="D9"/>
+          <w:sz w:val="20"/>
+          <w:szCs w:val="20"/>
+        </w:rPr>
+        <w:t xml:space="preserve"> 0</w:t>
+      </w:r>
+      <w:r>
+        <w:rPr>
+          <w:color w:val="262626" w:themeColor="text1" w:themeTint="D9"/>
+          <w:sz w:val="20"/>
+          <w:szCs w:val="20"/>
+        </w:rPr>
+        <w:t>6</w:t>
+      </w:r>
+      <w:r>
+        <w:rPr>
+          <w:color w:val="262626" w:themeColor="text1" w:themeTint="D9"/>
+          <w:sz w:val="20"/>
+          <w:szCs w:val="20"/>
+        </w:rPr>
+        <w:t>/</w:t>
+      </w:r>
+      <w:r>
+        <w:rPr>
+          <w:color w:val="262626" w:themeColor="text1" w:themeTint="D9"/>
+          <w:sz w:val="20"/>
+          <w:szCs w:val="20"/>
+        </w:rPr>
+        <w:t>201</w:t>
+      </w:r>
+      <w:r>
+        <w:rPr>
+          <w:color w:val="262626" w:themeColor="text1" w:themeTint="D9"/>
+          <w:sz w:val="20"/>
+          <w:szCs w:val="20"/>
+        </w:rPr>
+        <w:t>4</w:t>
+      </w:r>
+      <w:r>
+        <w:rPr>
+          <w:color w:val="262626" w:themeColor="text1" w:themeTint="D9"/>
+          <w:sz w:val="20"/>
+          <w:szCs w:val="20"/>
+        </w:rPr>
+        <w:t xml:space="preserve"> – </w:t>
+      </w:r>
+      <w:r>
+        <w:rPr>
+          <w:color w:val="262626" w:themeColor="text1" w:themeTint="D9"/>
+          <w:sz w:val="20"/>
+          <w:szCs w:val="20"/>
+        </w:rPr>
+        <w:t>0</w:t>
+      </w:r>
+      <w:r>
+        <w:rPr>
+          <w:color w:val="262626" w:themeColor="text1" w:themeTint="D9"/>
+          <w:sz w:val="20"/>
+          <w:szCs w:val="20"/>
+        </w:rPr>
+        <w:t>6</w:t>
+      </w:r>
+      <w:r>
+        <w:rPr>
+          <w:color w:val="262626" w:themeColor="text1" w:themeTint="D9"/>
+          <w:sz w:val="20"/>
+          <w:szCs w:val="20"/>
+        </w:rPr>
+        <w:t>/</w:t>
+      </w:r>
+      <w:r>
+        <w:rPr>
+          <w:color w:val="262626" w:themeColor="text1" w:themeTint="D9"/>
+          <w:sz w:val="20"/>
+          <w:szCs w:val="20"/>
+        </w:rPr>
+        <w:t>201</w:t>
+      </w:r>
+      <w:r>
+        <w:rPr>
+          <w:color w:val="262626" w:themeColor="text1" w:themeTint="D9"/>
+          <w:sz w:val="20"/>
+          <w:szCs w:val="20"/>
+        </w:rPr>
+        <w:t>5</w:t>
+      </w:r>
+      <w:bookmarkStart w:id="0" w:name="_GoBack"/>
+      <w:bookmarkEnd w:id="0"/>
+    </w:p>
+    <w:p>
+      <w:pPr>
+        <w:jc w:val="both"/>
+        <w:rPr>
+          <w:b/>
+          <w:color w:val="262626" w:themeColor="text1" w:themeTint="D9"/>
+          <w:sz w:val="8"/>
+          <w:szCs w:val="20"/>
+        </w:rPr>
+      </w:pPr>
+    </w:p>
+    <w:p>
+      <w:pPr>
+        <w:pStyle w:val="ListParagraph"/>
+        <w:numPr>
+          <w:ilvl w:val="0"/>
+          <w:numId w:val="31"/>
+        </w:numPr>
+        <w:jc w:val="both"/>
+        <w:rPr>
+          <w:rFonts w:cs="Arial"/>
+          <w:color w:val="404040" w:themeColor="text1" w:themeTint="BF"/>
+          <w:sz w:val="20"/>
+          <w:szCs w:val="20"/>
+          <w:shd w:val="clear" w:color="auto" w:fill="FFFFFF"/>
+        </w:rPr>
+      </w:pPr>
+      <w:r>
+        <w:rPr>
+          <w:rFonts w:eastAsia="Times New Roman" w:cs="Arial"/>
+          <w:color w:val="404040" w:themeColor="text1" w:themeTint="BF"/>
+          <w:sz w:val="20"/>
+          <w:szCs w:val="20"/>
+        </w:rPr>
+        <w:t>Devised</w:t>
+      </w:r>
+      <w:r>
+        <w:rPr>
+          <w:rFonts w:eastAsia="Times New Roman" w:cs="Arial"/>
+          <w:color w:val="404040" w:themeColor="text1" w:themeTint="BF"/>
+          <w:sz w:val="20"/>
+          <w:szCs w:val="20"/>
+        </w:rPr>
+        <w:t xml:space="preserve"> and impleme</w:t>
+      </w:r>
+      <w:r>
+        <w:rPr>
+          <w:rFonts w:eastAsia="Times New Roman" w:cs="Arial"/>
+          <w:color w:val="404040" w:themeColor="text1" w:themeTint="BF"/>
+          <w:sz w:val="20"/>
+          <w:szCs w:val="20"/>
+        </w:rPr>
+        <w:t>nted</w:t>
+      </w:r>
+      <w:r>
+        <w:rPr>
+          <w:rFonts w:eastAsia="Times New Roman" w:cs="Arial"/>
+          <w:color w:val="404040" w:themeColor="text1" w:themeTint="BF"/>
+          <w:sz w:val="20"/>
+          <w:szCs w:val="20"/>
+        </w:rPr>
+        <w:t xml:space="preserve"> the application business logic</w:t>
+      </w:r>
+      <w:r>
+        <w:rPr>
+          <w:rFonts w:cs="Arial"/>
+          <w:color w:val="404040" w:themeColor="text1" w:themeTint="BF"/>
+          <w:sz w:val="20"/>
+          <w:szCs w:val="20"/>
+          <w:shd w:val="clear" w:color="auto" w:fill="FFFFFF"/>
+        </w:rPr>
+        <w:t xml:space="preserve"> with high </w:t>
+      </w:r>
+      <w:r>
+        <w:rPr>
+          <w:rFonts w:cs="Arial"/>
+          <w:color w:val="404040" w:themeColor="text1" w:themeTint="BF"/>
+          <w:sz w:val="20"/>
+          <w:szCs w:val="20"/>
+          <w:shd w:val="clear" w:color="auto" w:fill="FFFFFF"/>
+        </w:rPr>
+        <w:t>coding standards</w:t>
+      </w:r>
+      <w:r>
+        <w:rPr>
+          <w:rFonts w:cs="Arial"/>
+          <w:color w:val="404040" w:themeColor="text1" w:themeTint="BF"/>
+          <w:sz w:val="20"/>
+          <w:szCs w:val="20"/>
+          <w:shd w:val="clear" w:color="auto" w:fill="FFFFFF"/>
+        </w:rPr>
+        <w:t>. </w:t>
+      </w:r>
+    </w:p>
+    <w:p>
+      <w:pPr>
+        <w:pStyle w:val="ListParagraph"/>
+        <w:numPr>
+          <w:ilvl w:val="0"/>
+          <w:numId w:val="31"/>
+        </w:numPr>
+        <w:jc w:val="both"/>
+        <w:rPr>
+          <w:rFonts w:eastAsia="Times New Roman" w:cs="Arial"/>
+          <w:color w:val="404040" w:themeColor="text1" w:themeTint="BF"/>
+          <w:sz w:val="20"/>
+          <w:szCs w:val="20"/>
+        </w:rPr>
+      </w:pPr>
+      <w:r>
+        <w:rPr>
+          <w:rFonts w:eastAsia="Times New Roman" w:cs="Arial"/>
+          <w:color w:val="404040" w:themeColor="text1" w:themeTint="BF"/>
+          <w:sz w:val="20"/>
+          <w:szCs w:val="20"/>
+        </w:rPr>
+        <w:t>Developed</w:t>
+      </w:r>
+      <w:r>
+        <w:rPr>
+          <w:rFonts w:eastAsia="Times New Roman" w:cs="Arial"/>
+          <w:color w:val="404040" w:themeColor="text1" w:themeTint="BF"/>
+          <w:sz w:val="20"/>
+          <w:szCs w:val="20"/>
+        </w:rPr>
+        <w:t xml:space="preserve"> reusable components </w:t>
+      </w:r>
+      <w:r>
+        <w:rPr>
+          <w:rFonts w:eastAsia="Times New Roman" w:cs="Arial"/>
+          <w:color w:val="404040" w:themeColor="text1" w:themeTint="BF"/>
+          <w:sz w:val="20"/>
+          <w:szCs w:val="20"/>
+        </w:rPr>
+        <w:t>to use</w:t>
+      </w:r>
+      <w:r>
+        <w:rPr>
+          <w:rFonts w:eastAsia="Times New Roman" w:cs="Arial"/>
+          <w:color w:val="404040" w:themeColor="text1" w:themeTint="BF"/>
+          <w:sz w:val="20"/>
+          <w:szCs w:val="20"/>
+        </w:rPr>
+        <w:t xml:space="preserve"> in our component library</w:t>
+      </w:r>
+      <w:r>
+        <w:rPr>
+          <w:rFonts w:eastAsia="Times New Roman" w:cs="Arial"/>
+          <w:color w:val="404040" w:themeColor="text1" w:themeTint="BF"/>
+          <w:sz w:val="20"/>
+          <w:szCs w:val="20"/>
+        </w:rPr>
+        <w:t>. Localization for different countries and languages.</w:t>
+      </w:r>
+    </w:p>
+    <w:p>
+      <w:pPr>
+        <w:pStyle w:val="ListParagraph"/>
+        <w:numPr>
+          <w:ilvl w:val="0"/>
+          <w:numId w:val="31"/>
+        </w:numPr>
+        <w:jc w:val="both"/>
+        <w:rPr>
+          <w:rFonts w:eastAsia="Times New Roman" w:cs="Arial"/>
+          <w:color w:val="404040" w:themeColor="text1" w:themeTint="BF"/>
+          <w:sz w:val="20"/>
+          <w:szCs w:val="20"/>
+        </w:rPr>
+      </w:pPr>
+      <w:r>
+        <w:rPr>
+          <w:rFonts w:eastAsia="Times New Roman" w:cs="Arial"/>
+          <w:color w:val="404040" w:themeColor="text1" w:themeTint="BF"/>
+          <w:sz w:val="20"/>
+          <w:szCs w:val="20"/>
+        </w:rPr>
+        <w:t>Prioritized</w:t>
+      </w:r>
+      <w:r>
+        <w:rPr>
+          <w:rFonts w:eastAsia="Times New Roman" w:cs="Arial"/>
+          <w:color w:val="404040" w:themeColor="text1" w:themeTint="BF"/>
+          <w:sz w:val="20"/>
+          <w:szCs w:val="20"/>
+        </w:rPr>
+        <w:t xml:space="preserve"> </w:t>
+      </w:r>
+      <w:r>
+        <w:rPr>
+          <w:rFonts w:eastAsia="Times New Roman" w:cs="Arial"/>
+          <w:color w:val="404040" w:themeColor="text1" w:themeTint="BF"/>
+          <w:sz w:val="20"/>
+          <w:szCs w:val="20"/>
+        </w:rPr>
+        <w:t xml:space="preserve">multiple tasks </w:t>
+      </w:r>
+      <w:r>
+        <w:rPr>
+          <w:rFonts w:eastAsia="Times New Roman" w:cs="Arial"/>
+          <w:color w:val="404040" w:themeColor="text1" w:themeTint="BF"/>
+          <w:sz w:val="20"/>
+          <w:szCs w:val="20"/>
+        </w:rPr>
+        <w:t>workload to meet deadlines and work objective</w:t>
+      </w:r>
+      <w:r>
+        <w:rPr>
+          <w:rFonts w:eastAsia="Times New Roman" w:cs="Arial"/>
+          <w:color w:val="404040" w:themeColor="text1" w:themeTint="BF"/>
+          <w:sz w:val="20"/>
+          <w:szCs w:val="20"/>
+        </w:rPr>
+        <w:t>.</w:t>
+      </w:r>
+    </w:p>
+    <w:p>
+      <w:pPr>
+        <w:pStyle w:val="ListParagraph"/>
+        <w:numPr>
+          <w:ilvl w:val="0"/>
+          <w:numId w:val="31"/>
+        </w:numPr>
+        <w:jc w:val="both"/>
+        <w:rPr>
+          <w:color w:val="404040" w:themeColor="text1" w:themeTint="BF"/>
+          <w:sz w:val="20"/>
+          <w:szCs w:val="20"/>
+        </w:rPr>
+      </w:pPr>
+      <w:r>
+        <w:rPr>
+          <w:color w:val="404040" w:themeColor="text1" w:themeTint="BF"/>
+          <w:sz w:val="20"/>
+          <w:szCs w:val="20"/>
+        </w:rPr>
+        <w:t>Wrote</w:t>
+      </w:r>
+      <w:r>
+        <w:rPr>
+          <w:color w:val="404040" w:themeColor="text1" w:themeTint="BF"/>
+          <w:sz w:val="20"/>
+          <w:szCs w:val="20"/>
+        </w:rPr>
+        <w:t xml:space="preserve"> unit test cases for continuous integration </w:t>
+      </w:r>
+      <w:r>
+        <w:rPr>
+          <w:color w:val="404040" w:themeColor="text1" w:themeTint="BF"/>
+          <w:sz w:val="20"/>
+          <w:szCs w:val="20"/>
+        </w:rPr>
+        <w:t>and manual</w:t>
+      </w:r>
+      <w:r>
+        <w:rPr>
+          <w:color w:val="404040" w:themeColor="text1" w:themeTint="BF"/>
+          <w:sz w:val="20"/>
+          <w:szCs w:val="20"/>
+        </w:rPr>
+        <w:t xml:space="preserve"> developer testing.</w:t>
+      </w:r>
+    </w:p>
+    <w:p>
+      <w:pPr>
+        <w:jc w:val="both"/>
+        <w:rPr>
+          <w:color w:val="404040" w:themeColor="text1" w:themeTint="BF"/>
+          <w:sz w:val="18"/>
+          <w:szCs w:val="20"/>
+        </w:rPr>
+      </w:pPr>
+    </w:p>
+    <w:p>
+      <w:pPr>
+        <w:jc w:val="both"/>
+        <w:rPr>
+          <w:b/>
+          <w:color w:val="262626" w:themeColor="text1" w:themeTint="D9"/>
+          <w:sz w:val="20"/>
+          <w:szCs w:val="20"/>
+        </w:rPr>
+      </w:pPr>
+      <w:r>
+        <w:rPr>
+          <w:b/>
+          <w:color w:val="262626" w:themeColor="text1" w:themeTint="D9"/>
+          <w:sz w:val="20"/>
+          <w:szCs w:val="20"/>
+        </w:rPr>
+        <w:t>PROJECTS</w:t>
+      </w:r>
+      <w:r>
+        <w:rPr>
+          <w:b/>
+          <w:color w:val="262626" w:themeColor="text1" w:themeTint="D9"/>
+          <w:sz w:val="20"/>
+          <w:szCs w:val="20"/>
+        </w:rPr>
+        <w:t xml:space="preserve"> </w:t>
+      </w:r>
+    </w:p>
+    <w:p>
+      <w:pPr>
+        <w:jc w:val="both"/>
+        <w:rPr>
+          <w:b/>
+          <w:color w:val="262626" w:themeColor="text1" w:themeTint="D9"/>
+          <w:sz w:val="8"/>
+          <w:szCs w:val="20"/>
+          <w:u w:val="single"/>
+        </w:rPr>
+      </w:pPr>
+      <w:r>
+        <w:rPr>
+          <w:noProof/>
+          <w:color w:val="404040" w:themeColor="text1" w:themeTint="BF"/>
+          <w:sz w:val="18"/>
+          <w:szCs w:val="20"/>
+        </w:rPr>
+        <mc:AlternateContent>
+          <mc:Choice Requires="wps">
+            <w:drawing>
+              <wp:anchor distT="0" distB="0" distL="114300" distR="114300" simplePos="0" relativeHeight="251663360" behindDoc="0" locked="0" layoutInCell="1" allowOverlap="1" wp14:anchorId="2B8D1888" wp14:editId="38B2968E">
+                <wp:simplePos x="0" y="0"/>
+                <wp:positionH relativeFrom="margin">
+                  <wp:posOffset>7620</wp:posOffset>
+                </wp:positionH>
+                <wp:positionV relativeFrom="paragraph">
+                  <wp:posOffset>5080</wp:posOffset>
+                </wp:positionV>
+                <wp:extent cx="6850380" cy="0"/>
+                <wp:effectExtent l="0" t="0" r="0" b="0"/>
+                <wp:wrapNone/>
+                <wp:docPr id="5" name="Straight Connector 5"/>
+                <wp:cNvGraphicFramePr/>
+                <a:graphic xmlns:a="http://schemas.openxmlformats.org/drawingml/2006/main">
+                  <a:graphicData uri="http://schemas.microsoft.com/office/word/2010/wordprocessingShape">
+                    <wps:wsp>
+                      <wps:cNvCnPr/>
+                      <wps:spPr>
+                        <a:xfrm>
+                          <a:off x="0" y="0"/>
+                          <a:ext cx="6850380" cy="0"/>
+                        </a:xfrm>
+                        <a:prstGeom prst="line">
+                          <a:avLst/>
+                        </a:prstGeom>
+                      </wps:spPr>
+                      <wps:style>
+                        <a:lnRef idx="1">
+                          <a:schemeClr val="accent1"/>
+                        </a:lnRef>
+                        <a:fillRef idx="0">
+                          <a:schemeClr val="accent1"/>
+                        </a:fillRef>
+                        <a:effectRef idx="0">
+                          <a:schemeClr val="accent1"/>
+                        </a:effectRef>
+                        <a:fontRef idx="minor">
+                          <a:schemeClr val="tx1"/>
+                        </a:fontRef>
+                      </wps:style>
+                      <wps:bodyPr/>
+                    </wps:wsp>
+                  </a:graphicData>
+                </a:graphic>
+                <wp14:sizeRelH relativeFrom="margin">
+                  <wp14:pctWidth>0</wp14:pctWidth>
+                </wp14:sizeRelH>
+                <wp14:sizeRelV relativeFrom="margin">
+                  <wp14:pctHeight>0</wp14:pctHeight>
+                </wp14:sizeRelV>
+              </wp:anchor>
+            </w:drawing>
+          </mc:Choice>
+          <mc:Fallback>
+            <w:pict>
+              <v:line w14:anchorId="377E3A86" id="Straight Connector 5" o:spid="_x0000_s1026" style="position:absolute;z-index:251663360;visibility:visible;mso-wrap-style:square;mso-width-percent:0;mso-height-percent:0;mso-wrap-distance-left:9pt;mso-wrap-distance-top:0;mso-wrap-distance-right:9pt;mso-wrap-distance-bottom:0;mso-position-horizontal:absolute;mso-position-horizontal-relative:margin;mso-position-vertical:absolute;mso-position-vertical-relative:text;mso-width-percent:0;mso-height-percent:0;mso-width-relative:margin;mso-height-relative:margin" from=".6pt,.4pt" to="540pt,.4pt" o:gfxdata="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" strokecolor="#3c6abe [3044]">
+                <w10:wrap anchorx="margin"/>
+              </v:line>
+            </w:pict>
+          </mc:Fallback>
+        </mc:AlternateContent>
+      </w:r>
+    </w:p>
+    <w:p>
+      <w:pPr>
+        <w:jc w:val="both"/>
+        <w:rPr>
+          <w:b/>
+          <w:color w:val="262626" w:themeColor="text1" w:themeTint="D9"/>
+          <w:sz w:val="20"/>
+          <w:szCs w:val="20"/>
+        </w:rPr>
+      </w:pPr>
+      <w:r>
+        <w:rPr>
+          <w:b/>
+          <w:color w:val="262626" w:themeColor="text1" w:themeTint="D9"/>
+          <w:sz w:val="20"/>
+          <w:szCs w:val="20"/>
+        </w:rPr>
+        <w:t>Professional Projects</w:t>
+      </w:r>
+      <w:r>
+        <w:rPr>
+          <w:b/>
+          <w:color w:val="262626" w:themeColor="text1" w:themeTint="D9"/>
+          <w:sz w:val="20"/>
+          <w:szCs w:val="20"/>
+        </w:rPr>
+        <w:t>:</w:t>
+      </w:r>
+      <w:r>
+        <w:rPr>
+          <w:b/>
+          <w:color w:val="262626" w:themeColor="text1" w:themeTint="D9"/>
+          <w:sz w:val="20"/>
+          <w:szCs w:val="20"/>
+        </w:rPr>
+        <w:t xml:space="preserve"> </w:t>
+      </w:r>
+      <w:r>
+        <w:rPr>
+          <w:color w:val="262626" w:themeColor="text1" w:themeTint="D9"/>
+          <w:sz w:val="20"/>
+          <w:szCs w:val="20"/>
+        </w:rPr>
+        <w:t>(</w:t>
+      </w:r>
+      <w:r>
+        <w:rPr>
+          <w:i/>
+          <w:color w:val="262626" w:themeColor="text1" w:themeTint="D9"/>
+          <w:sz w:val="20"/>
+          <w:szCs w:val="20"/>
+        </w:rPr>
+        <w:t>Android</w:t>
+      </w:r>
+      <w:r>
+        <w:rPr>
+          <w:color w:val="262626" w:themeColor="text1" w:themeTint="D9"/>
+          <w:sz w:val="20"/>
+          <w:szCs w:val="20"/>
+        </w:rPr>
+        <w:t>)</w:t>
+      </w:r>
+    </w:p>
+    <w:p>
+      <w:pPr>
+        <w:jc w:val="both"/>
+        <w:rPr>
+          <w:b/>
+          <w:color w:val="262626" w:themeColor="text1" w:themeTint="D9"/>
+          <w:sz w:val="8"/>
+          <w:szCs w:val="20"/>
+        </w:rPr>
+      </w:pPr>
+    </w:p>
+    <w:p>
+      <w:pPr>
+        <w:jc w:val="both"/>
+        <w:rPr>
+          <w:color w:val="262626" w:themeColor="text1" w:themeTint="D9"/>
+          <w:sz w:val="20"/>
+          <w:szCs w:val="20"/>
+        </w:rPr>
+      </w:pPr>
+      <w:r>
+        <w:rPr>
+          <w:b/>
+          <w:sz w:val="20"/>
+          <w:szCs w:val="20"/>
+        </w:rPr>
+        <w:t>Telematics Application</w:t>
+      </w:r>
+      <w:r>
+        <w:rPr>
+          <w:sz w:val="20"/>
+          <w:szCs w:val="20"/>
+        </w:rPr>
+        <w:t xml:space="preserve"> </w:t>
+      </w:r>
+      <w:r>
+        <w:rPr>
+          <w:color w:val="262626" w:themeColor="text1" w:themeTint="D9"/>
+          <w:sz w:val="20"/>
+          <w:szCs w:val="20"/>
+        </w:rPr>
+        <w:t xml:space="preserve">– </w:t>
+      </w:r>
+      <w:r>
+        <w:rPr>
+          <w:color w:val="404040" w:themeColor="text1" w:themeTint="BF"/>
+          <w:sz w:val="20"/>
+          <w:szCs w:val="20"/>
+        </w:rPr>
+        <w:t>An application to track the driving behavior of driver developed using GPS, ActivityRecognitionApi</w:t>
+      </w:r>
+      <w:r>
+        <w:rPr>
+          <w:color w:val="262626" w:themeColor="text1" w:themeTint="D9"/>
+          <w:sz w:val="20"/>
+          <w:szCs w:val="20"/>
+        </w:rPr>
+        <w:t>.</w:t>
+      </w:r>
+    </w:p>
+    <w:p>
+      <w:pPr>
+        <w:jc w:val="both"/>
+        <w:rPr>
+          <w:color w:val="262626" w:themeColor="text1" w:themeTint="D9"/>
+          <w:sz w:val="20"/>
+          <w:szCs w:val="20"/>
+        </w:rPr>
+      </w:pPr>
+      <w:r>
+        <w:rPr>
+          <w:b/>
+          <w:sz w:val="20"/>
+          <w:szCs w:val="20"/>
+        </w:rPr>
+        <w:t>Bank Application</w:t>
+      </w:r>
+      <w:r>
+        <w:rPr>
+          <w:sz w:val="20"/>
+          <w:szCs w:val="20"/>
+        </w:rPr>
+        <w:t xml:space="preserve"> </w:t>
+      </w:r>
+      <w:r>
+        <w:rPr>
+          <w:color w:val="262626" w:themeColor="text1" w:themeTint="D9"/>
+          <w:sz w:val="20"/>
+          <w:szCs w:val="20"/>
+        </w:rPr>
+        <w:t xml:space="preserve">– </w:t>
+      </w:r>
+      <w:r>
+        <w:rPr>
+          <w:color w:val="404040" w:themeColor="text1" w:themeTint="BF"/>
+          <w:sz w:val="20"/>
+          <w:szCs w:val="20"/>
+        </w:rPr>
+        <w:t>Premium calculator for variety of customers based on age, gender, region.</w:t>
+      </w:r>
+    </w:p>
+    <w:p>
+      <w:pPr>
+        <w:jc w:val="both"/>
+        <w:rPr>
+          <w:color w:val="262626" w:themeColor="text1" w:themeTint="D9"/>
+          <w:sz w:val="20"/>
+          <w:szCs w:val="20"/>
+        </w:rPr>
+      </w:pPr>
+      <w:r>
+        <w:rPr>
+          <w:b/>
+          <w:sz w:val="20"/>
+          <w:szCs w:val="20"/>
+        </w:rPr>
+        <w:t>D</w:t>
+      </w:r>
+      <w:r>
+        <w:rPr>
+          <w:b/>
+          <w:sz w:val="20"/>
+          <w:szCs w:val="20"/>
+        </w:rPr>
+        <w:t>B</w:t>
+      </w:r>
+      <w:r>
+        <w:rPr>
+          <w:b/>
+          <w:sz w:val="20"/>
+          <w:szCs w:val="20"/>
+        </w:rPr>
+        <w:t xml:space="preserve"> automation</w:t>
+      </w:r>
+      <w:r>
+        <w:rPr>
+          <w:color w:val="262626" w:themeColor="text1" w:themeTint="D9"/>
+          <w:sz w:val="20"/>
+          <w:szCs w:val="20"/>
+        </w:rPr>
+        <w:t>–</w:t>
+      </w:r>
+      <w:r>
+        <w:rPr>
+          <w:color w:val="404040" w:themeColor="text1" w:themeTint="BF"/>
+          <w:sz w:val="20"/>
+          <w:szCs w:val="20"/>
+        </w:rPr>
+        <w:t xml:space="preserve">Application </w:t>
+      </w:r>
+      <w:r>
+        <w:rPr>
+          <w:color w:val="404040" w:themeColor="text1" w:themeTint="BF"/>
+          <w:sz w:val="20"/>
+          <w:szCs w:val="20"/>
+        </w:rPr>
+        <w:t>to monitor the status of databases and notified on receiving any issues through push notification.</w:t>
+      </w:r>
+    </w:p>
+    <w:p>
+      <w:pPr>
+        <w:jc w:val="both"/>
+        <w:rPr>
+          <w:color w:val="262626" w:themeColor="text1" w:themeTint="D9"/>
+          <w:sz w:val="8"/>
+          <w:szCs w:val="20"/>
+        </w:rPr>
+      </w:pPr>
+    </w:p>
+    <w:p>
+      <w:pPr>
+        <w:tabs>
+          <w:tab w:val="left" w:pos="2112"/>
+        </w:tabs>
+        <w:jc w:val="both"/>
+        <w:rPr>
+          <w:b/>
+          <w:color w:val="262626" w:themeColor="text1" w:themeTint="D9"/>
+          <w:sz w:val="20"/>
+          <w:szCs w:val="20"/>
+        </w:rPr>
+      </w:pPr>
+      <w:r>
+        <w:rPr>
+          <w:b/>
+          <w:color w:val="262626" w:themeColor="text1" w:themeTint="D9"/>
+          <w:sz w:val="20"/>
+          <w:szCs w:val="20"/>
+        </w:rPr>
+        <w:t>Personal Projects</w:t>
+      </w:r>
+      <w:r>
+        <w:rPr>
+          <w:b/>
+          <w:color w:val="262626" w:themeColor="text1" w:themeTint="D9"/>
+          <w:sz w:val="20"/>
+          <w:szCs w:val="20"/>
+        </w:rPr>
+        <w:t>:</w:t>
+      </w:r>
+      <w:r>
+        <w:rPr>
+          <w:b/>
+          <w:color w:val="262626" w:themeColor="text1" w:themeTint="D9"/>
+          <w:sz w:val="20"/>
+          <w:szCs w:val="20"/>
+        </w:rPr>
+        <w:t xml:space="preserve"> </w:t>
+      </w:r>
+      <w:r>
+        <w:rPr>
+          <w:color w:val="262626" w:themeColor="text1" w:themeTint="D9"/>
+          <w:sz w:val="20"/>
+          <w:szCs w:val="20"/>
+        </w:rPr>
+        <w:t>(</w:t>
+      </w:r>
+      <w:r>
+        <w:rPr>
+          <w:i/>
+          <w:color w:val="262626" w:themeColor="text1" w:themeTint="D9"/>
+          <w:sz w:val="20"/>
+          <w:szCs w:val="20"/>
+        </w:rPr>
+        <w:t>Android</w:t>
+      </w:r>
+      <w:r>
+        <w:rPr>
+          <w:color w:val="262626" w:themeColor="text1" w:themeTint="D9"/>
+          <w:sz w:val="20"/>
+          <w:szCs w:val="20"/>
+        </w:rPr>
+        <w:t>)</w:t>
+      </w:r>
+    </w:p>
+    <w:p>
+      <w:pPr>
+        <w:jc w:val="both"/>
+        <w:rPr>
+          <w:b/>
+          <w:color w:val="262626" w:themeColor="text1" w:themeTint="D9"/>
+          <w:sz w:val="8"/>
+          <w:szCs w:val="20"/>
+        </w:rPr>
+      </w:pPr>
+    </w:p>
+    <w:p>
+      <w:pPr>
+        <w:jc w:val="both"/>
+        <w:rPr>
+          <w:color w:val="262626" w:themeColor="text1" w:themeTint="D9"/>
+          <w:sz w:val="20"/>
+          <w:szCs w:val="20"/>
+        </w:rPr>
+      </w:pPr>
+      <w:r>
+        <w:rPr>
+          <w:b/>
+          <w:color w:val="262626" w:themeColor="text1" w:themeTint="D9"/>
+          <w:sz w:val="20"/>
+          <w:szCs w:val="20"/>
+        </w:rPr>
+        <w:t xml:space="preserve">Popular </w:t>
+      </w:r>
+      <w:r>
+        <w:rPr>
+          <w:b/>
+          <w:color w:val="262626" w:themeColor="text1" w:themeTint="D9"/>
+          <w:sz w:val="20"/>
+          <w:szCs w:val="20"/>
+        </w:rPr>
+        <w:t>Movies</w:t>
+      </w:r>
+      <w:r>
+        <w:rPr>
+          <w:color w:val="262626" w:themeColor="text1" w:themeTint="D9"/>
+          <w:sz w:val="20"/>
+          <w:szCs w:val="20"/>
+        </w:rPr>
+        <w:t xml:space="preserve"> -</w:t>
+      </w:r>
+      <w:r>
+        <w:rPr>
+          <w:color w:val="262626" w:themeColor="text1" w:themeTint="D9"/>
+          <w:sz w:val="20"/>
+          <w:szCs w:val="20"/>
+        </w:rPr>
+        <w:t xml:space="preserve"> </w:t>
+      </w:r>
+      <w:r>
+        <w:rPr>
+          <w:color w:val="404040" w:themeColor="text1" w:themeTint="BF"/>
+          <w:sz w:val="20"/>
+          <w:szCs w:val="20"/>
+        </w:rPr>
+        <w:t xml:space="preserve">An application </w:t>
+      </w:r>
+      <w:r>
+        <w:rPr>
+          <w:color w:val="404040" w:themeColor="text1" w:themeTint="BF"/>
+          <w:sz w:val="20"/>
+          <w:szCs w:val="20"/>
+        </w:rPr>
+        <w:t>shows</w:t>
+      </w:r>
+      <w:r>
+        <w:rPr>
+          <w:color w:val="404040" w:themeColor="text1" w:themeTint="BF"/>
+          <w:sz w:val="20"/>
+          <w:szCs w:val="20"/>
+        </w:rPr>
+        <w:t xml:space="preserve"> the popular, top-rated, upcoming </w:t>
+      </w:r>
+      <w:r>
+        <w:rPr>
+          <w:color w:val="404040" w:themeColor="text1" w:themeTint="BF"/>
+          <w:sz w:val="20"/>
+          <w:szCs w:val="20"/>
+        </w:rPr>
+        <w:t xml:space="preserve">movies </w:t>
+      </w:r>
+      <w:r>
+        <w:rPr>
+          <w:color w:val="404040" w:themeColor="text1" w:themeTint="BF"/>
+          <w:sz w:val="20"/>
+          <w:szCs w:val="20"/>
+        </w:rPr>
+        <w:t xml:space="preserve">using the data from TheMovieDb.org </w:t>
+      </w:r>
+      <w:r>
+        <w:rPr>
+          <w:color w:val="404040" w:themeColor="text1" w:themeTint="BF"/>
+          <w:sz w:val="20"/>
+          <w:szCs w:val="20"/>
+        </w:rPr>
+        <w:t>API</w:t>
+      </w:r>
+      <w:r>
+        <w:rPr>
+          <w:color w:val="262626" w:themeColor="text1" w:themeTint="D9"/>
+          <w:sz w:val="20"/>
+          <w:szCs w:val="20"/>
+        </w:rPr>
+        <w:t>.</w:t>
+      </w:r>
+      <w:r>
+        <w:rPr>
+          <w:color w:val="262626" w:themeColor="text1" w:themeTint="D9"/>
+          <w:sz w:val="20"/>
+          <w:szCs w:val="20"/>
+        </w:rPr>
+        <w:t xml:space="preserve"> </w:t>
+      </w:r>
+    </w:p>
+    <w:p>
+      <w:pPr>
+        <w:jc w:val="both"/>
+        <w:rPr>
+          <w:color w:val="262626" w:themeColor="text1" w:themeTint="D9"/>
+          <w:sz w:val="20"/>
+          <w:szCs w:val="20"/>
+        </w:rPr>
+      </w:pPr>
+      <w:r>
+        <w:rPr>
+          <w:b/>
+          <w:color w:val="262626" w:themeColor="text1" w:themeTint="D9"/>
+          <w:sz w:val="20"/>
+          <w:szCs w:val="20"/>
+        </w:rPr>
+        <w:t>Baking Application</w:t>
+      </w:r>
+      <w:r>
+        <w:rPr>
+          <w:color w:val="262626" w:themeColor="text1" w:themeTint="D9"/>
+          <w:sz w:val="20"/>
+          <w:szCs w:val="20"/>
+        </w:rPr>
+        <w:t xml:space="preserve"> </w:t>
+      </w:r>
+      <w:r>
+        <w:rPr>
+          <w:color w:val="262626" w:themeColor="text1" w:themeTint="D9"/>
+          <w:sz w:val="20"/>
+          <w:szCs w:val="20"/>
+        </w:rPr>
+        <w:t xml:space="preserve">– </w:t>
+      </w:r>
+      <w:r>
+        <w:rPr>
+          <w:color w:val="404040" w:themeColor="text1" w:themeTint="BF"/>
+          <w:sz w:val="20"/>
+          <w:szCs w:val="20"/>
+        </w:rPr>
+        <w:t>Provides list of recipes, ingredient list, steps along with videos to prepare the recipe</w:t>
+      </w:r>
+      <w:r>
+        <w:rPr>
+          <w:color w:val="262626" w:themeColor="text1" w:themeTint="D9"/>
+          <w:sz w:val="20"/>
+          <w:szCs w:val="20"/>
+        </w:rPr>
+        <w:t>.</w:t>
+      </w:r>
+    </w:p>
+    <w:p>
+      <w:pPr>
+        <w:jc w:val="both"/>
+        <w:rPr>
+          <w:color w:val="262626" w:themeColor="text1" w:themeTint="D9"/>
+          <w:sz w:val="20"/>
+          <w:szCs w:val="20"/>
+        </w:rPr>
+      </w:pPr>
+      <w:r>
+        <w:rPr>
+          <w:b/>
+          <w:color w:val="262626" w:themeColor="text1" w:themeTint="D9"/>
+          <w:sz w:val="20"/>
+          <w:szCs w:val="20"/>
+        </w:rPr>
+        <w:t>Hydration Reminder</w:t>
+      </w:r>
+      <w:r>
+        <w:rPr>
+          <w:color w:val="262626" w:themeColor="text1" w:themeTint="D9"/>
+          <w:sz w:val="20"/>
+          <w:szCs w:val="20"/>
+        </w:rPr>
+        <w:t xml:space="preserve"> – </w:t>
+      </w:r>
+      <w:r>
+        <w:rPr>
+          <w:color w:val="404040" w:themeColor="text1" w:themeTint="BF"/>
+          <w:sz w:val="20"/>
+          <w:szCs w:val="20"/>
+        </w:rPr>
+        <w:t>Notifies the user to drink water after specified time and would update the number of glasses user had.</w:t>
+      </w:r>
+    </w:p>
+    <w:p>
+      <w:pPr>
+        <w:jc w:val="both"/>
+        <w:rPr>
+          <w:color w:val="262626" w:themeColor="text1" w:themeTint="D9"/>
+          <w:sz w:val="20"/>
+          <w:szCs w:val="20"/>
+        </w:rPr>
+      </w:pPr>
+      <w:r>
+        <w:rPr>
+          <w:b/>
+          <w:color w:val="262626" w:themeColor="text1" w:themeTint="D9"/>
+          <w:sz w:val="20"/>
+          <w:szCs w:val="20"/>
+        </w:rPr>
+        <w:t>Weather updates</w:t>
+      </w:r>
+      <w:r>
+        <w:rPr>
+          <w:color w:val="262626" w:themeColor="text1" w:themeTint="D9"/>
+          <w:sz w:val="20"/>
+          <w:szCs w:val="20"/>
+        </w:rPr>
+        <w:t xml:space="preserve"> – </w:t>
+      </w:r>
+      <w:r>
+        <w:rPr>
+          <w:color w:val="404040" w:themeColor="text1" w:themeTint="BF"/>
+          <w:sz w:val="20"/>
+          <w:szCs w:val="20"/>
+        </w:rPr>
+        <w:t>Shows the weather updates for 10 days from current day, gets updated for every 1 hour or customized time</w:t>
+      </w:r>
+      <w:r>
+        <w:rPr>
+          <w:color w:val="262626" w:themeColor="text1" w:themeTint="D9"/>
+          <w:sz w:val="20"/>
+          <w:szCs w:val="20"/>
+        </w:rPr>
+        <w:t>.</w:t>
+      </w:r>
+    </w:p>
+    <w:p>
+      <w:pPr>
+        <w:jc w:val="both"/>
+        <w:rPr>
+          <w:color w:val="262626" w:themeColor="text1" w:themeTint="D9"/>
+          <w:sz w:val="20"/>
+          <w:szCs w:val="20"/>
+        </w:rPr>
+      </w:pPr>
+      <w:r>
+        <w:rPr>
+          <w:b/>
+          <w:color w:val="262626" w:themeColor="text1" w:themeTint="D9"/>
+          <w:sz w:val="20"/>
+          <w:szCs w:val="20"/>
+        </w:rPr>
+        <w:t>Music Quiz</w:t>
+      </w:r>
+      <w:r>
+        <w:rPr>
+          <w:color w:val="262626" w:themeColor="text1" w:themeTint="D9"/>
+          <w:sz w:val="20"/>
+          <w:szCs w:val="20"/>
+        </w:rPr>
+        <w:t xml:space="preserve"> – </w:t>
+      </w:r>
+      <w:r>
+        <w:rPr>
+          <w:color w:val="404040" w:themeColor="text1" w:themeTint="BF"/>
+          <w:sz w:val="20"/>
+          <w:szCs w:val="20"/>
+        </w:rPr>
+        <w:t>A tune will be played for user and user must guess the tune composer name and will be provided with highest score and current score of the quiz.</w:t>
+      </w:r>
+    </w:p>
+    <w:p>
+      <w:pPr>
+        <w:jc w:val="both"/>
+        <w:rPr>
+          <w:color w:val="404040" w:themeColor="text1" w:themeTint="BF"/>
+          <w:sz w:val="20"/>
+          <w:szCs w:val="20"/>
+        </w:rPr>
+      </w:pPr>
+    </w:p>
+    <w:p>
+      <w:pPr>
+        <w:jc w:val="both"/>
+        <w:rPr>
+          <w:rFonts w:asciiTheme="majorHAnsi" w:hAnsiTheme="majorHAnsi"/>
+          <w:b/>
+          <w:color w:val="262626" w:themeColor="text1" w:themeTint="D9"/>
+          <w:sz w:val="20"/>
           <w:szCs w:val="20"/>
         </w:rPr>
       </w:pPr>
@@ -516,13 +3199,13 @@
         <mc:AlternateContent>
           <mc:Choice Requires="wps">
             <w:drawing>
-              <wp:anchor distT="0" distB="0" distL="114300" distR="114300" simplePos="0" relativeHeight="251660288" behindDoc="0" locked="0" layoutInCell="1" allowOverlap="1" wp14:anchorId="290D6E5F" wp14:editId="59835556">
+              <wp:anchor distT="0" distB="0" distL="114300" distR="114300" simplePos="0" relativeHeight="251666432" behindDoc="0" locked="0" layoutInCell="1" allowOverlap="1" wp14:anchorId="7DC246AE" wp14:editId="211E81DD">
                 <wp:simplePos x="0" y="0"/>
                 <wp:positionH relativeFrom="margin">
-                  <wp:align>right</wp:align>
+                  <wp:posOffset>0</wp:posOffset>
                 </wp:positionH>
                 <wp:positionV relativeFrom="paragraph">
-                  <wp:posOffset>31750</wp:posOffset>
+                  <wp:posOffset>139700</wp:posOffset>
                 </wp:positionV>
                 <wp:extent cx="6858000" cy="0"/>
                 <wp:effectExtent l="0" t="0" r="0" b="0"/>
@@ -571,17 +3254,14 @@
           </mc:Choice>
           <mc:Fallback>
             <w:pict>
-              <v:line w14:anchorId="1BF26C15" id="Straight Connector 2" o:spid="_x0000_s1026" style="position:absolute;z-index:251660288;visibility:visible;mso-wrap-style:square;mso-width-percent:0;mso-height-percent:0;mso-wrap-distance-left:9pt;mso-wrap-distance-top:0;mso-wrap-distance-right:9pt;mso-wrap-distance-bottom:0;mso-position-horizontal:right;mso-position-horizontal-relative:margin;mso-position-vertical:absolute;mso-position-vertical-relative:text;mso-width-percent:0;mso-height-percent:0;mso-width-relative:margin;mso-height-relative:margin" from="488.8pt,2.5pt" to="1028.8pt,2.5pt" o:gfxdata="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" strokecolor="#3c6abe [3044]">
+              <v:line w14:anchorId="6E2A44BF" id="Straight Connector 2" o:spid="_x0000_s1026" style="position:absolute;z-index:251666432;visibility:visible;mso-wrap-style:square;mso-width-percent:0;mso-height-percent:0;mso-wrap-distance-left:9pt;mso-wrap-distance-top:0;mso-wrap-distance-right:9pt;mso-wrap-distance-bottom:0;mso-position-horizontal:absolute;mso-position-horizontal-relative:margin;mso-position-vertical:absolute;mso-position-vertical-relative:text;mso-width-percent:0;mso-height-percent:0;mso-width-relative:margin;mso-height-relative:margin" from="0,11pt" to="540pt,11pt" o:gfxdata="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" strokecolor="#3c6abe [3044]">
                 <w10:wrap anchorx="margin"/>
               </v:line>
             </w:pict>
           </mc:Fallback>
         </mc:AlternateContent>
       </w:r>
-    </w:p>
-    <w:p>
-      <w:pPr>
-        <w:jc w:val="both"/>
+      <w:r>
         <w:rPr>
           <w:rFonts w:asciiTheme="majorHAnsi" w:hAnsiTheme="majorHAnsi"/>
           <w:b/>
@@ -589,15 +3269,6 @@
           <w:sz w:val="20"/>
           <w:szCs w:val="20"/>
         </w:rPr>
-      </w:pPr>
-      <w:r>
-        <w:rPr>
-          <w:rFonts w:asciiTheme="majorHAnsi" w:hAnsiTheme="majorHAnsi"/>
-          <w:b/>
-          <w:color w:val="262626" w:themeColor="text1" w:themeTint="D9"/>
-          <w:sz w:val="20"/>
-          <w:szCs w:val="20"/>
-        </w:rPr>
         <w:t>EDUCATION</w:t>
       </w:r>
     </w:p>
@@ -612,11 +3283,20 @@
       </w:pPr>
       <w:r>
         <w:rPr>
-          <w:color w:val="262626" w:themeColor="text1" w:themeTint="D9"/>
-          <w:sz w:val="20"/>
-          <w:szCs w:val="20"/>
-        </w:rPr>
-        <w:t xml:space="preserve">Master’s in computer engineering </w:t>
+          <w:b/>
+          <w:color w:val="595959" w:themeColor="text1" w:themeTint="A6"/>
+          <w:sz w:val="20"/>
+          <w:szCs w:val="20"/>
+        </w:rPr>
+        <w:t>Master’s in computer engineering</w:t>
+      </w:r>
+      <w:r>
+        <w:rPr>
+          <w:color w:val="595959" w:themeColor="text1" w:themeTint="A6"/>
+          <w:sz w:val="20"/>
+          <w:szCs w:val="20"/>
+        </w:rPr>
+        <w:t xml:space="preserve"> </w:t>
       </w:r>
       <w:r>
         <w:rPr>
@@ -681,31 +3361,23 @@
           <w:szCs w:val="20"/>
         </w:rPr>
         <w:tab/>
-        <w:t xml:space="preserve">      </w:t>
-      </w:r>
-      <w:r>
-        <w:rPr>
-          <w:color w:val="767171" w:themeColor="background2" w:themeShade="80"/>
-          <w:sz w:val="20"/>
-          <w:szCs w:val="20"/>
-        </w:rPr>
-        <w:t xml:space="preserve">     </w:t>
-      </w:r>
-      <w:r>
-        <w:rPr>
-          <w:color w:val="262626" w:themeColor="text1" w:themeTint="D9"/>
-          <w:sz w:val="20"/>
-          <w:szCs w:val="20"/>
-        </w:rPr>
-        <w:t>E</w:t>
-      </w:r>
-      <w:r>
-        <w:rPr>
-          <w:color w:val="262626" w:themeColor="text1" w:themeTint="D9"/>
-          <w:sz w:val="20"/>
-          <w:szCs w:val="20"/>
-        </w:rPr>
-        <w:t>xpected: Dec 2018</w:t>
+        <w:t xml:space="preserve">           </w:t>
+      </w:r>
+      <w:r>
+        <w:rPr>
+          <w:color w:val="262626" w:themeColor="text1" w:themeTint="D9"/>
+          <w:sz w:val="20"/>
+          <w:szCs w:val="20"/>
+        </w:rPr>
+        <w:t xml:space="preserve">                    12/</w:t>
+      </w:r>
+      <w:r>
+        <w:rPr>
+          <w:color w:val="262626" w:themeColor="text1" w:themeTint="D9"/>
+          <w:sz w:val="20"/>
+          <w:szCs w:val="20"/>
+        </w:rPr>
+        <w:t>2018</w:t>
       </w:r>
     </w:p>
     <w:p>
@@ -729,7 +3401,7 @@
       </w:pPr>
       <w:r>
         <w:rPr>
-          <w:color w:val="404040" w:themeColor="text1" w:themeTint="BF"/>
+          <w:color w:val="262626" w:themeColor="text1" w:themeTint="D9"/>
           <w:sz w:val="20"/>
           <w:szCs w:val="20"/>
         </w:rPr>
@@ -809,2409 +3481,190 @@
           <w:szCs w:val="20"/>
         </w:rPr>
         <w:tab/>
-        <w:t xml:space="preserve">      </w:t>
-      </w:r>
-      <w:r>
-        <w:rPr>
-          <w:color w:val="404040" w:themeColor="text1" w:themeTint="BF"/>
-          <w:sz w:val="20"/>
-          <w:szCs w:val="20"/>
-        </w:rPr>
-        <w:t>CGPA: 3.83/4</w:t>
-      </w:r>
-    </w:p>
-    <w:p>
-      <w:pPr>
-        <w:jc w:val="both"/>
-        <w:rPr>
-          <w:color w:val="404040" w:themeColor="text1" w:themeTint="BF"/>
-          <w:sz w:val="20"/>
+        <w:t xml:space="preserve">      CGPA: 3.83/4</w:t>
+      </w:r>
+    </w:p>
+    <w:p>
+      <w:pPr>
+        <w:jc w:val="both"/>
+        <w:rPr>
+          <w:color w:val="404040" w:themeColor="text1" w:themeTint="BF"/>
+          <w:sz w:val="12"/>
+          <w:szCs w:val="20"/>
+        </w:rPr>
+      </w:pPr>
+    </w:p>
+    <w:p>
+      <w:pPr>
+        <w:jc w:val="both"/>
+        <w:rPr>
+          <w:color w:val="404040" w:themeColor="text1" w:themeTint="BF"/>
+          <w:sz w:val="20"/>
+          <w:szCs w:val="20"/>
+        </w:rPr>
+      </w:pPr>
+      <w:r>
+        <w:rPr>
+          <w:b/>
+          <w:color w:val="595959" w:themeColor="text1" w:themeTint="A6"/>
+          <w:sz w:val="20"/>
+          <w:szCs w:val="20"/>
+        </w:rPr>
+        <w:t>Android Developer Nanodegree</w:t>
+      </w:r>
+      <w:r>
+        <w:rPr>
+          <w:color w:val="404040" w:themeColor="text1" w:themeTint="BF"/>
+          <w:sz w:val="20"/>
+          <w:szCs w:val="20"/>
+        </w:rPr>
+        <w:t xml:space="preserve"> (</w:t>
+      </w:r>
+      <w:r>
+        <w:rPr>
+          <w:i/>
+          <w:color w:val="404040" w:themeColor="text1" w:themeTint="BF"/>
+          <w:sz w:val="20"/>
+          <w:szCs w:val="20"/>
+        </w:rPr>
+        <w:t>Udacity</w:t>
+      </w:r>
+      <w:r>
+        <w:rPr>
+          <w:color w:val="404040" w:themeColor="text1" w:themeTint="BF"/>
+          <w:sz w:val="20"/>
+          <w:szCs w:val="20"/>
+        </w:rPr>
+        <w:t xml:space="preserve">)                                                                                                                                              </w:t>
+      </w:r>
+      <w:r>
+        <w:rPr>
+          <w:color w:val="404040" w:themeColor="text1" w:themeTint="BF"/>
+          <w:sz w:val="20"/>
+          <w:szCs w:val="20"/>
+        </w:rPr>
+        <w:t>05/2018</w:t>
+      </w:r>
+    </w:p>
+    <w:p>
+      <w:pPr>
+        <w:jc w:val="both"/>
+        <w:rPr>
+          <w:color w:val="404040" w:themeColor="text1" w:themeTint="BF"/>
+          <w:sz w:val="20"/>
+          <w:szCs w:val="20"/>
+        </w:rPr>
+      </w:pPr>
+      <w:r>
+        <w:rPr>
+          <w:b/>
+          <w:color w:val="595959" w:themeColor="text1" w:themeTint="A6"/>
+          <w:sz w:val="20"/>
+          <w:szCs w:val="20"/>
+        </w:rPr>
+        <w:t>Google’s Associate Android Developer</w:t>
+      </w:r>
+      <w:r>
+        <w:rPr>
+          <w:color w:val="595959" w:themeColor="text1" w:themeTint="A6"/>
+          <w:sz w:val="20"/>
+          <w:szCs w:val="20"/>
+        </w:rPr>
+        <w:t xml:space="preserve"> (</w:t>
+      </w:r>
+      <w:r>
+        <w:rPr>
+          <w:i/>
+          <w:color w:val="595959" w:themeColor="text1" w:themeTint="A6"/>
+          <w:sz w:val="20"/>
+          <w:szCs w:val="20"/>
+        </w:rPr>
+        <w:t>Google</w:t>
+      </w:r>
+      <w:r>
+        <w:rPr>
+          <w:color w:val="595959" w:themeColor="text1" w:themeTint="A6"/>
+          <w:sz w:val="20"/>
+          <w:szCs w:val="20"/>
+        </w:rPr>
+        <w:t xml:space="preserve">)                                                                                                                                   </w:t>
+      </w:r>
+      <w:r>
+        <w:rPr>
+          <w:color w:val="404040" w:themeColor="text1" w:themeTint="BF"/>
+          <w:sz w:val="20"/>
+          <w:szCs w:val="20"/>
+        </w:rPr>
+        <w:t>03/2018</w:t>
+      </w:r>
+    </w:p>
+    <w:p>
+      <w:pPr>
+        <w:jc w:val="both"/>
+        <w:rPr>
+          <w:color w:val="404040" w:themeColor="text1" w:themeTint="BF"/>
+          <w:sz w:val="8"/>
+          <w:szCs w:val="20"/>
+        </w:rPr>
+      </w:pPr>
+    </w:p>
+    <w:p>
+      <w:pPr>
+        <w:jc w:val="both"/>
+        <w:rPr>
+          <w:color w:val="262626" w:themeColor="text1" w:themeTint="D9"/>
+          <w:sz w:val="8"/>
+          <w:szCs w:val="20"/>
+        </w:rPr>
+      </w:pPr>
+    </w:p>
+    <w:p>
+      <w:pPr>
+        <w:jc w:val="both"/>
+        <w:rPr>
+          <w:b/>
+          <w:color w:val="262626" w:themeColor="text1" w:themeTint="D9"/>
+          <w:sz w:val="20"/>
+          <w:szCs w:val="20"/>
+          <w:u w:val="single"/>
+        </w:rPr>
+      </w:pPr>
+      <w:r>
+        <w:rPr>
+          <w:b/>
+          <w:color w:val="262626" w:themeColor="text1" w:themeTint="D9"/>
+          <w:sz w:val="20"/>
+          <w:szCs w:val="20"/>
+        </w:rPr>
+        <w:t>AWARDS</w:t>
+      </w:r>
+    </w:p>
+    <w:p>
+      <w:pPr>
+        <w:jc w:val="both"/>
+        <w:rPr>
+          <w:color w:val="262626" w:themeColor="text1" w:themeTint="D9"/>
+          <w:sz w:val="8"/>
           <w:szCs w:val="20"/>
         </w:rPr>
       </w:pPr>
       <w:r>
         <w:rPr>
           <w:noProof/>
-          <w:color w:val="404040" w:themeColor="text1" w:themeTint="BF"/>
+          <w:color w:val="262626" w:themeColor="text1" w:themeTint="D9"/>
           <w:sz w:val="8"/>
           <w:szCs w:val="20"/>
         </w:rPr>
         <mc:AlternateContent>
           <mc:Choice Requires="wps">
             <w:drawing>
-              <wp:anchor distT="0" distB="0" distL="114300" distR="114300" simplePos="0" relativeHeight="251661312" behindDoc="0" locked="0" layoutInCell="1" allowOverlap="1" wp14:anchorId="2F03C418" wp14:editId="57A6D642">
+              <wp:anchor distT="0" distB="0" distL="114300" distR="114300" simplePos="0" relativeHeight="251664384" behindDoc="0" locked="0" layoutInCell="1" allowOverlap="1" wp14:anchorId="11C1933D" wp14:editId="6EB6CB98">
                 <wp:simplePos x="0" y="0"/>
                 <wp:positionH relativeFrom="margin">
-                  <wp:align>right</wp:align>
+                  <wp:posOffset>0</wp:posOffset>
                 </wp:positionH>
                 <wp:positionV relativeFrom="paragraph">
-                  <wp:posOffset>64770</wp:posOffset>
-                </wp:positionV>
-                <wp:extent cx="6827520" cy="7620"/>
-                <wp:effectExtent l="0" t="0" r="30480" b="30480"/>
-                <wp:wrapNone/>
-                <wp:docPr id="3" name="Straight Connector 3"/>
-                <wp:cNvGraphicFramePr/>
-                <a:graphic xmlns:a="http://schemas.openxmlformats.org/drawingml/2006/main">
-                  <a:graphicData uri="http://schemas.microsoft.com/office/word/2010/wordprocessingShape">
-                    <wps:wsp>
-                      <wps:cNvCnPr/>
-                      <wps:spPr>
-                        <a:xfrm>
-                          <a:off x="0" y="0"/>
-                          <a:ext cx="6827520" cy="7620"/>
-                        </a:xfrm>
-                        <a:prstGeom prst="line">
-                          <a:avLst/>
-                        </a:prstGeom>
-                      </wps:spPr>
-                      <wps:style>
-                        <a:lnRef idx="1">
-                          <a:schemeClr val="accent1"/>
-                        </a:lnRef>
-                        <a:fillRef idx="0">
-                          <a:schemeClr val="accent1"/>
-                        </a:fillRef>
-                        <a:effectRef idx="0">
-                          <a:schemeClr val="accent1"/>
-                        </a:effectRef>
-                        <a:fontRef idx="minor">
-                          <a:schemeClr val="tx1"/>
-                        </a:fontRef>
-                      </wps:style>
-                      <wps:bodyPr/>
-                    </wps:wsp>
-                  </a:graphicData>
-                </a:graphic>
-                <wp14:sizeRelH relativeFrom="margin">
-                  <wp14:pctWidth>0</wp14:pctWidth>
-                </wp14:sizeRelH>
-                <wp14:sizeRelV relativeFrom="margin">
-                  <wp14:pctHeight>0</wp14:pctHeight>
-                </wp14:sizeRelV>
-              </wp:anchor>
-            </w:drawing>
-          </mc:Choice>
-          <mc:Fallback>
-            <w:pict>
-              <v:line w14:anchorId="3C942EEE" id="Straight Connector 3" o:spid="_x0000_s1026" style="position:absolute;z-index:251661312;visibility:visible;mso-wrap-style:square;mso-width-percent:0;mso-height-percent:0;mso-wrap-distance-left:9pt;mso-wrap-distance-top:0;mso-wrap-distance-right:9pt;mso-wrap-distance-bottom:0;mso-position-horizontal:right;mso-position-horizontal-relative:margin;mso-position-vertical:absolute;mso-position-vertical-relative:text;mso-width-percent:0;mso-height-percent:0;mso-width-relative:margin;mso-height-relative:margin" from="486.4pt,5.1pt" to="1024pt,5.7pt" o:gfxdata="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" strokecolor="#3c6abe [3044]">
-                <w10:wrap anchorx="margin"/>
-              </v:line>
-            </w:pict>
-          </mc:Fallback>
-        </mc:AlternateContent>
-      </w:r>
-    </w:p>
-    <w:p>
-      <w:pPr>
-        <w:jc w:val="both"/>
-        <w:rPr>
-          <w:rFonts w:asciiTheme="majorHAnsi" w:hAnsiTheme="majorHAnsi"/>
-          <w:b/>
-          <w:color w:val="262626" w:themeColor="text1" w:themeTint="D9"/>
-          <w:sz w:val="20"/>
-          <w:szCs w:val="20"/>
-        </w:rPr>
-      </w:pPr>
-      <w:r>
-        <w:rPr>
-          <w:rFonts w:asciiTheme="majorHAnsi" w:hAnsiTheme="majorHAnsi"/>
-          <w:b/>
-          <w:color w:val="262626" w:themeColor="text1" w:themeTint="D9"/>
-          <w:sz w:val="20"/>
-          <w:szCs w:val="20"/>
-        </w:rPr>
-        <w:t>SKILLS AND CERTIFICATIONS</w:t>
-      </w:r>
-    </w:p>
-    <w:p>
-      <w:pPr>
-        <w:jc w:val="both"/>
-        <w:rPr>
-          <w:b/>
-          <w:color w:val="262626" w:themeColor="text1" w:themeTint="D9"/>
-          <w:sz w:val="8"/>
-          <w:szCs w:val="20"/>
-          <w:u w:val="single"/>
-        </w:rPr>
-      </w:pPr>
-    </w:p>
-    <w:p>
-      <w:pPr>
-        <w:pStyle w:val="ListParagraph"/>
-        <w:numPr>
-          <w:ilvl w:val="0"/>
-          <w:numId w:val="22"/>
-        </w:numPr>
-        <w:jc w:val="both"/>
-        <w:rPr>
-          <w:b/>
-          <w:color w:val="262626" w:themeColor="text1" w:themeTint="D9"/>
-          <w:sz w:val="20"/>
-          <w:szCs w:val="20"/>
-          <w:u w:val="single"/>
-        </w:rPr>
-      </w:pPr>
-      <w:r>
-        <w:rPr>
-          <w:color w:val="404040" w:themeColor="text1" w:themeTint="BF"/>
-          <w:sz w:val="20"/>
-          <w:szCs w:val="20"/>
-        </w:rPr>
-        <w:t>Programming Languages</w:t>
-      </w:r>
-      <w:r>
-        <w:rPr>
-          <w:color w:val="404040" w:themeColor="text1" w:themeTint="BF"/>
-          <w:sz w:val="20"/>
-          <w:szCs w:val="20"/>
-        </w:rPr>
-        <w:tab/>
-      </w:r>
-      <w:r>
-        <w:rPr>
-          <w:color w:val="404040" w:themeColor="text1" w:themeTint="BF"/>
-          <w:sz w:val="20"/>
-          <w:szCs w:val="20"/>
-        </w:rPr>
-        <w:tab/>
-        <w:t>:</w:t>
-      </w:r>
-      <w:r>
-        <w:rPr>
-          <w:color w:val="404040" w:themeColor="text1" w:themeTint="BF"/>
-          <w:sz w:val="20"/>
-          <w:szCs w:val="20"/>
-        </w:rPr>
-        <w:tab/>
-        <w:t>Android/Java Programming, Java Script, C++, Python</w:t>
-      </w:r>
-    </w:p>
-    <w:p>
-      <w:pPr>
-        <w:pStyle w:val="ListParagraph"/>
-        <w:numPr>
-          <w:ilvl w:val="0"/>
-          <w:numId w:val="22"/>
-        </w:numPr>
-        <w:jc w:val="both"/>
-        <w:rPr>
-          <w:b/>
-          <w:color w:val="262626" w:themeColor="text1" w:themeTint="D9"/>
-          <w:sz w:val="20"/>
-          <w:szCs w:val="20"/>
-          <w:u w:val="single"/>
-        </w:rPr>
-      </w:pPr>
-      <w:r>
-        <w:rPr>
-          <w:color w:val="404040" w:themeColor="text1" w:themeTint="BF"/>
-          <w:sz w:val="20"/>
-          <w:szCs w:val="20"/>
-        </w:rPr>
-        <w:t>Web Technologies</w:t>
-      </w:r>
-      <w:r>
-        <w:rPr>
-          <w:color w:val="404040" w:themeColor="text1" w:themeTint="BF"/>
-          <w:sz w:val="20"/>
-          <w:szCs w:val="20"/>
-        </w:rPr>
-        <w:tab/>
-      </w:r>
-      <w:r>
-        <w:rPr>
-          <w:color w:val="262626" w:themeColor="text1" w:themeTint="D9"/>
-          <w:sz w:val="20"/>
-          <w:szCs w:val="20"/>
-        </w:rPr>
-        <w:tab/>
-      </w:r>
-      <w:r>
-        <w:rPr>
-          <w:color w:val="262626" w:themeColor="text1" w:themeTint="D9"/>
-          <w:sz w:val="20"/>
-          <w:szCs w:val="20"/>
-        </w:rPr>
-        <w:tab/>
-        <w:t>:</w:t>
-      </w:r>
-      <w:r>
-        <w:rPr>
-          <w:color w:val="262626" w:themeColor="text1" w:themeTint="D9"/>
-          <w:sz w:val="20"/>
-          <w:szCs w:val="20"/>
-        </w:rPr>
-        <w:tab/>
-      </w:r>
-      <w:r>
-        <w:rPr>
-          <w:color w:val="404040" w:themeColor="text1" w:themeTint="BF"/>
-          <w:sz w:val="20"/>
-          <w:szCs w:val="20"/>
-        </w:rPr>
-        <w:t>HTML5, CSS3, REST, JSON, XML</w:t>
-      </w:r>
-    </w:p>
-    <w:p>
-      <w:pPr>
-        <w:pStyle w:val="ListParagraph"/>
-        <w:numPr>
-          <w:ilvl w:val="0"/>
-          <w:numId w:val="22"/>
-        </w:numPr>
-        <w:jc w:val="both"/>
-        <w:rPr>
-          <w:b/>
-          <w:color w:val="404040" w:themeColor="text1" w:themeTint="BF"/>
-          <w:sz w:val="20"/>
-          <w:szCs w:val="20"/>
-          <w:u w:val="single"/>
-        </w:rPr>
-      </w:pPr>
-      <w:r>
-        <w:rPr>
-          <w:color w:val="404040" w:themeColor="text1" w:themeTint="BF"/>
-          <w:sz w:val="20"/>
-          <w:szCs w:val="20"/>
-        </w:rPr>
-        <w:t>Frameworks</w:t>
-      </w:r>
-      <w:r>
-        <w:rPr>
-          <w:color w:val="404040" w:themeColor="text1" w:themeTint="BF"/>
-          <w:sz w:val="20"/>
-          <w:szCs w:val="20"/>
-        </w:rPr>
-        <w:t>/Test Frameworks</w:t>
-      </w:r>
-      <w:r>
-        <w:rPr>
-          <w:color w:val="404040" w:themeColor="text1" w:themeTint="BF"/>
-          <w:sz w:val="20"/>
-          <w:szCs w:val="20"/>
-        </w:rPr>
-        <w:tab/>
-        <w:t>:</w:t>
-      </w:r>
-      <w:r>
-        <w:rPr>
-          <w:color w:val="404040" w:themeColor="text1" w:themeTint="BF"/>
-          <w:sz w:val="20"/>
-          <w:szCs w:val="20"/>
-        </w:rPr>
-        <w:tab/>
-      </w:r>
-      <w:r>
-        <w:rPr>
-          <w:color w:val="404040" w:themeColor="text1" w:themeTint="BF"/>
-          <w:sz w:val="20"/>
-          <w:szCs w:val="20"/>
-        </w:rPr>
-        <w:t xml:space="preserve">Apache Cordova, Angular.js </w:t>
-      </w:r>
-      <w:r>
-        <w:rPr>
-          <w:color w:val="404040" w:themeColor="text1" w:themeTint="BF"/>
-          <w:sz w:val="20"/>
-          <w:szCs w:val="20"/>
-        </w:rPr>
-        <w:t>1.5</w:t>
-      </w:r>
-      <w:r>
-        <w:rPr>
-          <w:color w:val="404040" w:themeColor="text1" w:themeTint="BF"/>
-          <w:sz w:val="20"/>
-          <w:szCs w:val="20"/>
-        </w:rPr>
-        <w:t xml:space="preserve"> / Espresso, Mockito </w:t>
-      </w:r>
-    </w:p>
-    <w:p>
-      <w:pPr>
-        <w:pStyle w:val="ListParagraph"/>
-        <w:numPr>
-          <w:ilvl w:val="0"/>
-          <w:numId w:val="22"/>
-        </w:numPr>
-        <w:jc w:val="both"/>
-        <w:rPr>
-          <w:b/>
-          <w:color w:val="404040" w:themeColor="text1" w:themeTint="BF"/>
-          <w:sz w:val="20"/>
-          <w:szCs w:val="20"/>
-          <w:u w:val="single"/>
-        </w:rPr>
-      </w:pPr>
-      <w:r>
-        <w:rPr>
-          <w:color w:val="404040" w:themeColor="text1" w:themeTint="BF"/>
-          <w:sz w:val="20"/>
-          <w:szCs w:val="20"/>
-        </w:rPr>
-        <w:t>Libraries</w:t>
-      </w:r>
-      <w:r>
-        <w:rPr>
-          <w:color w:val="404040" w:themeColor="text1" w:themeTint="BF"/>
-          <w:sz w:val="20"/>
-          <w:szCs w:val="20"/>
-        </w:rPr>
-        <w:tab/>
-      </w:r>
-      <w:r>
-        <w:rPr>
-          <w:color w:val="404040" w:themeColor="text1" w:themeTint="BF"/>
-          <w:sz w:val="20"/>
-          <w:szCs w:val="20"/>
-        </w:rPr>
-        <w:tab/>
-      </w:r>
-      <w:r>
-        <w:rPr>
-          <w:color w:val="404040" w:themeColor="text1" w:themeTint="BF"/>
-          <w:sz w:val="20"/>
-          <w:szCs w:val="20"/>
-        </w:rPr>
-        <w:tab/>
-      </w:r>
-      <w:r>
-        <w:rPr>
-          <w:color w:val="404040" w:themeColor="text1" w:themeTint="BF"/>
-          <w:sz w:val="20"/>
-          <w:szCs w:val="20"/>
-        </w:rPr>
-        <w:tab/>
-        <w:t>:</w:t>
-      </w:r>
-      <w:r>
-        <w:rPr>
-          <w:color w:val="404040" w:themeColor="text1" w:themeTint="BF"/>
-          <w:sz w:val="20"/>
-          <w:szCs w:val="20"/>
-        </w:rPr>
-        <w:tab/>
-      </w:r>
-      <w:r>
-        <w:rPr>
-          <w:color w:val="404040" w:themeColor="text1" w:themeTint="BF"/>
-          <w:sz w:val="20"/>
-          <w:szCs w:val="20"/>
-        </w:rPr>
-        <w:t>RxJava, RxAndroid, Picasso, Glide, Butter Knife</w:t>
-      </w:r>
-    </w:p>
-    <w:p>
-      <w:pPr>
-        <w:pStyle w:val="ListParagraph"/>
-        <w:numPr>
-          <w:ilvl w:val="0"/>
-          <w:numId w:val="22"/>
-        </w:numPr>
-        <w:jc w:val="both"/>
-        <w:rPr>
-          <w:b/>
-          <w:color w:val="404040" w:themeColor="text1" w:themeTint="BF"/>
-          <w:sz w:val="20"/>
-          <w:szCs w:val="20"/>
-          <w:u w:val="single"/>
-        </w:rPr>
-      </w:pPr>
-      <w:r>
-        <w:rPr>
-          <w:color w:val="404040" w:themeColor="text1" w:themeTint="BF"/>
-          <w:sz w:val="20"/>
-          <w:szCs w:val="20"/>
-        </w:rPr>
-        <w:t>Rest Clients</w:t>
-      </w:r>
-      <w:r>
-        <w:rPr>
-          <w:color w:val="404040" w:themeColor="text1" w:themeTint="BF"/>
-          <w:sz w:val="20"/>
-          <w:szCs w:val="20"/>
-        </w:rPr>
-        <w:tab/>
-      </w:r>
-      <w:r>
-        <w:rPr>
-          <w:color w:val="404040" w:themeColor="text1" w:themeTint="BF"/>
-          <w:sz w:val="20"/>
-          <w:szCs w:val="20"/>
-        </w:rPr>
-        <w:tab/>
-      </w:r>
-      <w:r>
-        <w:rPr>
-          <w:color w:val="404040" w:themeColor="text1" w:themeTint="BF"/>
-          <w:sz w:val="20"/>
-          <w:szCs w:val="20"/>
-        </w:rPr>
-        <w:tab/>
-      </w:r>
-      <w:r>
-        <w:rPr>
-          <w:color w:val="404040" w:themeColor="text1" w:themeTint="BF"/>
-          <w:sz w:val="20"/>
-          <w:szCs w:val="20"/>
-        </w:rPr>
-        <w:tab/>
-      </w:r>
-      <w:r>
-        <w:rPr>
-          <w:color w:val="404040" w:themeColor="text1" w:themeTint="BF"/>
-          <w:sz w:val="20"/>
-          <w:szCs w:val="20"/>
-        </w:rPr>
-        <w:t>:</w:t>
-      </w:r>
-      <w:r>
-        <w:rPr>
-          <w:color w:val="404040" w:themeColor="text1" w:themeTint="BF"/>
-          <w:sz w:val="20"/>
-          <w:szCs w:val="20"/>
-        </w:rPr>
-        <w:tab/>
-        <w:t>OkHttp, Retrofit</w:t>
-      </w:r>
-    </w:p>
-    <w:p>
-      <w:pPr>
-        <w:pStyle w:val="ListParagraph"/>
-        <w:numPr>
-          <w:ilvl w:val="0"/>
-          <w:numId w:val="22"/>
-        </w:numPr>
-        <w:jc w:val="both"/>
-        <w:rPr>
-          <w:b/>
-          <w:color w:val="404040" w:themeColor="text1" w:themeTint="BF"/>
-          <w:sz w:val="20"/>
-          <w:szCs w:val="20"/>
-          <w:u w:val="single"/>
-        </w:rPr>
-      </w:pPr>
-      <w:r>
-        <w:rPr>
-          <w:color w:val="404040" w:themeColor="text1" w:themeTint="BF"/>
-          <w:sz w:val="20"/>
-          <w:szCs w:val="20"/>
-        </w:rPr>
-        <w:t>Database</w:t>
-      </w:r>
-      <w:r>
-        <w:rPr>
-          <w:color w:val="404040" w:themeColor="text1" w:themeTint="BF"/>
-          <w:sz w:val="20"/>
-          <w:szCs w:val="20"/>
-        </w:rPr>
-        <w:tab/>
-      </w:r>
-      <w:r>
-        <w:rPr>
-          <w:color w:val="404040" w:themeColor="text1" w:themeTint="BF"/>
-          <w:sz w:val="20"/>
-          <w:szCs w:val="20"/>
-        </w:rPr>
-        <w:tab/>
-      </w:r>
-      <w:r>
-        <w:rPr>
-          <w:color w:val="404040" w:themeColor="text1" w:themeTint="BF"/>
-          <w:sz w:val="20"/>
-          <w:szCs w:val="20"/>
-        </w:rPr>
-        <w:tab/>
-      </w:r>
-      <w:r>
-        <w:rPr>
-          <w:color w:val="404040" w:themeColor="text1" w:themeTint="BF"/>
-          <w:sz w:val="20"/>
-          <w:szCs w:val="20"/>
-        </w:rPr>
-        <w:tab/>
-        <w:t>:</w:t>
-      </w:r>
-      <w:r>
-        <w:rPr>
-          <w:color w:val="404040" w:themeColor="text1" w:themeTint="BF"/>
-          <w:sz w:val="20"/>
-          <w:szCs w:val="20"/>
-        </w:rPr>
-        <w:tab/>
-        <w:t>SQLite, MySQL</w:t>
-      </w:r>
-    </w:p>
-    <w:p>
-      <w:pPr>
-        <w:pStyle w:val="ListParagraph"/>
-        <w:numPr>
-          <w:ilvl w:val="0"/>
-          <w:numId w:val="22"/>
-        </w:numPr>
-        <w:jc w:val="both"/>
-        <w:rPr>
-          <w:b/>
-          <w:color w:val="404040" w:themeColor="text1" w:themeTint="BF"/>
-          <w:sz w:val="20"/>
-          <w:szCs w:val="20"/>
-          <w:u w:val="single"/>
-        </w:rPr>
-      </w:pPr>
-      <w:r>
-        <w:rPr>
-          <w:color w:val="404040" w:themeColor="text1" w:themeTint="BF"/>
-          <w:sz w:val="20"/>
-          <w:szCs w:val="20"/>
-        </w:rPr>
-        <w:t>Cloud Stack</w:t>
-      </w:r>
-      <w:r>
-        <w:rPr>
-          <w:color w:val="404040" w:themeColor="text1" w:themeTint="BF"/>
-          <w:sz w:val="20"/>
-          <w:szCs w:val="20"/>
-        </w:rPr>
-        <w:tab/>
-      </w:r>
-      <w:r>
-        <w:rPr>
-          <w:color w:val="404040" w:themeColor="text1" w:themeTint="BF"/>
-          <w:sz w:val="20"/>
-          <w:szCs w:val="20"/>
-        </w:rPr>
-        <w:tab/>
-      </w:r>
-      <w:r>
-        <w:rPr>
-          <w:color w:val="404040" w:themeColor="text1" w:themeTint="BF"/>
-          <w:sz w:val="20"/>
-          <w:szCs w:val="20"/>
-        </w:rPr>
-        <w:tab/>
-      </w:r>
-      <w:r>
-        <w:rPr>
-          <w:color w:val="404040" w:themeColor="text1" w:themeTint="BF"/>
-          <w:sz w:val="20"/>
-          <w:szCs w:val="20"/>
-        </w:rPr>
-        <w:tab/>
-      </w:r>
-      <w:r>
-        <w:rPr>
-          <w:color w:val="404040" w:themeColor="text1" w:themeTint="BF"/>
-          <w:sz w:val="20"/>
-          <w:szCs w:val="20"/>
-        </w:rPr>
-        <w:t>:</w:t>
-      </w:r>
-      <w:r>
-        <w:rPr>
-          <w:color w:val="404040" w:themeColor="text1" w:themeTint="BF"/>
-          <w:sz w:val="20"/>
-          <w:szCs w:val="20"/>
-        </w:rPr>
-        <w:tab/>
-        <w:t>Firebase</w:t>
-      </w:r>
-    </w:p>
-    <w:p>
-      <w:pPr>
-        <w:pStyle w:val="ListParagraph"/>
-        <w:numPr>
-          <w:ilvl w:val="0"/>
-          <w:numId w:val="22"/>
-        </w:numPr>
-        <w:jc w:val="both"/>
-        <w:rPr>
-          <w:b/>
-          <w:color w:val="404040" w:themeColor="text1" w:themeTint="BF"/>
-          <w:sz w:val="20"/>
-          <w:szCs w:val="20"/>
-          <w:u w:val="single"/>
-        </w:rPr>
-      </w:pPr>
-      <w:r>
-        <w:rPr>
-          <w:color w:val="404040" w:themeColor="text1" w:themeTint="BF"/>
-          <w:sz w:val="20"/>
-          <w:szCs w:val="20"/>
-        </w:rPr>
-        <w:t>Tools</w:t>
-      </w:r>
-      <w:r>
-        <w:rPr>
-          <w:color w:val="404040" w:themeColor="text1" w:themeTint="BF"/>
-          <w:sz w:val="20"/>
-          <w:szCs w:val="20"/>
-        </w:rPr>
-        <w:tab/>
-      </w:r>
-      <w:r>
-        <w:rPr>
-          <w:color w:val="404040" w:themeColor="text1" w:themeTint="BF"/>
-          <w:sz w:val="20"/>
-          <w:szCs w:val="20"/>
-        </w:rPr>
-        <w:tab/>
-      </w:r>
-      <w:r>
-        <w:rPr>
-          <w:color w:val="404040" w:themeColor="text1" w:themeTint="BF"/>
-          <w:sz w:val="20"/>
-          <w:szCs w:val="20"/>
-        </w:rPr>
-        <w:tab/>
-      </w:r>
-      <w:r>
-        <w:rPr>
-          <w:color w:val="404040" w:themeColor="text1" w:themeTint="BF"/>
-          <w:sz w:val="20"/>
-          <w:szCs w:val="20"/>
-        </w:rPr>
-        <w:tab/>
-        <w:t xml:space="preserve">: </w:t>
-      </w:r>
-      <w:r>
-        <w:rPr>
-          <w:color w:val="404040" w:themeColor="text1" w:themeTint="BF"/>
-          <w:sz w:val="20"/>
-          <w:szCs w:val="20"/>
-        </w:rPr>
-        <w:tab/>
-        <w:t>Android Studio, Eclipse, Git, SVN</w:t>
-      </w:r>
-    </w:p>
-    <w:p>
-      <w:pPr>
-        <w:pStyle w:val="ListParagraph"/>
-        <w:numPr>
-          <w:ilvl w:val="0"/>
-          <w:numId w:val="22"/>
-        </w:numPr>
-        <w:jc w:val="both"/>
-        <w:rPr>
-          <w:b/>
-          <w:color w:val="404040" w:themeColor="text1" w:themeTint="BF"/>
-          <w:sz w:val="20"/>
-          <w:szCs w:val="20"/>
-          <w:u w:val="single"/>
-        </w:rPr>
-      </w:pPr>
-      <w:r>
-        <w:rPr>
-          <w:color w:val="404040" w:themeColor="text1" w:themeTint="BF"/>
-          <w:sz w:val="20"/>
-          <w:szCs w:val="20"/>
-        </w:rPr>
-        <w:t>APIs</w:t>
-      </w:r>
-      <w:r>
-        <w:rPr>
-          <w:color w:val="404040" w:themeColor="text1" w:themeTint="BF"/>
-          <w:sz w:val="20"/>
-          <w:szCs w:val="20"/>
-        </w:rPr>
-        <w:tab/>
-      </w:r>
-      <w:r>
-        <w:rPr>
-          <w:color w:val="404040" w:themeColor="text1" w:themeTint="BF"/>
-          <w:sz w:val="20"/>
-          <w:szCs w:val="20"/>
-        </w:rPr>
-        <w:tab/>
-      </w:r>
-      <w:r>
-        <w:rPr>
-          <w:color w:val="404040" w:themeColor="text1" w:themeTint="BF"/>
-          <w:sz w:val="20"/>
-          <w:szCs w:val="20"/>
-        </w:rPr>
-        <w:tab/>
-      </w:r>
-      <w:r>
-        <w:rPr>
-          <w:color w:val="404040" w:themeColor="text1" w:themeTint="BF"/>
-          <w:sz w:val="20"/>
-          <w:szCs w:val="20"/>
-        </w:rPr>
-        <w:tab/>
-        <w:t xml:space="preserve">: </w:t>
-      </w:r>
-      <w:r>
-        <w:rPr>
-          <w:color w:val="404040" w:themeColor="text1" w:themeTint="BF"/>
-          <w:sz w:val="20"/>
-          <w:szCs w:val="20"/>
-        </w:rPr>
-        <w:tab/>
-        <w:t>GoogleAPIs specially Location, Geofencing, Maps, Places</w:t>
-      </w:r>
-    </w:p>
-    <w:p>
-      <w:pPr>
-        <w:jc w:val="both"/>
-        <w:rPr>
-          <w:color w:val="404040" w:themeColor="text1" w:themeTint="BF"/>
-          <w:sz w:val="20"/>
-          <w:szCs w:val="20"/>
-        </w:rPr>
-      </w:pPr>
-    </w:p>
-    <w:p>
-      <w:pPr>
-        <w:jc w:val="both"/>
-        <w:rPr>
-          <w:color w:val="404040" w:themeColor="text1" w:themeTint="BF"/>
-          <w:sz w:val="20"/>
-          <w:szCs w:val="20"/>
-        </w:rPr>
-      </w:pPr>
-      <w:r>
-        <w:rPr>
-          <w:b/>
-          <w:color w:val="262626" w:themeColor="text1" w:themeTint="D9"/>
-          <w:sz w:val="20"/>
-          <w:szCs w:val="20"/>
-        </w:rPr>
-        <w:t>Certifications:</w:t>
-      </w:r>
-      <w:r>
-        <w:rPr>
-          <w:color w:val="404040" w:themeColor="text1" w:themeTint="BF"/>
-          <w:sz w:val="20"/>
-          <w:szCs w:val="20"/>
-        </w:rPr>
-        <w:tab/>
-        <w:t>Android Developer Nanodegree (ongoing, 60% completed)</w:t>
-      </w:r>
-    </w:p>
-    <w:p>
-      <w:pPr>
-        <w:ind w:left="720" w:firstLine="720"/>
-        <w:jc w:val="both"/>
-        <w:rPr>
-          <w:color w:val="404040" w:themeColor="text1" w:themeTint="BF"/>
-          <w:sz w:val="20"/>
-          <w:szCs w:val="20"/>
-        </w:rPr>
-      </w:pPr>
-      <w:r>
-        <w:rPr>
-          <w:color w:val="404040" w:themeColor="text1" w:themeTint="BF"/>
-          <w:sz w:val="20"/>
-          <w:szCs w:val="20"/>
-        </w:rPr>
-        <w:t>Google’s Associate Android Developer (must take exam)</w:t>
-      </w:r>
-    </w:p>
-    <w:p>
-      <w:pPr>
-        <w:jc w:val="both"/>
-        <w:rPr>
-          <w:color w:val="404040" w:themeColor="text1" w:themeTint="BF"/>
-          <w:sz w:val="10"/>
-          <w:szCs w:val="20"/>
-        </w:rPr>
-      </w:pPr>
-      <w:r>
-        <w:rPr>
-          <w:noProof/>
-          <w:color w:val="404040" w:themeColor="text1" w:themeTint="BF"/>
-          <w:sz w:val="10"/>
-          <w:szCs w:val="20"/>
-        </w:rPr>
-        <mc:AlternateContent>
-          <mc:Choice Requires="wps">
-            <w:drawing>
-              <wp:anchor distT="0" distB="0" distL="114300" distR="114300" simplePos="0" relativeHeight="251662336" behindDoc="0" locked="0" layoutInCell="1" allowOverlap="1" wp14:anchorId="0C3EA369" wp14:editId="0DCE5A16">
-                <wp:simplePos x="0" y="0"/>
-                <wp:positionH relativeFrom="margin">
-                  <wp:align>right</wp:align>
-                </wp:positionH>
-                <wp:positionV relativeFrom="paragraph">
-                  <wp:posOffset>47625</wp:posOffset>
-                </wp:positionV>
-                <wp:extent cx="6835140" cy="15240"/>
-                <wp:effectExtent l="0" t="0" r="22860" b="22860"/>
-                <wp:wrapNone/>
-                <wp:docPr id="4" name="Straight Connector 4"/>
-                <wp:cNvGraphicFramePr/>
-                <a:graphic xmlns:a="http://schemas.openxmlformats.org/drawingml/2006/main">
-                  <a:graphicData uri="http://schemas.microsoft.com/office/word/2010/wordprocessingShape">
-                    <wps:wsp>
-                      <wps:cNvCnPr/>
-                      <wps:spPr>
-                        <a:xfrm>
-                          <a:off x="0" y="0"/>
-                          <a:ext cx="6835140" cy="15240"/>
-                        </a:xfrm>
-                        <a:prstGeom prst="line">
-                          <a:avLst/>
-                        </a:prstGeom>
-                      </wps:spPr>
-                      <wps:style>
-                        <a:lnRef idx="1">
-                          <a:schemeClr val="accent1"/>
-                        </a:lnRef>
-                        <a:fillRef idx="0">
-                          <a:schemeClr val="accent1"/>
-                        </a:fillRef>
-                        <a:effectRef idx="0">
-                          <a:schemeClr val="accent1"/>
-                        </a:effectRef>
-                        <a:fontRef idx="minor">
-                          <a:schemeClr val="tx1"/>
-                        </a:fontRef>
-                      </wps:style>
-                      <wps:bodyPr/>
-                    </wps:wsp>
-                  </a:graphicData>
-                </a:graphic>
-                <wp14:sizeRelH relativeFrom="margin">
-                  <wp14:pctWidth>0</wp14:pctWidth>
-                </wp14:sizeRelH>
-                <wp14:sizeRelV relativeFrom="margin">
-                  <wp14:pctHeight>0</wp14:pctHeight>
-                </wp14:sizeRelV>
-              </wp:anchor>
-            </w:drawing>
-          </mc:Choice>
-          <mc:Fallback>
-            <w:pict>
-              <v:line w14:anchorId="0A02815F" id="Straight Connector 4" o:spid="_x0000_s1026" style="position:absolute;z-index:251662336;visibility:visible;mso-wrap-style:square;mso-width-percent:0;mso-height-percent:0;mso-wrap-distance-left:9pt;mso-wrap-distance-top:0;mso-wrap-distance-right:9pt;mso-wrap-distance-bottom:0;mso-position-horizontal:right;mso-position-horizontal-relative:margin;mso-position-vertical:absolute;mso-position-vertical-relative:text;mso-width-percent:0;mso-height-percent:0;mso-width-relative:margin;mso-height-relative:margin" from="487pt,3.75pt" to="1025.2pt,4.95pt" o:gfxdata="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" strokecolor="#3c6abe [3044]">
-                <w10:wrap anchorx="margin"/>
-              </v:line>
-            </w:pict>
-          </mc:Fallback>
-        </mc:AlternateContent>
-      </w:r>
-    </w:p>
-    <w:p>
-      <w:pPr>
-        <w:jc w:val="both"/>
-        <w:rPr>
-          <w:rFonts w:asciiTheme="majorHAnsi" w:hAnsiTheme="majorHAnsi"/>
-          <w:b/>
-          <w:color w:val="262626" w:themeColor="text1" w:themeTint="D9"/>
-          <w:sz w:val="20"/>
-          <w:szCs w:val="20"/>
-        </w:rPr>
-      </w:pPr>
-      <w:r>
-        <w:rPr>
-          <w:rFonts w:asciiTheme="majorHAnsi" w:hAnsiTheme="majorHAnsi"/>
-          <w:b/>
-          <w:color w:val="262626" w:themeColor="text1" w:themeTint="D9"/>
-          <w:sz w:val="20"/>
-          <w:szCs w:val="20"/>
-        </w:rPr>
-        <w:t>PROFESSIONAL EXPERIENCE</w:t>
-      </w:r>
-    </w:p>
-    <w:p>
-      <w:pPr>
-        <w:jc w:val="both"/>
-        <w:rPr>
-          <w:b/>
-          <w:color w:val="262626" w:themeColor="text1" w:themeTint="D9"/>
-          <w:sz w:val="8"/>
-          <w:szCs w:val="20"/>
-          <w:u w:val="single"/>
-        </w:rPr>
-      </w:pPr>
-    </w:p>
-    <w:p>
-      <w:pPr>
-        <w:jc w:val="both"/>
-        <w:rPr>
-          <w:color w:val="262626" w:themeColor="text1" w:themeTint="D9"/>
-          <w:sz w:val="20"/>
-          <w:szCs w:val="20"/>
-        </w:rPr>
-      </w:pPr>
-      <w:r>
-        <w:rPr>
-          <w:rFonts w:asciiTheme="majorHAnsi" w:hAnsiTheme="majorHAnsi"/>
-          <w:b/>
-          <w:color w:val="262626" w:themeColor="text1" w:themeTint="D9"/>
-          <w:sz w:val="20"/>
-          <w:szCs w:val="20"/>
-        </w:rPr>
-        <w:t>Tata Consultancy Services: Systems Engineer</w:t>
-      </w:r>
-      <w:r>
-        <w:rPr>
-          <w:b/>
-          <w:color w:val="262626" w:themeColor="text1" w:themeTint="D9"/>
-          <w:sz w:val="20"/>
-          <w:szCs w:val="20"/>
-        </w:rPr>
-        <w:tab/>
-      </w:r>
-      <w:r>
-        <w:rPr>
-          <w:b/>
-          <w:color w:val="262626" w:themeColor="text1" w:themeTint="D9"/>
-          <w:sz w:val="20"/>
-          <w:szCs w:val="20"/>
-        </w:rPr>
-        <w:tab/>
-      </w:r>
-      <w:r>
-        <w:rPr>
-          <w:b/>
-          <w:color w:val="262626" w:themeColor="text1" w:themeTint="D9"/>
-          <w:sz w:val="20"/>
-          <w:szCs w:val="20"/>
-        </w:rPr>
-        <w:tab/>
-      </w:r>
-      <w:r>
-        <w:rPr>
-          <w:b/>
-          <w:color w:val="262626" w:themeColor="text1" w:themeTint="D9"/>
-          <w:sz w:val="20"/>
-          <w:szCs w:val="20"/>
-        </w:rPr>
-        <w:tab/>
-      </w:r>
-      <w:r>
-        <w:rPr>
-          <w:b/>
-          <w:color w:val="262626" w:themeColor="text1" w:themeTint="D9"/>
-          <w:sz w:val="20"/>
-          <w:szCs w:val="20"/>
-        </w:rPr>
-        <w:tab/>
-      </w:r>
-      <w:r>
-        <w:rPr>
-          <w:b/>
-          <w:color w:val="262626" w:themeColor="text1" w:themeTint="D9"/>
-          <w:sz w:val="20"/>
-          <w:szCs w:val="20"/>
-        </w:rPr>
-        <w:tab/>
-      </w:r>
-      <w:r>
-        <w:rPr>
-          <w:b/>
-          <w:color w:val="262626" w:themeColor="text1" w:themeTint="D9"/>
-          <w:sz w:val="20"/>
-          <w:szCs w:val="20"/>
-        </w:rPr>
-        <w:tab/>
-        <w:t xml:space="preserve">            </w:t>
-      </w:r>
-      <w:r>
-        <w:rPr>
-          <w:color w:val="262626" w:themeColor="text1" w:themeTint="D9"/>
-          <w:sz w:val="20"/>
-          <w:szCs w:val="20"/>
-        </w:rPr>
-        <w:t>Ju</w:t>
-      </w:r>
-      <w:r>
-        <w:rPr>
-          <w:color w:val="262626" w:themeColor="text1" w:themeTint="D9"/>
-          <w:sz w:val="20"/>
-          <w:szCs w:val="20"/>
-        </w:rPr>
-        <w:t>l</w:t>
-      </w:r>
-      <w:r>
-        <w:rPr>
-          <w:color w:val="262626" w:themeColor="text1" w:themeTint="D9"/>
-          <w:sz w:val="20"/>
-          <w:szCs w:val="20"/>
-        </w:rPr>
-        <w:t xml:space="preserve"> 2015 – Jul 2017</w:t>
-      </w:r>
-    </w:p>
-    <w:p>
-      <w:pPr>
-        <w:jc w:val="both"/>
-        <w:rPr>
-          <w:color w:val="262626" w:themeColor="text1" w:themeTint="D9"/>
-          <w:sz w:val="20"/>
-          <w:szCs w:val="20"/>
-        </w:rPr>
-      </w:pPr>
-      <w:r>
-        <w:rPr>
-          <w:b/>
-          <w:color w:val="0D0D0D" w:themeColor="text1" w:themeTint="F2"/>
-          <w:sz w:val="20"/>
-          <w:szCs w:val="20"/>
-        </w:rPr>
-        <w:t>Role:</w:t>
-      </w:r>
-      <w:r>
-        <w:rPr>
-          <w:color w:val="0D0D0D" w:themeColor="text1" w:themeTint="F2"/>
-          <w:sz w:val="20"/>
-          <w:szCs w:val="20"/>
-        </w:rPr>
-        <w:t xml:space="preserve"> </w:t>
-      </w:r>
-      <w:r>
-        <w:rPr>
-          <w:color w:val="262626" w:themeColor="text1" w:themeTint="D9"/>
-          <w:sz w:val="20"/>
-          <w:szCs w:val="20"/>
-        </w:rPr>
-        <w:t>Developer</w:t>
-      </w:r>
-      <w:r>
-        <w:rPr>
-          <w:color w:val="262626" w:themeColor="text1" w:themeTint="D9"/>
-          <w:sz w:val="20"/>
-          <w:szCs w:val="20"/>
-        </w:rPr>
-        <w:t xml:space="preserve">/ </w:t>
-      </w:r>
-      <w:r>
-        <w:rPr>
-          <w:color w:val="262626" w:themeColor="text1" w:themeTint="D9"/>
-          <w:sz w:val="20"/>
-          <w:szCs w:val="20"/>
-        </w:rPr>
-        <w:t>Module lead</w:t>
-      </w:r>
-    </w:p>
-    <w:p>
-      <w:pPr>
-        <w:jc w:val="both"/>
-        <w:rPr>
-          <w:color w:val="404040" w:themeColor="text1" w:themeTint="BF"/>
-          <w:sz w:val="20"/>
-          <w:szCs w:val="20"/>
-        </w:rPr>
-      </w:pPr>
-      <w:r>
-        <w:rPr>
-          <w:color w:val="404040" w:themeColor="text1" w:themeTint="BF"/>
-          <w:sz w:val="20"/>
-          <w:szCs w:val="20"/>
-        </w:rPr>
-        <w:t xml:space="preserve">Able to participate in all aspects of the project life cycle, from Ideation to Specification to Release. </w:t>
-      </w:r>
-    </w:p>
-    <w:p>
-      <w:pPr>
-        <w:jc w:val="both"/>
-        <w:rPr>
-          <w:color w:val="262626" w:themeColor="text1" w:themeTint="D9"/>
-          <w:sz w:val="8"/>
-          <w:szCs w:val="20"/>
-        </w:rPr>
-      </w:pPr>
-    </w:p>
-    <w:p>
-      <w:pPr>
-        <w:jc w:val="both"/>
-        <w:rPr>
-          <w:b/>
-          <w:color w:val="0D0D0D" w:themeColor="text1" w:themeTint="F2"/>
-          <w:sz w:val="20"/>
-          <w:szCs w:val="20"/>
-        </w:rPr>
-      </w:pPr>
-      <w:r>
-        <w:rPr>
-          <w:b/>
-          <w:color w:val="0D0D0D" w:themeColor="text1" w:themeTint="F2"/>
-          <w:sz w:val="20"/>
-          <w:szCs w:val="20"/>
-        </w:rPr>
-        <w:t xml:space="preserve">Responsibilities: </w:t>
-      </w:r>
-    </w:p>
-    <w:p>
-      <w:pPr>
-        <w:jc w:val="both"/>
-        <w:rPr>
-          <w:b/>
-          <w:color w:val="262626" w:themeColor="text1" w:themeTint="D9"/>
-          <w:sz w:val="8"/>
-          <w:szCs w:val="20"/>
-        </w:rPr>
-      </w:pPr>
-    </w:p>
-    <w:p>
-      <w:pPr>
-        <w:pStyle w:val="ListParagraph"/>
-        <w:numPr>
-          <w:ilvl w:val="0"/>
-          <w:numId w:val="23"/>
-        </w:numPr>
-        <w:jc w:val="both"/>
-        <w:rPr>
-          <w:rFonts w:eastAsia="Times New Roman" w:cs="Arial"/>
-          <w:color w:val="404040" w:themeColor="text1" w:themeTint="BF"/>
-          <w:sz w:val="20"/>
-          <w:szCs w:val="20"/>
-        </w:rPr>
-      </w:pPr>
-      <w:r>
-        <w:rPr>
-          <w:rFonts w:eastAsia="Times New Roman" w:cs="Arial"/>
-          <w:color w:val="404040" w:themeColor="text1" w:themeTint="BF"/>
-          <w:sz w:val="20"/>
-          <w:szCs w:val="20"/>
-        </w:rPr>
-        <w:t xml:space="preserve">Reviewing </w:t>
-      </w:r>
-      <w:r>
-        <w:rPr>
-          <w:rFonts w:eastAsia="Times New Roman" w:cs="Arial"/>
-          <w:color w:val="404040" w:themeColor="text1" w:themeTint="BF"/>
-          <w:sz w:val="20"/>
-          <w:szCs w:val="20"/>
-        </w:rPr>
-        <w:t>requirements, wireframes, and designs for technical feasibility</w:t>
-      </w:r>
-      <w:r>
-        <w:rPr>
-          <w:rFonts w:eastAsia="Times New Roman" w:cs="Arial"/>
-          <w:color w:val="404040" w:themeColor="text1" w:themeTint="BF"/>
-          <w:sz w:val="20"/>
-          <w:szCs w:val="20"/>
-        </w:rPr>
-        <w:t xml:space="preserve"> and devising the implementation. </w:t>
-      </w:r>
-    </w:p>
-    <w:p>
-      <w:pPr>
-        <w:pStyle w:val="ListParagraph"/>
-        <w:numPr>
-          <w:ilvl w:val="0"/>
-          <w:numId w:val="23"/>
-        </w:numPr>
-        <w:jc w:val="both"/>
-        <w:rPr>
-          <w:rFonts w:eastAsia="Times New Roman" w:cs="Arial"/>
-          <w:color w:val="404040" w:themeColor="text1" w:themeTint="BF"/>
-          <w:sz w:val="20"/>
-          <w:szCs w:val="20"/>
-        </w:rPr>
-      </w:pPr>
-      <w:r>
-        <w:rPr>
-          <w:rFonts w:eastAsia="Times New Roman" w:cs="Arial"/>
-          <w:color w:val="404040" w:themeColor="text1" w:themeTint="BF"/>
-          <w:sz w:val="20"/>
-          <w:szCs w:val="20"/>
-        </w:rPr>
-        <w:t xml:space="preserve">Perform </w:t>
-      </w:r>
-      <w:r>
-        <w:rPr>
-          <w:rFonts w:eastAsia="Times New Roman" w:cs="Arial"/>
-          <w:color w:val="404040" w:themeColor="text1" w:themeTint="BF"/>
-          <w:sz w:val="20"/>
-          <w:szCs w:val="20"/>
-        </w:rPr>
-        <w:t xml:space="preserve">project tasks </w:t>
-      </w:r>
-      <w:r>
-        <w:rPr>
-          <w:rFonts w:eastAsia="Times New Roman" w:cs="Arial"/>
-          <w:color w:val="404040" w:themeColor="text1" w:themeTint="BF"/>
-          <w:sz w:val="20"/>
-          <w:szCs w:val="20"/>
-        </w:rPr>
-        <w:t>independently and</w:t>
-      </w:r>
-      <w:r>
-        <w:rPr>
-          <w:rFonts w:eastAsia="Times New Roman" w:cs="Arial"/>
-          <w:color w:val="404040" w:themeColor="text1" w:themeTint="BF"/>
-          <w:sz w:val="20"/>
-          <w:szCs w:val="20"/>
-        </w:rPr>
-        <w:t xml:space="preserve"> direct the efforts of others </w:t>
-      </w:r>
-      <w:r>
-        <w:rPr>
-          <w:rFonts w:eastAsia="Times New Roman" w:cs="Arial"/>
-          <w:color w:val="404040" w:themeColor="text1" w:themeTint="BF"/>
-          <w:sz w:val="20"/>
-          <w:szCs w:val="20"/>
-        </w:rPr>
-        <w:t>in developing complex logics.</w:t>
-      </w:r>
-    </w:p>
-    <w:p>
-      <w:pPr>
-        <w:pStyle w:val="ListParagraph"/>
-        <w:numPr>
-          <w:ilvl w:val="0"/>
-          <w:numId w:val="23"/>
-        </w:numPr>
-        <w:jc w:val="both"/>
-        <w:rPr>
-          <w:rFonts w:eastAsia="Times New Roman" w:cs="Arial"/>
-          <w:color w:val="404040" w:themeColor="text1" w:themeTint="BF"/>
-          <w:sz w:val="20"/>
-          <w:szCs w:val="20"/>
-        </w:rPr>
-      </w:pPr>
-      <w:r>
-        <w:rPr>
-          <w:rFonts w:eastAsia="Times New Roman" w:cs="Arial"/>
-          <w:color w:val="404040" w:themeColor="text1" w:themeTint="BF"/>
-          <w:sz w:val="20"/>
-          <w:szCs w:val="20"/>
-        </w:rPr>
-        <w:t xml:space="preserve">Performing </w:t>
-      </w:r>
-      <w:r>
-        <w:rPr>
-          <w:rFonts w:eastAsia="Times New Roman" w:cs="Arial"/>
-          <w:color w:val="404040" w:themeColor="text1" w:themeTint="BF"/>
-          <w:sz w:val="20"/>
-          <w:szCs w:val="20"/>
-        </w:rPr>
-        <w:t>continuous integration</w:t>
-      </w:r>
-      <w:r>
-        <w:rPr>
-          <w:rFonts w:eastAsia="Times New Roman" w:cs="Arial"/>
-          <w:color w:val="404040" w:themeColor="text1" w:themeTint="BF"/>
-          <w:sz w:val="20"/>
-          <w:szCs w:val="20"/>
-        </w:rPr>
-        <w:t>, testing</w:t>
-      </w:r>
-      <w:r>
-        <w:rPr>
-          <w:rFonts w:eastAsia="Times New Roman" w:cs="Arial"/>
-          <w:color w:val="404040" w:themeColor="text1" w:themeTint="BF"/>
-          <w:sz w:val="20"/>
-          <w:szCs w:val="20"/>
-        </w:rPr>
-        <w:t xml:space="preserve"> and Google Play Store deployment</w:t>
-      </w:r>
-    </w:p>
-    <w:p>
-      <w:pPr>
-        <w:pStyle w:val="ListParagraph"/>
-        <w:numPr>
-          <w:ilvl w:val="0"/>
-          <w:numId w:val="23"/>
-        </w:numPr>
-        <w:jc w:val="both"/>
-        <w:rPr>
-          <w:rFonts w:eastAsia="Times New Roman" w:cs="Arial"/>
-          <w:color w:val="404040" w:themeColor="text1" w:themeTint="BF"/>
-          <w:sz w:val="20"/>
-          <w:szCs w:val="20"/>
-        </w:rPr>
-      </w:pPr>
-      <w:r>
-        <w:rPr>
-          <w:rFonts w:eastAsia="Times New Roman" w:cs="Arial"/>
-          <w:color w:val="404040" w:themeColor="text1" w:themeTint="BF"/>
-          <w:sz w:val="20"/>
-          <w:szCs w:val="20"/>
-        </w:rPr>
-        <w:t xml:space="preserve">Hosted application pilot version to 3 clients with 300 customers base for 30 days and got signed off </w:t>
-      </w:r>
-      <w:r>
-        <w:rPr>
-          <w:rFonts w:eastAsia="Times New Roman" w:cs="Arial"/>
-          <w:color w:val="404040" w:themeColor="text1" w:themeTint="BF"/>
-          <w:sz w:val="20"/>
-          <w:szCs w:val="20"/>
-        </w:rPr>
-        <w:t>successfully.</w:t>
-      </w:r>
-    </w:p>
-    <w:p>
-      <w:pPr>
-        <w:jc w:val="both"/>
-        <w:rPr>
-          <w:rFonts w:eastAsia="Times New Roman" w:cs="Arial"/>
-          <w:color w:val="000000"/>
-          <w:sz w:val="8"/>
-          <w:szCs w:val="20"/>
-        </w:rPr>
-      </w:pPr>
-    </w:p>
-    <w:p>
-      <w:pPr>
-        <w:jc w:val="both"/>
-        <w:rPr>
-          <w:color w:val="262626" w:themeColor="text1" w:themeTint="D9"/>
-          <w:sz w:val="20"/>
-          <w:szCs w:val="20"/>
-        </w:rPr>
-      </w:pPr>
-      <w:r>
-        <w:rPr>
-          <w:rFonts w:asciiTheme="majorHAnsi" w:hAnsiTheme="majorHAnsi"/>
-          <w:b/>
-          <w:color w:val="262626" w:themeColor="text1" w:themeTint="D9"/>
-          <w:sz w:val="20"/>
-          <w:szCs w:val="20"/>
-        </w:rPr>
-        <w:t>Tata Consultancy Services: Assistant Systems Engineer</w:t>
-      </w:r>
-      <w:r>
-        <w:rPr>
-          <w:b/>
-          <w:color w:val="262626" w:themeColor="text1" w:themeTint="D9"/>
-          <w:sz w:val="20"/>
-          <w:szCs w:val="20"/>
-        </w:rPr>
-        <w:tab/>
-      </w:r>
-      <w:r>
-        <w:rPr>
-          <w:b/>
-          <w:color w:val="262626" w:themeColor="text1" w:themeTint="D9"/>
-          <w:sz w:val="20"/>
-          <w:szCs w:val="20"/>
-        </w:rPr>
-        <w:tab/>
-      </w:r>
-      <w:r>
-        <w:rPr>
-          <w:b/>
-          <w:color w:val="262626" w:themeColor="text1" w:themeTint="D9"/>
-          <w:sz w:val="20"/>
-          <w:szCs w:val="20"/>
-        </w:rPr>
-        <w:tab/>
-      </w:r>
-      <w:r>
-        <w:rPr>
-          <w:b/>
-          <w:color w:val="262626" w:themeColor="text1" w:themeTint="D9"/>
-          <w:sz w:val="20"/>
-          <w:szCs w:val="20"/>
-        </w:rPr>
-        <w:tab/>
-      </w:r>
-      <w:r>
-        <w:rPr>
-          <w:b/>
-          <w:color w:val="262626" w:themeColor="text1" w:themeTint="D9"/>
-          <w:sz w:val="20"/>
-          <w:szCs w:val="20"/>
-        </w:rPr>
-        <w:tab/>
-      </w:r>
-      <w:r>
-        <w:rPr>
-          <w:b/>
-          <w:color w:val="262626" w:themeColor="text1" w:themeTint="D9"/>
-          <w:sz w:val="20"/>
-          <w:szCs w:val="20"/>
-        </w:rPr>
-        <w:tab/>
-        <w:t xml:space="preserve">          </w:t>
-      </w:r>
-      <w:r>
-        <w:rPr>
-          <w:color w:val="262626" w:themeColor="text1" w:themeTint="D9"/>
-          <w:sz w:val="20"/>
-          <w:szCs w:val="20"/>
-        </w:rPr>
-        <w:t>Jun 2014 – Ju</w:t>
-      </w:r>
-      <w:r>
-        <w:rPr>
-          <w:color w:val="262626" w:themeColor="text1" w:themeTint="D9"/>
-          <w:sz w:val="20"/>
-          <w:szCs w:val="20"/>
-        </w:rPr>
-        <w:t>n</w:t>
-      </w:r>
-      <w:r>
-        <w:rPr>
-          <w:color w:val="262626" w:themeColor="text1" w:themeTint="D9"/>
-          <w:sz w:val="20"/>
-          <w:szCs w:val="20"/>
-        </w:rPr>
-        <w:t xml:space="preserve"> 2015</w:t>
-      </w:r>
-    </w:p>
-    <w:p>
-      <w:pPr>
-        <w:jc w:val="both"/>
-        <w:rPr>
-          <w:color w:val="262626" w:themeColor="text1" w:themeTint="D9"/>
-          <w:sz w:val="20"/>
-          <w:szCs w:val="20"/>
-        </w:rPr>
-      </w:pPr>
-      <w:r>
-        <w:rPr>
-          <w:b/>
-          <w:color w:val="0D0D0D" w:themeColor="text1" w:themeTint="F2"/>
-          <w:sz w:val="20"/>
-          <w:szCs w:val="20"/>
-        </w:rPr>
-        <w:t>Role:</w:t>
-      </w:r>
-      <w:r>
-        <w:rPr>
-          <w:color w:val="0D0D0D" w:themeColor="text1" w:themeTint="F2"/>
-          <w:sz w:val="20"/>
-          <w:szCs w:val="20"/>
-        </w:rPr>
-        <w:t xml:space="preserve"> </w:t>
-      </w:r>
-      <w:r>
-        <w:rPr>
-          <w:color w:val="262626" w:themeColor="text1" w:themeTint="D9"/>
-          <w:sz w:val="20"/>
-          <w:szCs w:val="20"/>
-        </w:rPr>
-        <w:t>Developer</w:t>
-      </w:r>
-      <w:r>
-        <w:rPr>
-          <w:color w:val="262626" w:themeColor="text1" w:themeTint="D9"/>
-          <w:sz w:val="20"/>
-          <w:szCs w:val="20"/>
-        </w:rPr>
-        <w:t xml:space="preserve"> </w:t>
-      </w:r>
-    </w:p>
-    <w:p>
-      <w:pPr>
-        <w:jc w:val="both"/>
-        <w:rPr>
-          <w:b/>
-          <w:color w:val="0D0D0D" w:themeColor="text1" w:themeTint="F2"/>
-          <w:sz w:val="20"/>
-          <w:szCs w:val="20"/>
-        </w:rPr>
-      </w:pPr>
-      <w:r>
-        <w:rPr>
-          <w:b/>
-          <w:color w:val="0D0D0D" w:themeColor="text1" w:themeTint="F2"/>
-          <w:sz w:val="20"/>
-          <w:szCs w:val="20"/>
-        </w:rPr>
-        <w:t xml:space="preserve">Responsibilities: </w:t>
-      </w:r>
-    </w:p>
-    <w:p>
-      <w:pPr>
-        <w:jc w:val="both"/>
-        <w:rPr>
-          <w:b/>
-          <w:color w:val="262626" w:themeColor="text1" w:themeTint="D9"/>
-          <w:sz w:val="8"/>
-          <w:szCs w:val="20"/>
-        </w:rPr>
-      </w:pPr>
-    </w:p>
-    <w:p>
-      <w:pPr>
-        <w:pStyle w:val="ListParagraph"/>
-        <w:numPr>
-          <w:ilvl w:val="0"/>
-          <w:numId w:val="24"/>
-        </w:numPr>
-        <w:jc w:val="both"/>
-        <w:rPr>
-          <w:rFonts w:cs="Arial"/>
-          <w:color w:val="404040" w:themeColor="text1" w:themeTint="BF"/>
-          <w:sz w:val="20"/>
-          <w:szCs w:val="20"/>
-          <w:shd w:val="clear" w:color="auto" w:fill="FFFFFF"/>
-        </w:rPr>
-      </w:pPr>
-      <w:r>
-        <w:rPr>
-          <w:rFonts w:eastAsia="Times New Roman" w:cs="Arial"/>
-          <w:color w:val="404040" w:themeColor="text1" w:themeTint="BF"/>
-          <w:sz w:val="20"/>
-          <w:szCs w:val="20"/>
-        </w:rPr>
-        <w:t>Develop and implementing the application business logic</w:t>
-      </w:r>
-      <w:r>
-        <w:rPr>
-          <w:rFonts w:cs="Arial"/>
-          <w:color w:val="404040" w:themeColor="text1" w:themeTint="BF"/>
-          <w:sz w:val="20"/>
-          <w:szCs w:val="20"/>
-          <w:shd w:val="clear" w:color="auto" w:fill="FFFFFF"/>
-        </w:rPr>
-        <w:t xml:space="preserve"> with high standards for clean code. </w:t>
-      </w:r>
-    </w:p>
-    <w:p>
-      <w:pPr>
-        <w:pStyle w:val="ListParagraph"/>
-        <w:numPr>
-          <w:ilvl w:val="0"/>
-          <w:numId w:val="24"/>
-        </w:numPr>
-        <w:jc w:val="both"/>
-        <w:rPr>
-          <w:rFonts w:eastAsia="Times New Roman" w:cs="Arial"/>
-          <w:color w:val="404040" w:themeColor="text1" w:themeTint="BF"/>
-          <w:sz w:val="20"/>
-          <w:szCs w:val="20"/>
-        </w:rPr>
-      </w:pPr>
-      <w:r>
-        <w:rPr>
-          <w:rFonts w:eastAsia="Times New Roman" w:cs="Arial"/>
-          <w:color w:val="404040" w:themeColor="text1" w:themeTint="BF"/>
-          <w:sz w:val="20"/>
-          <w:szCs w:val="20"/>
-        </w:rPr>
-        <w:t>Developed</w:t>
-      </w:r>
-      <w:r>
-        <w:rPr>
-          <w:rFonts w:eastAsia="Times New Roman" w:cs="Arial"/>
-          <w:color w:val="404040" w:themeColor="text1" w:themeTint="BF"/>
-          <w:sz w:val="20"/>
-          <w:szCs w:val="20"/>
-        </w:rPr>
-        <w:t xml:space="preserve"> reusable components </w:t>
-      </w:r>
-      <w:r>
-        <w:rPr>
-          <w:rFonts w:eastAsia="Times New Roman" w:cs="Arial"/>
-          <w:color w:val="404040" w:themeColor="text1" w:themeTint="BF"/>
-          <w:sz w:val="20"/>
-          <w:szCs w:val="20"/>
-        </w:rPr>
-        <w:t>to use</w:t>
-      </w:r>
-      <w:r>
-        <w:rPr>
-          <w:rFonts w:eastAsia="Times New Roman" w:cs="Arial"/>
-          <w:color w:val="404040" w:themeColor="text1" w:themeTint="BF"/>
-          <w:sz w:val="20"/>
-          <w:szCs w:val="20"/>
-        </w:rPr>
-        <w:t xml:space="preserve"> in our component library</w:t>
-      </w:r>
-      <w:r>
-        <w:rPr>
-          <w:rFonts w:eastAsia="Times New Roman" w:cs="Arial"/>
-          <w:color w:val="404040" w:themeColor="text1" w:themeTint="BF"/>
-          <w:sz w:val="20"/>
-          <w:szCs w:val="20"/>
-        </w:rPr>
-        <w:t>. Localization for different countries and languages.</w:t>
-      </w:r>
-    </w:p>
-    <w:p>
-      <w:pPr>
-        <w:pStyle w:val="ListParagraph"/>
-        <w:numPr>
-          <w:ilvl w:val="0"/>
-          <w:numId w:val="24"/>
-        </w:numPr>
-        <w:jc w:val="both"/>
-        <w:rPr>
-          <w:rFonts w:eastAsia="Times New Roman" w:cs="Arial"/>
-          <w:color w:val="404040" w:themeColor="text1" w:themeTint="BF"/>
-          <w:sz w:val="20"/>
-          <w:szCs w:val="20"/>
-        </w:rPr>
-      </w:pPr>
-      <w:r>
-        <w:rPr>
-          <w:rFonts w:eastAsia="Times New Roman" w:cs="Arial"/>
-          <w:color w:val="404040" w:themeColor="text1" w:themeTint="BF"/>
-          <w:sz w:val="20"/>
-          <w:szCs w:val="20"/>
-        </w:rPr>
-        <w:t>E</w:t>
-      </w:r>
-      <w:r>
-        <w:rPr>
-          <w:rFonts w:eastAsia="Times New Roman" w:cs="Arial"/>
-          <w:color w:val="404040" w:themeColor="text1" w:themeTint="BF"/>
-          <w:sz w:val="20"/>
-          <w:szCs w:val="20"/>
-        </w:rPr>
-        <w:t xml:space="preserve">ffectively prioritize </w:t>
-      </w:r>
-      <w:r>
-        <w:rPr>
-          <w:rFonts w:eastAsia="Times New Roman" w:cs="Arial"/>
-          <w:color w:val="404040" w:themeColor="text1" w:themeTint="BF"/>
-          <w:sz w:val="20"/>
-          <w:szCs w:val="20"/>
-        </w:rPr>
-        <w:t xml:space="preserve">multiple tasks </w:t>
-      </w:r>
-      <w:r>
-        <w:rPr>
-          <w:rFonts w:eastAsia="Times New Roman" w:cs="Arial"/>
-          <w:color w:val="404040" w:themeColor="text1" w:themeTint="BF"/>
-          <w:sz w:val="20"/>
-          <w:szCs w:val="20"/>
-        </w:rPr>
-        <w:t>workload to meet deadlines and work objective</w:t>
-      </w:r>
-      <w:r>
-        <w:rPr>
-          <w:rFonts w:eastAsia="Times New Roman" w:cs="Arial"/>
-          <w:color w:val="404040" w:themeColor="text1" w:themeTint="BF"/>
-          <w:sz w:val="20"/>
-          <w:szCs w:val="20"/>
-        </w:rPr>
-        <w:t>.</w:t>
-      </w:r>
-    </w:p>
-    <w:p>
-      <w:pPr>
-        <w:pStyle w:val="ListParagraph"/>
-        <w:numPr>
-          <w:ilvl w:val="0"/>
-          <w:numId w:val="24"/>
-        </w:numPr>
-        <w:jc w:val="both"/>
-        <w:rPr>
-          <w:color w:val="404040" w:themeColor="text1" w:themeTint="BF"/>
-          <w:sz w:val="20"/>
-          <w:szCs w:val="20"/>
-        </w:rPr>
-      </w:pPr>
-      <w:r>
-        <w:rPr>
-          <w:color w:val="404040" w:themeColor="text1" w:themeTint="BF"/>
-          <w:sz w:val="20"/>
-          <w:szCs w:val="20"/>
-        </w:rPr>
-        <w:t>Writing unit test cases for continuous integration and do manual developer testing</w:t>
-      </w:r>
-      <w:r>
-        <w:rPr>
-          <w:color w:val="404040" w:themeColor="text1" w:themeTint="BF"/>
-          <w:sz w:val="20"/>
-          <w:szCs w:val="20"/>
-        </w:rPr>
-        <w:t>.</w:t>
-      </w:r>
-    </w:p>
-    <w:p>
-      <w:pPr>
-        <w:jc w:val="both"/>
-        <w:rPr>
-          <w:color w:val="404040" w:themeColor="text1" w:themeTint="BF"/>
-          <w:sz w:val="18"/>
-          <w:szCs w:val="20"/>
-        </w:rPr>
-      </w:pPr>
-      <w:r>
-        <w:rPr>
-          <w:noProof/>
-          <w:color w:val="404040" w:themeColor="text1" w:themeTint="BF"/>
-          <w:sz w:val="18"/>
-          <w:szCs w:val="20"/>
-        </w:rPr>
-        <mc:AlternateContent>
-          <mc:Choice Requires="wps">
-            <w:drawing>
-              <wp:anchor distT="0" distB="0" distL="114300" distR="114300" simplePos="0" relativeHeight="251663360" behindDoc="0" locked="0" layoutInCell="1" allowOverlap="1" wp14:anchorId="2B8D1888" wp14:editId="476A362B">
-                <wp:simplePos x="0" y="0"/>
-                <wp:positionH relativeFrom="margin">
-                  <wp:align>right</wp:align>
-                </wp:positionH>
-                <wp:positionV relativeFrom="paragraph">
-                  <wp:posOffset>66675</wp:posOffset>
-                </wp:positionV>
-                <wp:extent cx="6850380" cy="0"/>
-                <wp:effectExtent l="0" t="0" r="0" b="0"/>
-                <wp:wrapNone/>
-                <wp:docPr id="5" name="Straight Connector 5"/>
-                <wp:cNvGraphicFramePr/>
-                <a:graphic xmlns:a="http://schemas.openxmlformats.org/drawingml/2006/main">
-                  <a:graphicData uri="http://schemas.microsoft.com/office/word/2010/wordprocessingShape">
-                    <wps:wsp>
-                      <wps:cNvCnPr/>
-                      <wps:spPr>
-                        <a:xfrm>
-                          <a:off x="0" y="0"/>
-                          <a:ext cx="6850380" cy="0"/>
-                        </a:xfrm>
-                        <a:prstGeom prst="line">
-                          <a:avLst/>
-                        </a:prstGeom>
-                      </wps:spPr>
-                      <wps:style>
-                        <a:lnRef idx="1">
-                          <a:schemeClr val="accent1"/>
-                        </a:lnRef>
-                        <a:fillRef idx="0">
-                          <a:schemeClr val="accent1"/>
-                        </a:fillRef>
-                        <a:effectRef idx="0">
-                          <a:schemeClr val="accent1"/>
-                        </a:effectRef>
-                        <a:fontRef idx="minor">
-                          <a:schemeClr val="tx1"/>
-                        </a:fontRef>
-                      </wps:style>
-                      <wps:bodyPr/>
-                    </wps:wsp>
-                  </a:graphicData>
-                </a:graphic>
-                <wp14:sizeRelH relativeFrom="margin">
-                  <wp14:pctWidth>0</wp14:pctWidth>
-                </wp14:sizeRelH>
-                <wp14:sizeRelV relativeFrom="margin">
-                  <wp14:pctHeight>0</wp14:pctHeight>
-                </wp14:sizeRelV>
-              </wp:anchor>
-            </w:drawing>
-          </mc:Choice>
-          <mc:Fallback>
-            <w:pict>
-              <v:line w14:anchorId="584C503C" id="Straight Connector 5" o:spid="_x0000_s1026" style="position:absolute;z-index:251663360;visibility:visible;mso-wrap-style:square;mso-width-percent:0;mso-height-percent:0;mso-wrap-distance-left:9pt;mso-wrap-distance-top:0;mso-wrap-distance-right:9pt;mso-wrap-distance-bottom:0;mso-position-horizontal:right;mso-position-horizontal-relative:margin;mso-position-vertical:absolute;mso-position-vertical-relative:text;mso-width-percent:0;mso-height-percent:0;mso-width-relative:margin;mso-height-relative:margin" from="488.2pt,5.25pt" to="1027.6pt,5.25pt" o:gfxdata="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" strokecolor="#3c6abe [3044]">
-                <w10:wrap anchorx="margin"/>
-              </v:line>
-            </w:pict>
-          </mc:Fallback>
-        </mc:AlternateContent>
-      </w:r>
-    </w:p>
-    <w:p>
-      <w:pPr>
-        <w:jc w:val="both"/>
-        <w:rPr>
-          <w:b/>
-          <w:color w:val="262626" w:themeColor="text1" w:themeTint="D9"/>
-          <w:sz w:val="20"/>
-          <w:szCs w:val="20"/>
-        </w:rPr>
-      </w:pPr>
-      <w:r>
-        <w:rPr>
-          <w:b/>
-          <w:color w:val="262626" w:themeColor="text1" w:themeTint="D9"/>
-          <w:sz w:val="20"/>
-          <w:szCs w:val="20"/>
-        </w:rPr>
-        <w:t>PROJECTS</w:t>
-      </w:r>
-      <w:r>
-        <w:rPr>
-          <w:b/>
-          <w:color w:val="262626" w:themeColor="text1" w:themeTint="D9"/>
-          <w:sz w:val="20"/>
-          <w:szCs w:val="20"/>
-        </w:rPr>
-        <w:t xml:space="preserve"> </w:t>
-      </w:r>
-    </w:p>
-    <w:p>
-      <w:pPr>
-        <w:jc w:val="both"/>
-        <w:rPr>
-          <w:b/>
-          <w:color w:val="262626" w:themeColor="text1" w:themeTint="D9"/>
-          <w:sz w:val="8"/>
-          <w:szCs w:val="20"/>
-          <w:u w:val="single"/>
-        </w:rPr>
-      </w:pPr>
-    </w:p>
-    <w:p>
-      <w:pPr>
-        <w:jc w:val="both"/>
-        <w:rPr>
-          <w:b/>
-          <w:color w:val="262626" w:themeColor="text1" w:themeTint="D9"/>
-          <w:sz w:val="20"/>
-          <w:szCs w:val="20"/>
-        </w:rPr>
-      </w:pPr>
-      <w:r>
-        <w:rPr>
-          <w:b/>
-          <w:color w:val="262626" w:themeColor="text1" w:themeTint="D9"/>
-          <w:sz w:val="20"/>
-          <w:szCs w:val="20"/>
-        </w:rPr>
-        <w:t>Professional Projects</w:t>
-      </w:r>
-      <w:r>
-        <w:rPr>
-          <w:b/>
-          <w:color w:val="262626" w:themeColor="text1" w:themeTint="D9"/>
-          <w:sz w:val="20"/>
-          <w:szCs w:val="20"/>
-        </w:rPr>
-        <w:t>:</w:t>
-      </w:r>
-      <w:r>
-        <w:rPr>
-          <w:b/>
-          <w:color w:val="262626" w:themeColor="text1" w:themeTint="D9"/>
-          <w:sz w:val="20"/>
-          <w:szCs w:val="20"/>
-        </w:rPr>
-        <w:t xml:space="preserve"> </w:t>
-      </w:r>
-      <w:r>
-        <w:rPr>
-          <w:color w:val="262626" w:themeColor="text1" w:themeTint="D9"/>
-          <w:sz w:val="20"/>
-          <w:szCs w:val="20"/>
-        </w:rPr>
-        <w:t>(Android Applications)</w:t>
-      </w:r>
-    </w:p>
-    <w:p>
-      <w:pPr>
-        <w:jc w:val="both"/>
-        <w:rPr>
-          <w:b/>
-          <w:color w:val="262626" w:themeColor="text1" w:themeTint="D9"/>
-          <w:sz w:val="8"/>
-          <w:szCs w:val="20"/>
-        </w:rPr>
-      </w:pPr>
-    </w:p>
-    <w:p>
-      <w:pPr>
-        <w:jc w:val="both"/>
-        <w:rPr>
-          <w:color w:val="262626" w:themeColor="text1" w:themeTint="D9"/>
-          <w:sz w:val="20"/>
-          <w:szCs w:val="20"/>
-        </w:rPr>
-      </w:pPr>
-      <w:r>
-        <w:rPr>
-          <w:b/>
-          <w:sz w:val="20"/>
-          <w:szCs w:val="20"/>
-        </w:rPr>
-        <w:t>Telematics Application</w:t>
-      </w:r>
-      <w:r>
-        <w:rPr>
-          <w:sz w:val="20"/>
-          <w:szCs w:val="20"/>
-        </w:rPr>
-        <w:t xml:space="preserve"> </w:t>
-      </w:r>
-      <w:r>
-        <w:rPr>
-          <w:color w:val="262626" w:themeColor="text1" w:themeTint="D9"/>
-          <w:sz w:val="20"/>
-          <w:szCs w:val="20"/>
-        </w:rPr>
-        <w:t xml:space="preserve">– </w:t>
-      </w:r>
-      <w:r>
-        <w:rPr>
-          <w:color w:val="404040" w:themeColor="text1" w:themeTint="BF"/>
-          <w:sz w:val="20"/>
-          <w:szCs w:val="20"/>
-        </w:rPr>
-        <w:t>An application to track the driving behavior of driver developed using GPS, ActivityRecognitionApi</w:t>
-      </w:r>
-      <w:r>
-        <w:rPr>
-          <w:color w:val="262626" w:themeColor="text1" w:themeTint="D9"/>
-          <w:sz w:val="20"/>
-          <w:szCs w:val="20"/>
-        </w:rPr>
-        <w:t>.</w:t>
-      </w:r>
-    </w:p>
-    <w:p>
-      <w:pPr>
-        <w:jc w:val="both"/>
-        <w:rPr>
-          <w:color w:val="262626" w:themeColor="text1" w:themeTint="D9"/>
-          <w:sz w:val="20"/>
-          <w:szCs w:val="20"/>
-        </w:rPr>
-      </w:pPr>
-      <w:r>
-        <w:rPr>
-          <w:b/>
-          <w:sz w:val="20"/>
-          <w:szCs w:val="20"/>
-        </w:rPr>
-        <w:t>Bank Application</w:t>
-      </w:r>
-      <w:r>
-        <w:rPr>
-          <w:sz w:val="20"/>
-          <w:szCs w:val="20"/>
-        </w:rPr>
-        <w:t xml:space="preserve"> </w:t>
-      </w:r>
-      <w:r>
-        <w:rPr>
-          <w:color w:val="262626" w:themeColor="text1" w:themeTint="D9"/>
-          <w:sz w:val="20"/>
-          <w:szCs w:val="20"/>
-        </w:rPr>
-        <w:t xml:space="preserve">– </w:t>
-      </w:r>
-      <w:r>
-        <w:rPr>
-          <w:color w:val="404040" w:themeColor="text1" w:themeTint="BF"/>
-          <w:sz w:val="20"/>
-          <w:szCs w:val="20"/>
-        </w:rPr>
-        <w:t>Premium calculator for variety of customers based on age, gender, region.</w:t>
-      </w:r>
-    </w:p>
-    <w:p>
-      <w:pPr>
-        <w:jc w:val="both"/>
-        <w:rPr>
-          <w:color w:val="262626" w:themeColor="text1" w:themeTint="D9"/>
-          <w:sz w:val="20"/>
-          <w:szCs w:val="20"/>
-        </w:rPr>
-      </w:pPr>
-      <w:r>
-        <w:rPr>
-          <w:b/>
-          <w:sz w:val="20"/>
-          <w:szCs w:val="20"/>
-        </w:rPr>
-        <w:t>D</w:t>
-      </w:r>
-      <w:r>
-        <w:rPr>
-          <w:b/>
-          <w:sz w:val="20"/>
-          <w:szCs w:val="20"/>
-        </w:rPr>
-        <w:t>B</w:t>
-      </w:r>
-      <w:r>
-        <w:rPr>
-          <w:b/>
-          <w:sz w:val="20"/>
-          <w:szCs w:val="20"/>
-        </w:rPr>
-        <w:t xml:space="preserve"> automation</w:t>
-      </w:r>
-      <w:r>
-        <w:rPr>
-          <w:color w:val="262626" w:themeColor="text1" w:themeTint="D9"/>
-          <w:sz w:val="20"/>
-          <w:szCs w:val="20"/>
-        </w:rPr>
-        <w:t>–</w:t>
-      </w:r>
-      <w:r>
-        <w:rPr>
-          <w:color w:val="404040" w:themeColor="text1" w:themeTint="BF"/>
-          <w:sz w:val="20"/>
-          <w:szCs w:val="20"/>
-        </w:rPr>
-        <w:t xml:space="preserve">Application </w:t>
-      </w:r>
-      <w:r>
-        <w:rPr>
-          <w:color w:val="404040" w:themeColor="text1" w:themeTint="BF"/>
-          <w:sz w:val="20"/>
-          <w:szCs w:val="20"/>
-        </w:rPr>
-        <w:t>to monitor the status of databases and notified on receiving any issues through push notification.</w:t>
-      </w:r>
-    </w:p>
-    <w:p>
-      <w:pPr>
-        <w:jc w:val="both"/>
-        <w:rPr>
-          <w:color w:val="262626" w:themeColor="text1" w:themeTint="D9"/>
-          <w:sz w:val="8"/>
-          <w:szCs w:val="20"/>
-        </w:rPr>
-      </w:pPr>
-    </w:p>
-    <w:p>
-      <w:pPr>
-        <w:tabs>
-          <w:tab w:val="left" w:pos="2112"/>
-        </w:tabs>
-        <w:jc w:val="both"/>
-        <w:rPr>
-          <w:b/>
-          <w:color w:val="262626" w:themeColor="text1" w:themeTint="D9"/>
-          <w:sz w:val="20"/>
-          <w:szCs w:val="20"/>
-        </w:rPr>
-      </w:pPr>
-      <w:r>
-        <w:rPr>
-          <w:b/>
-          <w:color w:val="262626" w:themeColor="text1" w:themeTint="D9"/>
-          <w:sz w:val="20"/>
-          <w:szCs w:val="20"/>
-        </w:rPr>
-        <w:t>Personal Projects</w:t>
-      </w:r>
-      <w:r>
-        <w:rPr>
-          <w:b/>
-          <w:color w:val="262626" w:themeColor="text1" w:themeTint="D9"/>
-          <w:sz w:val="20"/>
-          <w:szCs w:val="20"/>
-        </w:rPr>
-        <w:t>:</w:t>
-      </w:r>
-      <w:r>
-        <w:rPr>
-          <w:b/>
-          <w:color w:val="262626" w:themeColor="text1" w:themeTint="D9"/>
-          <w:sz w:val="20"/>
-          <w:szCs w:val="20"/>
-        </w:rPr>
-        <w:t xml:space="preserve"> </w:t>
-      </w:r>
-      <w:r>
-        <w:rPr>
-          <w:color w:val="262626" w:themeColor="text1" w:themeTint="D9"/>
-          <w:sz w:val="20"/>
-          <w:szCs w:val="20"/>
-        </w:rPr>
-        <w:t>(Android Applications)</w:t>
-      </w:r>
-    </w:p>
-    <w:p>
-      <w:pPr>
-        <w:jc w:val="both"/>
-        <w:rPr>
-          <w:b/>
-          <w:color w:val="262626" w:themeColor="text1" w:themeTint="D9"/>
-          <w:sz w:val="8"/>
-          <w:szCs w:val="20"/>
-        </w:rPr>
-      </w:pPr>
-    </w:p>
-    <w:p>
-      <w:pPr>
-        <w:jc w:val="both"/>
-        <w:rPr>
-          <w:color w:val="262626" w:themeColor="text1" w:themeTint="D9"/>
-          <w:sz w:val="20"/>
-          <w:szCs w:val="20"/>
-        </w:rPr>
-      </w:pPr>
-      <w:r>
-        <w:rPr>
-          <w:b/>
-          <w:color w:val="262626" w:themeColor="text1" w:themeTint="D9"/>
-          <w:sz w:val="20"/>
-          <w:szCs w:val="20"/>
-        </w:rPr>
-        <w:t xml:space="preserve">Popular </w:t>
-      </w:r>
-      <w:r>
-        <w:rPr>
-          <w:b/>
-          <w:color w:val="262626" w:themeColor="text1" w:themeTint="D9"/>
-          <w:sz w:val="20"/>
-          <w:szCs w:val="20"/>
-        </w:rPr>
-        <w:t>Movies</w:t>
-      </w:r>
-      <w:r>
-        <w:rPr>
-          <w:color w:val="262626" w:themeColor="text1" w:themeTint="D9"/>
-          <w:sz w:val="20"/>
-          <w:szCs w:val="20"/>
-        </w:rPr>
-        <w:t xml:space="preserve"> -</w:t>
-      </w:r>
-      <w:r>
-        <w:rPr>
-          <w:color w:val="262626" w:themeColor="text1" w:themeTint="D9"/>
-          <w:sz w:val="20"/>
-          <w:szCs w:val="20"/>
-        </w:rPr>
-        <w:t xml:space="preserve"> </w:t>
-      </w:r>
-      <w:r>
-        <w:rPr>
-          <w:color w:val="404040" w:themeColor="text1" w:themeTint="BF"/>
-          <w:sz w:val="20"/>
-          <w:szCs w:val="20"/>
-        </w:rPr>
-        <w:t xml:space="preserve">An application </w:t>
-      </w:r>
-      <w:r>
-        <w:rPr>
-          <w:color w:val="404040" w:themeColor="text1" w:themeTint="BF"/>
-          <w:sz w:val="20"/>
-          <w:szCs w:val="20"/>
-        </w:rPr>
-        <w:t>shows</w:t>
-      </w:r>
-      <w:r>
-        <w:rPr>
-          <w:color w:val="404040" w:themeColor="text1" w:themeTint="BF"/>
-          <w:sz w:val="20"/>
-          <w:szCs w:val="20"/>
-        </w:rPr>
-        <w:t xml:space="preserve"> the popular, top-rated, upcoming </w:t>
-      </w:r>
-      <w:r>
-        <w:rPr>
-          <w:color w:val="404040" w:themeColor="text1" w:themeTint="BF"/>
-          <w:sz w:val="20"/>
-          <w:szCs w:val="20"/>
-        </w:rPr>
-        <w:t xml:space="preserve">movies </w:t>
-      </w:r>
-      <w:r>
-        <w:rPr>
-          <w:color w:val="404040" w:themeColor="text1" w:themeTint="BF"/>
-          <w:sz w:val="20"/>
-          <w:szCs w:val="20"/>
-        </w:rPr>
-        <w:t xml:space="preserve">using the data from TheMovieDb.org </w:t>
-      </w:r>
-      <w:r>
-        <w:rPr>
-          <w:color w:val="404040" w:themeColor="text1" w:themeTint="BF"/>
-          <w:sz w:val="20"/>
-          <w:szCs w:val="20"/>
-        </w:rPr>
-        <w:t>API</w:t>
-      </w:r>
-      <w:r>
-        <w:rPr>
-          <w:color w:val="262626" w:themeColor="text1" w:themeTint="D9"/>
-          <w:sz w:val="20"/>
-          <w:szCs w:val="20"/>
-        </w:rPr>
-        <w:t>.</w:t>
-      </w:r>
-      <w:r>
-        <w:rPr>
-          <w:color w:val="262626" w:themeColor="text1" w:themeTint="D9"/>
-          <w:sz w:val="20"/>
-          <w:szCs w:val="20"/>
-        </w:rPr>
-        <w:t xml:space="preserve"> </w:t>
-      </w:r>
-    </w:p>
-    <w:p>
-      <w:pPr>
-        <w:jc w:val="both"/>
-        <w:rPr>
-          <w:color w:val="262626" w:themeColor="text1" w:themeTint="D9"/>
-          <w:sz w:val="20"/>
-          <w:szCs w:val="20"/>
-        </w:rPr>
-      </w:pPr>
-      <w:r>
-        <w:rPr>
-          <w:b/>
-          <w:color w:val="262626" w:themeColor="text1" w:themeTint="D9"/>
-          <w:sz w:val="20"/>
-          <w:szCs w:val="20"/>
-        </w:rPr>
-        <w:t>Baking Application</w:t>
-      </w:r>
-      <w:r>
-        <w:rPr>
-          <w:color w:val="262626" w:themeColor="text1" w:themeTint="D9"/>
-          <w:sz w:val="20"/>
-          <w:szCs w:val="20"/>
-        </w:rPr>
-        <w:t xml:space="preserve"> </w:t>
-      </w:r>
-      <w:r>
-        <w:rPr>
-          <w:color w:val="262626" w:themeColor="text1" w:themeTint="D9"/>
-          <w:sz w:val="20"/>
-          <w:szCs w:val="20"/>
-        </w:rPr>
-        <w:t xml:space="preserve">– </w:t>
-      </w:r>
-      <w:r>
-        <w:rPr>
-          <w:color w:val="404040" w:themeColor="text1" w:themeTint="BF"/>
-          <w:sz w:val="20"/>
-          <w:szCs w:val="20"/>
-        </w:rPr>
-        <w:t>Provides list of recipes, ingredient list, steps along with videos to prepare the recipe</w:t>
-      </w:r>
-      <w:r>
-        <w:rPr>
-          <w:color w:val="262626" w:themeColor="text1" w:themeTint="D9"/>
-          <w:sz w:val="20"/>
-          <w:szCs w:val="20"/>
-        </w:rPr>
-        <w:t>.</w:t>
-      </w:r>
-    </w:p>
-    <w:p>
-      <w:pPr>
-        <w:jc w:val="both"/>
-        <w:rPr>
-          <w:color w:val="262626" w:themeColor="text1" w:themeTint="D9"/>
-          <w:sz w:val="20"/>
-          <w:szCs w:val="20"/>
-        </w:rPr>
-      </w:pPr>
-      <w:r>
-        <w:rPr>
-          <w:b/>
-          <w:color w:val="262626" w:themeColor="text1" w:themeTint="D9"/>
-          <w:sz w:val="20"/>
-          <w:szCs w:val="20"/>
-        </w:rPr>
-        <w:t>Hydration Reminder</w:t>
-      </w:r>
-      <w:r>
-        <w:rPr>
-          <w:color w:val="262626" w:themeColor="text1" w:themeTint="D9"/>
-          <w:sz w:val="20"/>
-          <w:szCs w:val="20"/>
-        </w:rPr>
-        <w:t xml:space="preserve"> – </w:t>
-      </w:r>
-      <w:r>
-        <w:rPr>
-          <w:color w:val="404040" w:themeColor="text1" w:themeTint="BF"/>
-          <w:sz w:val="20"/>
-          <w:szCs w:val="20"/>
-        </w:rPr>
-        <w:t>Notifies the user to drink water after specified time and would update the number of glasses user had.</w:t>
-      </w:r>
-    </w:p>
-    <w:p>
-      <w:pPr>
-        <w:jc w:val="both"/>
-        <w:rPr>
-          <w:color w:val="262626" w:themeColor="text1" w:themeTint="D9"/>
-          <w:sz w:val="20"/>
-          <w:szCs w:val="20"/>
-        </w:rPr>
-      </w:pPr>
-      <w:r>
-        <w:rPr>
-          <w:b/>
-          <w:color w:val="262626" w:themeColor="text1" w:themeTint="D9"/>
-          <w:sz w:val="20"/>
-          <w:szCs w:val="20"/>
-        </w:rPr>
-        <w:t>Weather updates</w:t>
-      </w:r>
-      <w:r>
-        <w:rPr>
-          <w:color w:val="262626" w:themeColor="text1" w:themeTint="D9"/>
-          <w:sz w:val="20"/>
-          <w:szCs w:val="20"/>
-        </w:rPr>
-        <w:t xml:space="preserve"> – </w:t>
-      </w:r>
-      <w:r>
-        <w:rPr>
-          <w:color w:val="404040" w:themeColor="text1" w:themeTint="BF"/>
-          <w:sz w:val="20"/>
-          <w:szCs w:val="20"/>
-        </w:rPr>
-        <w:t>Shows the weather updates for 10 days from current day, gets updated for every 1 hour or customized time</w:t>
-      </w:r>
-      <w:r>
-        <w:rPr>
-          <w:color w:val="262626" w:themeColor="text1" w:themeTint="D9"/>
-          <w:sz w:val="20"/>
-          <w:szCs w:val="20"/>
-        </w:rPr>
-        <w:t>.</w:t>
-      </w:r>
-    </w:p>
-    <w:p>
-      <w:pPr>
-        <w:jc w:val="both"/>
-        <w:rPr>
-          <w:color w:val="404040" w:themeColor="text1" w:themeTint="BF"/>
-          <w:sz w:val="20"/>
-          <w:szCs w:val="20"/>
-        </w:rPr>
-      </w:pPr>
-      <w:r>
-        <w:rPr>
-          <w:b/>
-          <w:color w:val="262626" w:themeColor="text1" w:themeTint="D9"/>
-          <w:sz w:val="20"/>
-          <w:szCs w:val="20"/>
-        </w:rPr>
-        <w:t>Music Quiz</w:t>
-      </w:r>
-      <w:r>
-        <w:rPr>
-          <w:color w:val="262626" w:themeColor="text1" w:themeTint="D9"/>
-          <w:sz w:val="20"/>
-          <w:szCs w:val="20"/>
-        </w:rPr>
-        <w:t xml:space="preserve"> – </w:t>
-      </w:r>
-      <w:r>
-        <w:rPr>
-          <w:color w:val="404040" w:themeColor="text1" w:themeTint="BF"/>
-          <w:sz w:val="20"/>
-          <w:szCs w:val="20"/>
-        </w:rPr>
-        <w:t>A tune will be played for user and user must guess the tune composer name and will be provided with highest score and current score of the quiz.</w:t>
-      </w:r>
-      <w:bookmarkStart w:id="0" w:name="_GoBack"/>
-      <w:bookmarkEnd w:id="0"/>
-    </w:p>
-    <w:p>
-      <w:pPr>
-        <w:jc w:val="both"/>
-        <w:rPr>
-          <w:color w:val="404040" w:themeColor="text1" w:themeTint="BF"/>
-          <w:sz w:val="8"/>
-          <w:szCs w:val="20"/>
-        </w:rPr>
-      </w:pPr>
-    </w:p>
-    <w:p>
-      <w:pPr>
-        <w:jc w:val="both"/>
-        <w:rPr>
-          <w:color w:val="262626" w:themeColor="text1" w:themeTint="D9"/>
-          <w:sz w:val="8"/>
-          <w:szCs w:val="20"/>
-        </w:rPr>
-      </w:pPr>
-      <w:r>
-        <w:rPr>
-          <w:noProof/>
-          <w:color w:val="262626" w:themeColor="text1" w:themeTint="D9"/>
-          <w:sz w:val="8"/>
-          <w:szCs w:val="20"/>
-        </w:rPr>
-        <mc:AlternateContent>
-          <mc:Choice Requires="wps">
-            <w:drawing>
-              <wp:anchor distT="0" distB="0" distL="114300" distR="114300" simplePos="0" relativeHeight="251664384" behindDoc="0" locked="0" layoutInCell="1" allowOverlap="1" wp14:anchorId="11C1933D" wp14:editId="23C4E3CE">
-                <wp:simplePos x="0" y="0"/>
-                <wp:positionH relativeFrom="margin">
-                  <wp:align>left</wp:align>
-                </wp:positionH>
-                <wp:positionV relativeFrom="paragraph">
-                  <wp:posOffset>11430</wp:posOffset>
+                  <wp:posOffset>8890</wp:posOffset>
                 </wp:positionV>
                 <wp:extent cx="6842760" cy="7620"/>
                 <wp:effectExtent l="0" t="0" r="34290" b="30480"/>
@@ -3260,45 +3713,13 @@
           </mc:Choice>
           <mc:Fallback>
             <w:pict>
-              <v:line w14:anchorId="386B8776" id="Straight Connector 6" o:spid="_x0000_s1026" style="position:absolute;flip:y;z-index:251664384;visibility:visible;mso-wrap-style:square;mso-width-percent:0;mso-height-percent:0;mso-wrap-distance-left:9pt;mso-wrap-distance-top:0;mso-wrap-distance-right:9pt;mso-wrap-distance-bottom:0;mso-position-horizontal:left;mso-position-horizontal-relative:margin;mso-position-vertical:absolute;mso-position-vertical-relative:text;mso-width-percent:0;mso-height-percent:0;mso-width-relative:margin;mso-height-relative:margin" from="0,.9pt" to="538.8pt,1.5pt" o:gfxdata="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" strokecolor="#3c6abe [3044]">
+              <v:line w14:anchorId="5C705340" id="Straight Connector 6" o:spid="_x0000_s1026" style="position:absolute;flip:y;z-index:251664384;visibility:visible;mso-wrap-style:square;mso-width-percent:0;mso-height-percent:0;mso-wrap-distance-left:9pt;mso-wrap-distance-top:0;mso-wrap-distance-right:9pt;mso-wrap-distance-bottom:0;mso-position-horizontal:absolute;mso-position-horizontal-relative:margin;mso-position-vertical:absolute;mso-position-vertical-relative:text;mso-width-percent:0;mso-height-percent:0;mso-width-relative:margin;mso-height-relative:margin" from="0,.7pt" to="538.8pt,1.3pt" o:gfxdata="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" strokecolor="#3c6abe [3044]">
                 <w10:wrap anchorx="margin"/>
               </v:line>
             </w:pict>
           </mc:Fallback>
         </mc:AlternateContent>
       </w:r>
-    </w:p>
-    <w:p>
-      <w:pPr>
-        <w:jc w:val="both"/>
-        <w:rPr>
-          <w:b/>
-          <w:color w:val="262626" w:themeColor="text1" w:themeTint="D9"/>
-          <w:sz w:val="20"/>
-          <w:szCs w:val="20"/>
-          <w:u w:val="single"/>
-        </w:rPr>
-      </w:pPr>
-      <w:r>
-        <w:rPr>
-          <w:b/>
-          <w:color w:val="262626" w:themeColor="text1" w:themeTint="D9"/>
-          <w:sz w:val="20"/>
-          <w:szCs w:val="20"/>
-          <w:u w:val="single"/>
-        </w:rPr>
-        <w:t>AWARDS</w:t>
-      </w:r>
-    </w:p>
-    <w:p>
-      <w:pPr>
-        <w:jc w:val="both"/>
-        <w:rPr>
-          <w:color w:val="262626" w:themeColor="text1" w:themeTint="D9"/>
-          <w:sz w:val="8"/>
-          <w:szCs w:val="20"/>
-        </w:rPr>
-      </w:pPr>
     </w:p>
     <w:p>
       <w:pPr>
@@ -3337,8 +3758,9 @@
             <w:color w:val="404040" w:themeColor="text1" w:themeTint="BF"/>
             <w:sz w:val="20"/>
             <w:szCs w:val="20"/>
+            <w:u w:val="none"/>
           </w:rPr>
-          <w:t>badge</w:t>
+          <w:t>here</w:t>
         </w:r>
       </w:hyperlink>
       <w:r>
@@ -3519,6 +3941,119 @@
     </w:lvl>
   </w:abstractNum>
   <w:abstractNum w:abstractNumId="1" w15:restartNumberingAfterBreak="0">
+    <w:nsid w:val="17595B60"/>
+    <w:multiLevelType w:val="hybridMultilevel"/>
+    <w:tmpl w:val="65E68778"/>
+    <w:lvl w:ilvl="0" w:tplc="04090001">
+      <w:start w:val="1"/>
+      <w:numFmt w:val="bullet"/>
+      <w:lvlText w:val=""/>
+      <w:lvlJc w:val="left"/>
+      <w:pPr>
+        <w:ind w:left="360" w:hanging="360"/>
+      </w:pPr>
+      <w:rPr>
+        <w:rFonts w:ascii="Symbol" w:hAnsi="Symbol" w:hint="default"/>
+      </w:rPr>
+    </w:lvl>
+    <w:lvl w:ilvl="1" w:tplc="04090003" w:tentative="1">
+      <w:start w:val="1"/>
+      <w:numFmt w:val="bullet"/>
+      <w:lvlText w:val="o"/>
+      <w:lvlJc w:val="left"/>
+      <w:pPr>
+        <w:ind w:left="1080" w:hanging="360"/>
+      </w:pPr>
+      <w:rPr>
+        <w:rFonts w:ascii="Courier New" w:hAnsi="Courier New" w:cs="Courier New" w:hint="default"/>
+      </w:rPr>
+    </w:lvl>
+    <w:lvl w:ilvl="2" w:tplc="04090005" w:tentative="1">
+      <w:start w:val="1"/>
+      <w:numFmt w:val="bullet"/>
+      <w:lvlText w:val=""/>
+      <w:lvlJc w:val="left"/>
+      <w:pPr>
+        <w:ind w:left="1800" w:hanging="360"/>
+      </w:pPr>
+      <w:rPr>
+        <w:rFonts w:ascii="Wingdings" w:hAnsi="Wingdings" w:hint="default"/>
+      </w:rPr>
+    </w:lvl>
+    <w:lvl w:ilvl="3" w:tplc="04090001" w:tentative="1">
+      <w:start w:val="1"/>
+      <w:numFmt w:val="bullet"/>
+      <w:lvlText w:val=""/>
+      <w:lvlJc w:val="left"/>
+      <w:pPr>
+        <w:ind w:left="2520" w:hanging="360"/>
+      </w:pPr>
+      <w:rPr>
+        <w:rFonts w:ascii="Symbol" w:hAnsi="Symbol" w:hint="default"/>
+      </w:rPr>
+    </w:lvl>
+    <w:lvl w:ilvl="4" w:tplc="04090003" w:tentative="1">
+      <w:start w:val="1"/>
+      <w:numFmt w:val="bullet"/>
+      <w:lvlText w:val="o"/>
+      <w:lvlJc w:val="left"/>
+      <w:pPr>
+        <w:ind w:left="3240" w:hanging="360"/>
+      </w:pPr>
+      <w:rPr>
+        <w:rFonts w:ascii="Courier New" w:hAnsi="Courier New" w:cs="Courier New" w:hint="default"/>
+      </w:rPr>
+    </w:lvl>
+    <w:lvl w:ilvl="5" w:tplc="04090005" w:tentative="1">
+      <w:start w:val="1"/>
+      <w:numFmt w:val="bullet"/>
+      <w:lvlText w:val=""/>
+      <w:lvlJc w:val="left"/>
+      <w:pPr>
+        <w:ind w:left="3960" w:hanging="360"/>
+      </w:pPr>
+      <w:rPr>
+        <w:rFonts w:ascii="Wingdings" w:hAnsi="Wingdings" w:hint="default"/>
+      </w:rPr>
+    </w:lvl>
+    <w:lvl w:ilvl="6" w:tplc="04090001" w:tentative="1">
+      <w:start w:val="1"/>
+      <w:numFmt w:val="bullet"/>
+      <w:lvlText w:val=""/>
+      <w:lvlJc w:val="left"/>
+      <w:pPr>
+        <w:ind w:left="4680" w:hanging="360"/>
+      </w:pPr>
+      <w:rPr>
+        <w:rFonts w:ascii="Symbol" w:hAnsi="Symbol" w:hint="default"/>
+      </w:rPr>
+    </w:lvl>
+    <w:lvl w:ilvl="7" w:tplc="04090003" w:tentative="1">
+      <w:start w:val="1"/>
+      <w:numFmt w:val="bullet"/>
+      <w:lvlText w:val="o"/>
+      <w:lvlJc w:val="left"/>
+      <w:pPr>
+        <w:ind w:left="5400" w:hanging="360"/>
+      </w:pPr>
+      <w:rPr>
+        <w:rFonts w:ascii="Courier New" w:hAnsi="Courier New" w:cs="Courier New" w:hint="default"/>
+      </w:rPr>
+    </w:lvl>
+    <w:lvl w:ilvl="8" w:tplc="04090005" w:tentative="1">
+      <w:start w:val="1"/>
+      <w:numFmt w:val="bullet"/>
+      <w:lvlText w:val=""/>
+      <w:lvlJc w:val="left"/>
+      <w:pPr>
+        <w:ind w:left="6120" w:hanging="360"/>
+      </w:pPr>
+      <w:rPr>
+        <w:rFonts w:ascii="Wingdings" w:hAnsi="Wingdings" w:hint="default"/>
+      </w:rPr>
+    </w:lvl>
+  </w:abstractNum>
+  <w:abstractNum w:abstractNumId="2" w15:restartNumberingAfterBreak="0">
     <w:nsid w:val="2F8701BB"/>
     <w:multiLevelType w:val="hybridMultilevel"/>
     <w:tmpl w:val="129C3408"/>
@@ -3631,7 +4166,7 @@
       </w:rPr>
     </w:lvl>
   </w:abstractNum>
-  <w:abstractNum w:abstractNumId="2" w15:restartNumberingAfterBreak="0">
+  <w:abstractNum w:abstractNumId="3" w15:restartNumberingAfterBreak="0">
     <w:nsid w:val="38BC4EAE"/>
     <w:multiLevelType w:val="hybridMultilevel"/>
     <w:tmpl w:val="C832A91C"/>
@@ -3744,7 +4279,7 @@
       </w:rPr>
     </w:lvl>
   </w:abstractNum>
-  <w:abstractNum w:abstractNumId="3" w15:restartNumberingAfterBreak="0">
+  <w:abstractNum w:abstractNumId="4" w15:restartNumberingAfterBreak="0">
     <w:nsid w:val="3C8164DA"/>
     <w:multiLevelType w:val="hybridMultilevel"/>
     <w:tmpl w:val="7EE8174C"/>
@@ -3857,7 +4392,459 @@
       </w:rPr>
     </w:lvl>
   </w:abstractNum>
-  <w:abstractNum w:abstractNumId="4" w15:restartNumberingAfterBreak="0">
+  <w:abstractNum w:abstractNumId="5" w15:restartNumberingAfterBreak="0">
+    <w:nsid w:val="4BC03E4A"/>
+    <w:multiLevelType w:val="hybridMultilevel"/>
+    <w:tmpl w:val="AEAC7076"/>
+    <w:lvl w:ilvl="0" w:tplc="04090001">
+      <w:start w:val="1"/>
+      <w:numFmt w:val="bullet"/>
+      <w:lvlText w:val=""/>
+      <w:lvlJc w:val="left"/>
+      <w:pPr>
+        <w:ind w:left="360" w:hanging="360"/>
+      </w:pPr>
+      <w:rPr>
+        <w:rFonts w:ascii="Symbol" w:hAnsi="Symbol" w:hint="default"/>
+      </w:rPr>
+    </w:lvl>
+    <w:lvl w:ilvl="1" w:tplc="04090003" w:tentative="1">
+      <w:start w:val="1"/>
+      <w:numFmt w:val="bullet"/>
+      <w:lvlText w:val="o"/>
+      <w:lvlJc w:val="left"/>
+      <w:pPr>
+        <w:ind w:left="1080" w:hanging="360"/>
+      </w:pPr>
+      <w:rPr>
+        <w:rFonts w:ascii="Courier New" w:hAnsi="Courier New" w:cs="Courier New" w:hint="default"/>
+      </w:rPr>
+    </w:lvl>
+    <w:lvl w:ilvl="2" w:tplc="04090005" w:tentative="1">
+      <w:start w:val="1"/>
+      <w:numFmt w:val="bullet"/>
+      <w:lvlText w:val=""/>
+      <w:lvlJc w:val="left"/>
+      <w:pPr>
+        <w:ind w:left="1800" w:hanging="360"/>
+      </w:pPr>
+      <w:rPr>
+        <w:rFonts w:ascii="Wingdings" w:hAnsi="Wingdings" w:hint="default"/>
+      </w:rPr>
+    </w:lvl>
+    <w:lvl w:ilvl="3" w:tplc="04090001" w:tentative="1">
+      <w:start w:val="1"/>
+      <w:numFmt w:val="bullet"/>
+      <w:lvlText w:val=""/>
+      <w:lvlJc w:val="left"/>
+      <w:pPr>
+        <w:ind w:left="2520" w:hanging="360"/>
+      </w:pPr>
+      <w:rPr>
+        <w:rFonts w:ascii="Symbol" w:hAnsi="Symbol" w:hint="default"/>
+      </w:rPr>
+    </w:lvl>
+    <w:lvl w:ilvl="4" w:tplc="04090003" w:tentative="1">
+      <w:start w:val="1"/>
+      <w:numFmt w:val="bullet"/>
+      <w:lvlText w:val="o"/>
+      <w:lvlJc w:val="left"/>
+      <w:pPr>
+        <w:ind w:left="3240" w:hanging="360"/>
+      </w:pPr>
+      <w:rPr>
+        <w:rFonts w:ascii="Courier New" w:hAnsi="Courier New" w:cs="Courier New" w:hint="default"/>
+      </w:rPr>
+    </w:lvl>
+    <w:lvl w:ilvl="5" w:tplc="04090005" w:tentative="1">
+      <w:start w:val="1"/>
+      <w:numFmt w:val="bullet"/>
+      <w:lvlText w:val=""/>
+      <w:lvlJc w:val="left"/>
+      <w:pPr>
+        <w:ind w:left="3960" w:hanging="360"/>
+      </w:pPr>
+      <w:rPr>
+        <w:rFonts w:ascii="Wingdings" w:hAnsi="Wingdings" w:hint="default"/>
+      </w:rPr>
+    </w:lvl>
+    <w:lvl w:ilvl="6" w:tplc="04090001" w:tentative="1">
+      <w:start w:val="1"/>
+      <w:numFmt w:val="bullet"/>
+      <w:lvlText w:val=""/>
+      <w:lvlJc w:val="left"/>
+      <w:pPr>
+        <w:ind w:left="4680" w:hanging="360"/>
+      </w:pPr>
+      <w:rPr>
+        <w:rFonts w:ascii="Symbol" w:hAnsi="Symbol" w:hint="default"/>
+      </w:rPr>
+    </w:lvl>
+    <w:lvl w:ilvl="7" w:tplc="04090003" w:tentative="1">
+      <w:start w:val="1"/>
+      <w:numFmt w:val="bullet"/>
+      <w:lvlText w:val="o"/>
+      <w:lvlJc w:val="left"/>
+      <w:pPr>
+        <w:ind w:left="5400" w:hanging="360"/>
+      </w:pPr>
+      <w:rPr>
+        <w:rFonts w:ascii="Courier New" w:hAnsi="Courier New" w:cs="Courier New" w:hint="default"/>
+      </w:rPr>
+    </w:lvl>
+    <w:lvl w:ilvl="8" w:tplc="04090005" w:tentative="1">
+      <w:start w:val="1"/>
+      <w:numFmt w:val="bullet"/>
+      <w:lvlText w:val=""/>
+      <w:lvlJc w:val="left"/>
+      <w:pPr>
+        <w:ind w:left="6120" w:hanging="360"/>
+      </w:pPr>
+      <w:rPr>
+        <w:rFonts w:ascii="Wingdings" w:hAnsi="Wingdings" w:hint="default"/>
+      </w:rPr>
+    </w:lvl>
+  </w:abstractNum>
+  <w:abstractNum w:abstractNumId="6" w15:restartNumberingAfterBreak="0">
+    <w:nsid w:val="4C691394"/>
+    <w:multiLevelType w:val="hybridMultilevel"/>
+    <w:tmpl w:val="893C3654"/>
+    <w:lvl w:ilvl="0" w:tplc="0409000D">
+      <w:start w:val="1"/>
+      <w:numFmt w:val="bullet"/>
+      <w:lvlText w:val=""/>
+      <w:lvlJc w:val="left"/>
+      <w:pPr>
+        <w:ind w:left="360" w:hanging="360"/>
+      </w:pPr>
+      <w:rPr>
+        <w:rFonts w:ascii="Wingdings" w:hAnsi="Wingdings" w:hint="default"/>
+      </w:rPr>
+    </w:lvl>
+    <w:lvl w:ilvl="1" w:tplc="04090003" w:tentative="1">
+      <w:start w:val="1"/>
+      <w:numFmt w:val="bullet"/>
+      <w:lvlText w:val="o"/>
+      <w:lvlJc w:val="left"/>
+      <w:pPr>
+        <w:ind w:left="1080" w:hanging="360"/>
+      </w:pPr>
+      <w:rPr>
+        <w:rFonts w:ascii="Courier New" w:hAnsi="Courier New" w:cs="Courier New" w:hint="default"/>
+      </w:rPr>
+    </w:lvl>
+    <w:lvl w:ilvl="2" w:tplc="04090005" w:tentative="1">
+      <w:start w:val="1"/>
+      <w:numFmt w:val="bullet"/>
+      <w:lvlText w:val=""/>
+      <w:lvlJc w:val="left"/>
+      <w:pPr>
+        <w:ind w:left="1800" w:hanging="360"/>
+      </w:pPr>
+      <w:rPr>
+        <w:rFonts w:ascii="Wingdings" w:hAnsi="Wingdings" w:hint="default"/>
+      </w:rPr>
+    </w:lvl>
+    <w:lvl w:ilvl="3" w:tplc="04090001" w:tentative="1">
+      <w:start w:val="1"/>
+      <w:numFmt w:val="bullet"/>
+      <w:lvlText w:val=""/>
+      <w:lvlJc w:val="left"/>
+      <w:pPr>
+        <w:ind w:left="2520" w:hanging="360"/>
+      </w:pPr>
+      <w:rPr>
+        <w:rFonts w:ascii="Symbol" w:hAnsi="Symbol" w:hint="default"/>
+      </w:rPr>
+    </w:lvl>
+    <w:lvl w:ilvl="4" w:tplc="04090003" w:tentative="1">
+      <w:start w:val="1"/>
+      <w:numFmt w:val="bullet"/>
+      <w:lvlText w:val="o"/>
+      <w:lvlJc w:val="left"/>
+      <w:pPr>
+        <w:ind w:left="3240" w:hanging="360"/>
+      </w:pPr>
+      <w:rPr>
+        <w:rFonts w:ascii="Courier New" w:hAnsi="Courier New" w:cs="Courier New" w:hint="default"/>
+      </w:rPr>
+    </w:lvl>
+    <w:lvl w:ilvl="5" w:tplc="04090005" w:tentative="1">
+      <w:start w:val="1"/>
+      <w:numFmt w:val="bullet"/>
+      <w:lvlText w:val=""/>
+      <w:lvlJc w:val="left"/>
+      <w:pPr>
+        <w:ind w:left="3960" w:hanging="360"/>
+      </w:pPr>
+      <w:rPr>
+        <w:rFonts w:ascii="Wingdings" w:hAnsi="Wingdings" w:hint="default"/>
+      </w:rPr>
+    </w:lvl>
+    <w:lvl w:ilvl="6" w:tplc="04090001" w:tentative="1">
+      <w:start w:val="1"/>
+      <w:numFmt w:val="bullet"/>
+      <w:lvlText w:val=""/>
+      <w:lvlJc w:val="left"/>
+      <w:pPr>
+        <w:ind w:left="4680" w:hanging="360"/>
+      </w:pPr>
+      <w:rPr>
+        <w:rFonts w:ascii="Symbol" w:hAnsi="Symbol" w:hint="default"/>
+      </w:rPr>
+    </w:lvl>
+    <w:lvl w:ilvl="7" w:tplc="04090003" w:tentative="1">
+      <w:start w:val="1"/>
+      <w:numFmt w:val="bullet"/>
+      <w:lvlText w:val="o"/>
+      <w:lvlJc w:val="left"/>
+      <w:pPr>
+        <w:ind w:left="5400" w:hanging="360"/>
+      </w:pPr>
+      <w:rPr>
+        <w:rFonts w:ascii="Courier New" w:hAnsi="Courier New" w:cs="Courier New" w:hint="default"/>
+      </w:rPr>
+    </w:lvl>
+    <w:lvl w:ilvl="8" w:tplc="04090005" w:tentative="1">
+      <w:start w:val="1"/>
+      <w:numFmt w:val="bullet"/>
+      <w:lvlText w:val=""/>
+      <w:lvlJc w:val="left"/>
+      <w:pPr>
+        <w:ind w:left="6120" w:hanging="360"/>
+      </w:pPr>
+      <w:rPr>
+        <w:rFonts w:ascii="Wingdings" w:hAnsi="Wingdings" w:hint="default"/>
+      </w:rPr>
+    </w:lvl>
+  </w:abstractNum>
+  <w:abstractNum w:abstractNumId="7" w15:restartNumberingAfterBreak="0">
+    <w:nsid w:val="4F884FD9"/>
+    <w:multiLevelType w:val="hybridMultilevel"/>
+    <w:tmpl w:val="FA6EF784"/>
+    <w:lvl w:ilvl="0" w:tplc="04090001">
+      <w:start w:val="1"/>
+      <w:numFmt w:val="bullet"/>
+      <w:lvlText w:val=""/>
+      <w:lvlJc w:val="left"/>
+      <w:pPr>
+        <w:ind w:left="360" w:hanging="360"/>
+      </w:pPr>
+      <w:rPr>
+        <w:rFonts w:ascii="Symbol" w:hAnsi="Symbol" w:hint="default"/>
+      </w:rPr>
+    </w:lvl>
+    <w:lvl w:ilvl="1" w:tplc="04090003" w:tentative="1">
+      <w:start w:val="1"/>
+      <w:numFmt w:val="bullet"/>
+      <w:lvlText w:val="o"/>
+      <w:lvlJc w:val="left"/>
+      <w:pPr>
+        <w:ind w:left="1080" w:hanging="360"/>
+      </w:pPr>
+      <w:rPr>
+        <w:rFonts w:ascii="Courier New" w:hAnsi="Courier New" w:cs="Courier New" w:hint="default"/>
+      </w:rPr>
+    </w:lvl>
+    <w:lvl w:ilvl="2" w:tplc="04090005" w:tentative="1">
+      <w:start w:val="1"/>
+      <w:numFmt w:val="bullet"/>
+      <w:lvlText w:val=""/>
+      <w:lvlJc w:val="left"/>
+      <w:pPr>
+        <w:ind w:left="1800" w:hanging="360"/>
+      </w:pPr>
+      <w:rPr>
+        <w:rFonts w:ascii="Wingdings" w:hAnsi="Wingdings" w:hint="default"/>
+      </w:rPr>
+    </w:lvl>
+    <w:lvl w:ilvl="3" w:tplc="04090001" w:tentative="1">
+      <w:start w:val="1"/>
+      <w:numFmt w:val="bullet"/>
+      <w:lvlText w:val=""/>
+      <w:lvlJc w:val="left"/>
+      <w:pPr>
+        <w:ind w:left="2520" w:hanging="360"/>
+      </w:pPr>
+      <w:rPr>
+        <w:rFonts w:ascii="Symbol" w:hAnsi="Symbol" w:hint="default"/>
+      </w:rPr>
+    </w:lvl>
+    <w:lvl w:ilvl="4" w:tplc="04090003" w:tentative="1">
+      <w:start w:val="1"/>
+      <w:numFmt w:val="bullet"/>
+      <w:lvlText w:val="o"/>
+      <w:lvlJc w:val="left"/>
+      <w:pPr>
+        <w:ind w:left="3240" w:hanging="360"/>
+      </w:pPr>
+      <w:rPr>
+        <w:rFonts w:ascii="Courier New" w:hAnsi="Courier New" w:cs="Courier New" w:hint="default"/>
+      </w:rPr>
+    </w:lvl>
+    <w:lvl w:ilvl="5" w:tplc="04090005" w:tentative="1">
+      <w:start w:val="1"/>
+      <w:numFmt w:val="bullet"/>
+      <w:lvlText w:val=""/>
+      <w:lvlJc w:val="left"/>
+      <w:pPr>
+        <w:ind w:left="3960" w:hanging="360"/>
+      </w:pPr>
+      <w:rPr>
+        <w:rFonts w:ascii="Wingdings" w:hAnsi="Wingdings" w:hint="default"/>
+      </w:rPr>
+    </w:lvl>
+    <w:lvl w:ilvl="6" w:tplc="04090001" w:tentative="1">
+      <w:start w:val="1"/>
+      <w:numFmt w:val="bullet"/>
+      <w:lvlText w:val=""/>
+      <w:lvlJc w:val="left"/>
+      <w:pPr>
+        <w:ind w:left="4680" w:hanging="360"/>
+      </w:pPr>
+      <w:rPr>
+        <w:rFonts w:ascii="Symbol" w:hAnsi="Symbol" w:hint="default"/>
+      </w:rPr>
+    </w:lvl>
+    <w:lvl w:ilvl="7" w:tplc="04090003" w:tentative="1">
+      <w:start w:val="1"/>
+      <w:numFmt w:val="bullet"/>
+      <w:lvlText w:val="o"/>
+      <w:lvlJc w:val="left"/>
+      <w:pPr>
+        <w:ind w:left="5400" w:hanging="360"/>
+      </w:pPr>
+      <w:rPr>
+        <w:rFonts w:ascii="Courier New" w:hAnsi="Courier New" w:cs="Courier New" w:hint="default"/>
+      </w:rPr>
+    </w:lvl>
+    <w:lvl w:ilvl="8" w:tplc="04090005" w:tentative="1">
+      <w:start w:val="1"/>
+      <w:numFmt w:val="bullet"/>
+      <w:lvlText w:val=""/>
+      <w:lvlJc w:val="left"/>
+      <w:pPr>
+        <w:ind w:left="6120" w:hanging="360"/>
+      </w:pPr>
+      <w:rPr>
+        <w:rFonts w:ascii="Wingdings" w:hAnsi="Wingdings" w:hint="default"/>
+      </w:rPr>
+    </w:lvl>
+  </w:abstractNum>
+  <w:abstractNum w:abstractNumId="8" w15:restartNumberingAfterBreak="0">
+    <w:nsid w:val="67D40022"/>
+    <w:multiLevelType w:val="hybridMultilevel"/>
+    <w:tmpl w:val="9A8A0A38"/>
+    <w:lvl w:ilvl="0" w:tplc="0409000D">
+      <w:start w:val="1"/>
+      <w:numFmt w:val="bullet"/>
+      <w:lvlText w:val=""/>
+      <w:lvlJc w:val="left"/>
+      <w:pPr>
+        <w:ind w:left="360" w:hanging="360"/>
+      </w:pPr>
+      <w:rPr>
+        <w:rFonts w:ascii="Wingdings" w:hAnsi="Wingdings" w:hint="default"/>
+      </w:rPr>
+    </w:lvl>
+    <w:lvl w:ilvl="1" w:tplc="04090003" w:tentative="1">
+      <w:start w:val="1"/>
+      <w:numFmt w:val="bullet"/>
+      <w:lvlText w:val="o"/>
+      <w:lvlJc w:val="left"/>
+      <w:pPr>
+        <w:ind w:left="1080" w:hanging="360"/>
+      </w:pPr>
+      <w:rPr>
+        <w:rFonts w:ascii="Courier New" w:hAnsi="Courier New" w:cs="Courier New" w:hint="default"/>
+      </w:rPr>
+    </w:lvl>
+    <w:lvl w:ilvl="2" w:tplc="04090005" w:tentative="1">
+      <w:start w:val="1"/>
+      <w:numFmt w:val="bullet"/>
+      <w:lvlText w:val=""/>
+      <w:lvlJc w:val="left"/>
+      <w:pPr>
+        <w:ind w:left="1800" w:hanging="360"/>
+      </w:pPr>
+      <w:rPr>
+        <w:rFonts w:ascii="Wingdings" w:hAnsi="Wingdings" w:hint="default"/>
+      </w:rPr>
+    </w:lvl>
+    <w:lvl w:ilvl="3" w:tplc="04090001" w:tentative="1">
+      <w:start w:val="1"/>
+      <w:numFmt w:val="bullet"/>
+      <w:lvlText w:val=""/>
+      <w:lvlJc w:val="left"/>
+      <w:pPr>
+        <w:ind w:left="2520" w:hanging="360"/>
+      </w:pPr>
+      <w:rPr>
+        <w:rFonts w:ascii="Symbol" w:hAnsi="Symbol" w:hint="default"/>
+      </w:rPr>
+    </w:lvl>
+    <w:lvl w:ilvl="4" w:tplc="04090003" w:tentative="1">
+      <w:start w:val="1"/>
+      <w:numFmt w:val="bullet"/>
+      <w:lvlText w:val="o"/>
+      <w:lvlJc w:val="left"/>
+      <w:pPr>
+        <w:ind w:left="3240" w:hanging="360"/>
+      </w:pPr>
+      <w:rPr>
+        <w:rFonts w:ascii="Courier New" w:hAnsi="Courier New" w:cs="Courier New" w:hint="default"/>
+      </w:rPr>
+    </w:lvl>
+    <w:lvl w:ilvl="5" w:tplc="04090005" w:tentative="1">
+      <w:start w:val="1"/>
+      <w:numFmt w:val="bullet"/>
+      <w:lvlText w:val=""/>
+      <w:lvlJc w:val="left"/>
+      <w:pPr>
+        <w:ind w:left="3960" w:hanging="360"/>
+      </w:pPr>
+      <w:rPr>
+        <w:rFonts w:ascii="Wingdings" w:hAnsi="Wingdings" w:hint="default"/>
+      </w:rPr>
+    </w:lvl>
+    <w:lvl w:ilvl="6" w:tplc="04090001" w:tentative="1">
+      <w:start w:val="1"/>
+      <w:numFmt w:val="bullet"/>
+      <w:lvlText w:val=""/>
+      <w:lvlJc w:val="left"/>
+      <w:pPr>
+        <w:ind w:left="4680" w:hanging="360"/>
+      </w:pPr>
+      <w:rPr>
+        <w:rFonts w:ascii="Symbol" w:hAnsi="Symbol" w:hint="default"/>
+      </w:rPr>
+    </w:lvl>
+    <w:lvl w:ilvl="7" w:tplc="04090003" w:tentative="1">
+      <w:start w:val="1"/>
+      <w:numFmt w:val="bullet"/>
+      <w:lvlText w:val="o"/>
+      <w:lvlJc w:val="left"/>
+      <w:pPr>
+        <w:ind w:left="5400" w:hanging="360"/>
+      </w:pPr>
+      <w:rPr>
+        <w:rFonts w:ascii="Courier New" w:hAnsi="Courier New" w:cs="Courier New" w:hint="default"/>
+      </w:rPr>
+    </w:lvl>
+    <w:lvl w:ilvl="8" w:tplc="04090005" w:tentative="1">
+      <w:start w:val="1"/>
+      <w:numFmt w:val="bullet"/>
+      <w:lvlText w:val=""/>
+      <w:lvlJc w:val="left"/>
+      <w:pPr>
+        <w:ind w:left="6120" w:hanging="360"/>
+      </w:pPr>
+      <w:rPr>
+        <w:rFonts w:ascii="Wingdings" w:hAnsi="Wingdings" w:hint="default"/>
+      </w:rPr>
+    </w:lvl>
+  </w:abstractNum>
+  <w:abstractNum w:abstractNumId="9" w15:restartNumberingAfterBreak="0">
     <w:nsid w:val="6DD67200"/>
     <w:multiLevelType w:val="hybridMultilevel"/>
     <w:tmpl w:val="9356F830"/>
@@ -3970,7 +4957,7 @@
       </w:rPr>
     </w:lvl>
   </w:abstractNum>
-  <w:abstractNum w:abstractNumId="5" w15:restartNumberingAfterBreak="0">
+  <w:abstractNum w:abstractNumId="10" w15:restartNumberingAfterBreak="0">
     <w:nsid w:val="74930955"/>
     <w:multiLevelType w:val="hybridMultilevel"/>
     <w:tmpl w:val="41A01402"/>
@@ -4083,7 +5070,7 @@
       </w:rPr>
     </w:lvl>
   </w:abstractNum>
-  <w:abstractNum w:abstractNumId="6" w15:restartNumberingAfterBreak="0">
+  <w:abstractNum w:abstractNumId="11" w15:restartNumberingAfterBreak="0">
     <w:nsid w:val="79F86875"/>
     <w:multiLevelType w:val="hybridMultilevel"/>
     <w:tmpl w:val="AB2663BC"/>
@@ -4257,22 +5244,37 @@
     <w:abstractNumId w:val="0"/>
   </w:num>
   <w:num w:numId="21">
+    <w:abstractNumId w:val="10"/>
+  </w:num>
+  <w:num w:numId="22">
+    <w:abstractNumId w:val="11"/>
+  </w:num>
+  <w:num w:numId="23">
+    <w:abstractNumId w:val="3"/>
+  </w:num>
+  <w:num w:numId="24">
+    <w:abstractNumId w:val="9"/>
+  </w:num>
+  <w:num w:numId="25">
+    <w:abstractNumId w:val="2"/>
+  </w:num>
+  <w:num w:numId="26">
+    <w:abstractNumId w:val="4"/>
+  </w:num>
+  <w:num w:numId="27">
+    <w:abstractNumId w:val="8"/>
+  </w:num>
+  <w:num w:numId="28">
+    <w:abstractNumId w:val="6"/>
+  </w:num>
+  <w:num w:numId="29">
+    <w:abstractNumId w:val="7"/>
+  </w:num>
+  <w:num w:numId="30">
     <w:abstractNumId w:val="5"/>
   </w:num>
-  <w:num w:numId="22">
-    <w:abstractNumId w:val="6"/>
-  </w:num>
-  <w:num w:numId="23">
-    <w:abstractNumId w:val="2"/>
-  </w:num>
-  <w:num w:numId="24">
-    <w:abstractNumId w:val="4"/>
-  </w:num>
-  <w:num w:numId="25">
+  <w:num w:numId="31">
     <w:abstractNumId w:val="1"/>
-  </w:num>
-  <w:num w:numId="26">
-    <w:abstractNumId w:val="3"/>
   </w:num>
 </w:numbering>
 </file>
@@ -5657,7 +6659,7 @@
 </file>
 
 <file path=customXml/itemProps1.xml><?xml version="1.0" encoding="utf-8"?>
-<ds:datastoreItem xmlns:ds="http://schemas.openxmlformats.org/officeDocument/2006/customXml" ds:itemID="{206A339D-D0B8-4363-AAE0-B1DF228FCA04}">
+<ds:datastoreItem xmlns:ds="http://schemas.openxmlformats.org/officeDocument/2006/customXml" ds:itemID="{9B740FCA-4EB9-430A-8F7F-508EB92CBFCC}">
   <ds:schemaRefs>
     <ds:schemaRef ds:uri="http://schemas.openxmlformats.org/officeDocument/2006/bibliography"/>
   </ds:schemaRefs>
